--- a/ML_Assignment_3.docx
+++ b/ML_Assignment_3.docx
@@ -1,172 +1,3523 @@
 
 <file path=word/document.xml><?xml version="1.0" encoding="utf-8"?>
-<w:document xmlns:wpc="http://schemas.microsoft.com/office/word/2010/wordprocessingCanvas" xmlns:cx="http://schemas.microsoft.com/office/drawing/2014/chartex" xmlns:cx1="http://schemas.microsoft.com/office/drawing/2015/9/8/chartex" xmlns:cx2="http://schemas.microsoft.com/office/drawing/2015/10/21/chartex" xmlns:cx3="http://schemas.microsoft.com/office/drawing/2016/5/9/chartex" xmlns:cx4="http://schemas.microsoft.com/office/drawing/2016/5/10/chartex" xmlns:cx5="http://schemas.microsoft.com/office/drawing/2016/5/11/chartex" xmlns:cx6="http://schemas.microsoft.com/office/drawing/2016/5/12/chartex" xmlns:cx7="http://schemas.microsoft.com/office/drawing/2016/5/13/chartex" xmlns:cx8="http://schemas.microsoft.com/office/drawing/2016/5/14/chartex" xmlns:mc="http://schemas.openxmlformats.org/markup-compatibility/2006" xmlns:aink="http://schemas.microsoft.com/office/drawing/2016/ink" xmlns:am3d="http://schemas.microsoft.com/office/drawing/2017/model3d" xmlns:o="urn:schemas-microsoft-com:office:office" xmlns:r="http://schemas.openxmlformats.org/officeDocument/2006/relationships" xmlns:m="http://schemas.openxmlformats.org/officeDocument/2006/math" xmlns:v="urn:schemas-microsoft-com:vml" xmlns:wp14="http://schemas.microsoft.com/office/word/2010/wordprocessingDrawing" xmlns:wp="http://schemas.openxmlformats.org/drawingml/2006/wordprocessingDrawing" xmlns:w10="urn:schemas-microsoft-com:office:word" xmlns:w="http://schemas.openxmlformats.org/wordprocessingml/2006/main" xmlns:w14="http://schemas.microsoft.com/office/word/2010/wordml" xmlns:w15="http://schemas.microsoft.com/office/word/2012/wordml" xmlns:w16cex="http://schemas.microsoft.com/office/word/2018/wordml/cex" xmlns:w16cid="http://schemas.microsoft.com/office/word/2016/wordml/cid" xmlns:w16="http://schemas.microsoft.com/office/word/2018/wordml" xmlns:w16se="http://schemas.microsoft.com/office/word/2015/wordml/symex" xmlns:wpg="http://schemas.microsoft.com/office/word/2010/wordprocessingGroup" xmlns:wpi="http://schemas.microsoft.com/office/word/2010/wordprocessingInk" xmlns:wne="http://schemas.microsoft.com/office/word/2006/wordml" xmlns:wps="http://schemas.microsoft.com/office/word/2010/wordprocessingShape" mc:Ignorable="w14 w15 w16se w16cid w16 w16cex wp14">
+<w:document xmlns:wpc="http://schemas.microsoft.com/office/word/2010/wordprocessingCanvas" xmlns:cx="http://schemas.microsoft.com/office/drawing/2014/chartex" xmlns:cx1="http://schemas.microsoft.com/office/drawing/2015/9/8/chartex" xmlns:mc="http://schemas.openxmlformats.org/markup-compatibility/2006" xmlns:o="urn:schemas-microsoft-com:office:office" xmlns:r="http://schemas.openxmlformats.org/officeDocument/2006/relationships" xmlns:m="http://schemas.openxmlformats.org/officeDocument/2006/math" xmlns:v="urn:schemas-microsoft-com:vml" xmlns:wp14="http://schemas.microsoft.com/office/word/2010/wordprocessingDrawing" xmlns:wp="http://schemas.openxmlformats.org/drawingml/2006/wordprocessingDrawing" xmlns:w10="urn:schemas-microsoft-com:office:word" xmlns:w="http://schemas.openxmlformats.org/wordprocessingml/2006/main" xmlns:w14="http://schemas.microsoft.com/office/word/2010/wordml" xmlns:w15="http://schemas.microsoft.com/office/word/2012/wordml" xmlns:w16se="http://schemas.microsoft.com/office/word/2015/wordml/symex" xmlns:wpg="http://schemas.microsoft.com/office/word/2010/wordprocessingGroup" xmlns:wpi="http://schemas.microsoft.com/office/word/2010/wordprocessingInk" xmlns:wne="http://schemas.microsoft.com/office/word/2006/wordml" xmlns:wps="http://schemas.microsoft.com/office/word/2010/wordprocessingShape" mc:Ignorable="w14 w15 w16se wp14">
   <w:body>
     <w:p>
-      <w:r>
-        <w:t>1.Explain the term machine learning, and how does it work? Explain two machine learning applications in the business world. What are some of the ethical concerns that machine learning applications could raise?</w:t>
-      </w:r>
-    </w:p>
-    <w:p>
-      <w:r>
-        <w:t>2. Describe the process of human learning:</w:t>
-      </w:r>
-    </w:p>
-    <w:p>
-      <w:r>
-        <w:t xml:space="preserve">           </w:t>
-      </w:r>
+      <w:pPr>
+        <w:shd w:val="clear" w:color="auto" w:fill="FFFFFF"/>
+        <w:spacing w:before="100" w:beforeAutospacing="1" w:after="100" w:afterAutospacing="1" w:line="240" w:lineRule="auto"/>
+        <w:outlineLvl w:val="4"/>
+        <w:rPr>
+          <w:rFonts w:eastAsia="Times New Roman" w:cstheme="minorHAnsi"/>
+          <w:b/>
+          <w:bCs/>
+          <w:color w:val="000000"/>
+          <w:sz w:val="20"/>
+          <w:szCs w:val="20"/>
+          <w:lang w:val="en-US"/>
+        </w:rPr>
+      </w:pPr>
+      <w:r>
+        <w:rPr>
+          <w:rFonts w:eastAsia="Times New Roman" w:cstheme="minorHAnsi"/>
+          <w:b/>
+          <w:bCs/>
+          <w:color w:val="000000"/>
+          <w:sz w:val="20"/>
+          <w:szCs w:val="20"/>
+          <w:lang w:val="en-US"/>
+        </w:rPr>
+        <w:t xml:space="preserve">1.Explain the term machine learning, and how does it work? Explain two machine learning applications in the business world. What are some of the ethical concerns that machine learning applications could </w:t>
+      </w:r>
+      <w:proofErr w:type="gramStart"/>
+      <w:r>
+        <w:rPr>
+          <w:rFonts w:eastAsia="Times New Roman" w:cstheme="minorHAnsi"/>
+          <w:b/>
+          <w:bCs/>
+          <w:color w:val="000000"/>
+          <w:sz w:val="20"/>
+          <w:szCs w:val="20"/>
+          <w:lang w:val="en-US"/>
+        </w:rPr>
+        <w:t>raise ?</w:t>
+      </w:r>
+      <w:proofErr w:type="gramEnd"/>
+    </w:p>
+    <w:p>
+      <w:pPr>
+        <w:shd w:val="clear" w:color="auto" w:fill="FFFFFF"/>
+        <w:spacing w:after="240" w:line="240" w:lineRule="auto"/>
+        <w:rPr>
+          <w:rFonts w:eastAsia="Times New Roman" w:cstheme="minorHAnsi"/>
+          <w:color w:val="000000"/>
+          <w:sz w:val="21"/>
+          <w:szCs w:val="21"/>
+          <w:lang w:val="en-US"/>
+        </w:rPr>
+      </w:pPr>
       <w:proofErr w:type="spellStart"/>
       <w:r>
-        <w:t>i</w:t>
+        <w:rPr>
+          <w:rFonts w:eastAsia="Times New Roman" w:cstheme="minorHAnsi"/>
+          <w:b/>
+          <w:bCs/>
+          <w:color w:val="000000"/>
+          <w:sz w:val="21"/>
+          <w:szCs w:val="21"/>
+          <w:lang w:val="en-US"/>
+        </w:rPr>
+        <w:t>Ans</w:t>
       </w:r>
       <w:proofErr w:type="spellEnd"/>
       <w:r>
-        <w:t>. Under the supervision of experts</w:t>
-      </w:r>
-    </w:p>
-    <w:p/>
-    <w:p>
-      <w:r>
-        <w:t xml:space="preserve">           </w:t>
-      </w:r>
-      <w:r>
-        <w:t>ii. With the assistance of experts in an indirect manner</w:t>
-      </w:r>
-    </w:p>
-    <w:p/>
-    <w:p>
-      <w:r>
-        <w:t xml:space="preserve">            </w:t>
-      </w:r>
-      <w:r>
-        <w:t>iii. Self-education</w:t>
-      </w:r>
-    </w:p>
-    <w:p/>
-    <w:p>
-      <w:r>
-        <w:t>3. Provide a few examples of various types of machine learning.</w:t>
-      </w:r>
-    </w:p>
-    <w:p/>
-    <w:p>
-      <w:r>
-        <w:t>4. Examine the various forms of machine learning.</w:t>
-      </w:r>
-    </w:p>
-    <w:p/>
-    <w:p>
-      <w:r>
-        <w:t>5. Can you explain what a well-posed learning problem is? Explain the main characteristics that must be present to identify a learning problem properly.</w:t>
-      </w:r>
-    </w:p>
-    <w:p/>
-    <w:p>
-      <w:r>
-        <w:t>6. Is machine learning capable of solving all problems? Give a detailed explanation of your answer.</w:t>
-      </w:r>
-    </w:p>
-    <w:p/>
-    <w:p>
-      <w:r>
-        <w:t>7. What are the various methods and technologies for solving machine learning problems? Any two of them should be defined in detail.</w:t>
-      </w:r>
-    </w:p>
-    <w:p/>
-    <w:p>
-      <w:r>
-        <w:t>8. Can you explain the various forms of supervised learning? Explain each one with an example application.</w:t>
-      </w:r>
-    </w:p>
-    <w:p/>
-    <w:p>
-      <w:r>
-        <w:t>9. What is the difference between supervised and unsupervised learning? With a sample application in each region, explain the differences.</w:t>
-      </w:r>
-    </w:p>
-    <w:p/>
-    <w:p>
-      <w:r>
-        <w:t>10. Describe the machine learning process in depth.</w:t>
-      </w:r>
-    </w:p>
-    <w:p/>
-    <w:p>
-      <w:r>
-        <w:t>a. Make brief notes on any two of the following:</w:t>
-      </w:r>
-    </w:p>
-    <w:p/>
-    <w:p>
-      <w:r>
+        <w:rPr>
+          <w:rFonts w:eastAsia="Times New Roman" w:cstheme="minorHAnsi"/>
+          <w:b/>
+          <w:bCs/>
+          <w:color w:val="000000"/>
+          <w:sz w:val="21"/>
+          <w:szCs w:val="21"/>
+          <w:lang w:val="en-US"/>
+        </w:rPr>
+        <w:t>:</w:t>
+      </w:r>
+      <w:r>
+        <w:rPr>
+          <w:rFonts w:eastAsia="Times New Roman" w:cstheme="minorHAnsi"/>
+          <w:color w:val="000000"/>
+          <w:sz w:val="21"/>
+          <w:szCs w:val="21"/>
+          <w:lang w:val="en-US"/>
+        </w:rPr>
+        <w:t> Machine Learning is a form of artificial intelligence (AI) that teaches computers to think in a similar way to how humans do: Learning and improving upon past experiences. It works by exploring data and identifying patterns, and involves minimal human intervention.</w:t>
+      </w:r>
+    </w:p>
+    <w:p>
+      <w:pPr>
+        <w:shd w:val="clear" w:color="auto" w:fill="FFFFFF"/>
+        <w:spacing w:after="240" w:line="240" w:lineRule="auto"/>
+        <w:rPr>
+          <w:rFonts w:eastAsia="Times New Roman" w:cstheme="minorHAnsi"/>
+          <w:color w:val="000000"/>
+          <w:sz w:val="21"/>
+          <w:szCs w:val="21"/>
+          <w:lang w:val="en-US"/>
+        </w:rPr>
+      </w:pPr>
+      <w:r>
+        <w:rPr>
+          <w:rFonts w:eastAsia="Times New Roman" w:cstheme="minorHAnsi"/>
+          <w:color w:val="000000"/>
+          <w:sz w:val="21"/>
+          <w:szCs w:val="21"/>
+          <w:lang w:val="en-US"/>
+        </w:rPr>
+        <w:t xml:space="preserve">There are various applications in Business </w:t>
+      </w:r>
+      <w:proofErr w:type="gramStart"/>
+      <w:r>
+        <w:rPr>
+          <w:rFonts w:eastAsia="Times New Roman" w:cstheme="minorHAnsi"/>
+          <w:color w:val="000000"/>
+          <w:sz w:val="21"/>
+          <w:szCs w:val="21"/>
+          <w:lang w:val="en-US"/>
+        </w:rPr>
+        <w:t>World :</w:t>
+      </w:r>
+      <w:proofErr w:type="gramEnd"/>
+    </w:p>
+    <w:p>
+      <w:pPr>
+        <w:numPr>
+          <w:ilvl w:val="0"/>
+          <w:numId w:val="6"/>
+        </w:numPr>
+        <w:shd w:val="clear" w:color="auto" w:fill="FFFFFF"/>
+        <w:spacing w:before="100" w:beforeAutospacing="1" w:after="100" w:afterAutospacing="1" w:line="240" w:lineRule="auto"/>
+        <w:rPr>
+          <w:rFonts w:eastAsia="Times New Roman" w:cstheme="minorHAnsi"/>
+          <w:color w:val="000000"/>
+          <w:sz w:val="21"/>
+          <w:szCs w:val="21"/>
+          <w:lang w:val="en-US"/>
+        </w:rPr>
+      </w:pPr>
+      <w:r>
+        <w:rPr>
+          <w:rFonts w:eastAsia="Times New Roman" w:cstheme="minorHAnsi"/>
+          <w:color w:val="000000"/>
+          <w:sz w:val="21"/>
+          <w:szCs w:val="21"/>
+          <w:lang w:val="en-US"/>
+        </w:rPr>
+        <w:t xml:space="preserve">Real-time </w:t>
+      </w:r>
+      <w:proofErr w:type="spellStart"/>
+      <w:r>
+        <w:rPr>
+          <w:rFonts w:eastAsia="Times New Roman" w:cstheme="minorHAnsi"/>
+          <w:color w:val="000000"/>
+          <w:sz w:val="21"/>
+          <w:szCs w:val="21"/>
+          <w:lang w:val="en-US"/>
+        </w:rPr>
+        <w:t>chatbot</w:t>
+      </w:r>
+      <w:proofErr w:type="spellEnd"/>
+      <w:r>
+        <w:rPr>
+          <w:rFonts w:eastAsia="Times New Roman" w:cstheme="minorHAnsi"/>
+          <w:color w:val="000000"/>
+          <w:sz w:val="21"/>
+          <w:szCs w:val="21"/>
+          <w:lang w:val="en-US"/>
+        </w:rPr>
+        <w:t xml:space="preserve"> agents.</w:t>
+      </w:r>
+    </w:p>
+    <w:p>
+      <w:pPr>
+        <w:numPr>
+          <w:ilvl w:val="0"/>
+          <w:numId w:val="6"/>
+        </w:numPr>
+        <w:shd w:val="clear" w:color="auto" w:fill="FFFFFF"/>
+        <w:spacing w:before="100" w:beforeAutospacing="1" w:after="100" w:afterAutospacing="1" w:line="240" w:lineRule="auto"/>
+        <w:rPr>
+          <w:rFonts w:eastAsia="Times New Roman" w:cstheme="minorHAnsi"/>
+          <w:color w:val="000000"/>
+          <w:sz w:val="21"/>
+          <w:szCs w:val="21"/>
+          <w:lang w:val="en-US"/>
+        </w:rPr>
+      </w:pPr>
+      <w:r>
+        <w:rPr>
+          <w:rFonts w:eastAsia="Times New Roman" w:cstheme="minorHAnsi"/>
+          <w:color w:val="000000"/>
+          <w:sz w:val="21"/>
+          <w:szCs w:val="21"/>
+          <w:lang w:val="en-US"/>
+        </w:rPr>
+        <w:t>Decision support.</w:t>
+      </w:r>
+    </w:p>
+    <w:p>
+      <w:pPr>
+        <w:numPr>
+          <w:ilvl w:val="0"/>
+          <w:numId w:val="6"/>
+        </w:numPr>
+        <w:shd w:val="clear" w:color="auto" w:fill="FFFFFF"/>
+        <w:spacing w:before="100" w:beforeAutospacing="1" w:after="100" w:afterAutospacing="1" w:line="240" w:lineRule="auto"/>
+        <w:rPr>
+          <w:rFonts w:eastAsia="Times New Roman" w:cstheme="minorHAnsi"/>
+          <w:color w:val="000000"/>
+          <w:sz w:val="21"/>
+          <w:szCs w:val="21"/>
+          <w:lang w:val="en-US"/>
+        </w:rPr>
+      </w:pPr>
+      <w:r>
+        <w:rPr>
+          <w:rFonts w:eastAsia="Times New Roman" w:cstheme="minorHAnsi"/>
+          <w:color w:val="000000"/>
+          <w:sz w:val="21"/>
+          <w:szCs w:val="21"/>
+          <w:lang w:val="en-US"/>
+        </w:rPr>
+        <w:t>Customer recommendation engines.</w:t>
+      </w:r>
+    </w:p>
+    <w:p>
+      <w:pPr>
+        <w:numPr>
+          <w:ilvl w:val="0"/>
+          <w:numId w:val="6"/>
+        </w:numPr>
+        <w:shd w:val="clear" w:color="auto" w:fill="FFFFFF"/>
+        <w:spacing w:before="100" w:beforeAutospacing="1" w:after="100" w:afterAutospacing="1" w:line="240" w:lineRule="auto"/>
+        <w:rPr>
+          <w:rFonts w:eastAsia="Times New Roman" w:cstheme="minorHAnsi"/>
+          <w:color w:val="000000"/>
+          <w:sz w:val="21"/>
+          <w:szCs w:val="21"/>
+          <w:lang w:val="en-US"/>
+        </w:rPr>
+      </w:pPr>
+      <w:r>
+        <w:rPr>
+          <w:rFonts w:eastAsia="Times New Roman" w:cstheme="minorHAnsi"/>
+          <w:color w:val="000000"/>
+          <w:sz w:val="21"/>
+          <w:szCs w:val="21"/>
+          <w:lang w:val="en-US"/>
+        </w:rPr>
+        <w:t>Customer churn modeling.</w:t>
+      </w:r>
+      <w:bookmarkStart w:id="0" w:name="_GoBack"/>
+      <w:bookmarkEnd w:id="0"/>
+    </w:p>
+    <w:p>
+      <w:pPr>
+        <w:numPr>
+          <w:ilvl w:val="0"/>
+          <w:numId w:val="6"/>
+        </w:numPr>
+        <w:shd w:val="clear" w:color="auto" w:fill="FFFFFF"/>
+        <w:spacing w:before="100" w:beforeAutospacing="1" w:after="100" w:afterAutospacing="1" w:line="240" w:lineRule="auto"/>
+        <w:rPr>
+          <w:rFonts w:eastAsia="Times New Roman" w:cstheme="minorHAnsi"/>
+          <w:color w:val="000000"/>
+          <w:sz w:val="21"/>
+          <w:szCs w:val="21"/>
+          <w:lang w:val="en-US"/>
+        </w:rPr>
+      </w:pPr>
+      <w:r>
+        <w:rPr>
+          <w:rFonts w:eastAsia="Times New Roman" w:cstheme="minorHAnsi"/>
+          <w:color w:val="000000"/>
+          <w:sz w:val="21"/>
+          <w:szCs w:val="21"/>
+          <w:lang w:val="en-US"/>
+        </w:rPr>
+        <w:t>Dynamic pricing tactics.</w:t>
+      </w:r>
+    </w:p>
+    <w:p>
+      <w:pPr>
+        <w:numPr>
+          <w:ilvl w:val="0"/>
+          <w:numId w:val="6"/>
+        </w:numPr>
+        <w:shd w:val="clear" w:color="auto" w:fill="FFFFFF"/>
+        <w:spacing w:before="100" w:beforeAutospacing="1" w:after="100" w:afterAutospacing="1" w:line="240" w:lineRule="auto"/>
+        <w:rPr>
+          <w:rFonts w:eastAsia="Times New Roman" w:cstheme="minorHAnsi"/>
+          <w:color w:val="000000"/>
+          <w:sz w:val="21"/>
+          <w:szCs w:val="21"/>
+          <w:lang w:val="en-US"/>
+        </w:rPr>
+      </w:pPr>
+      <w:r>
+        <w:rPr>
+          <w:rFonts w:eastAsia="Times New Roman" w:cstheme="minorHAnsi"/>
+          <w:color w:val="000000"/>
+          <w:sz w:val="21"/>
+          <w:szCs w:val="21"/>
+          <w:lang w:val="en-US"/>
+        </w:rPr>
+        <w:t>Market research and customer segmentation.</w:t>
+      </w:r>
+    </w:p>
+    <w:p>
+      <w:pPr>
+        <w:numPr>
+          <w:ilvl w:val="0"/>
+          <w:numId w:val="6"/>
+        </w:numPr>
+        <w:shd w:val="clear" w:color="auto" w:fill="FFFFFF"/>
+        <w:spacing w:before="100" w:beforeAutospacing="1" w:after="100" w:afterAutospacing="1" w:line="240" w:lineRule="auto"/>
+        <w:rPr>
+          <w:rFonts w:eastAsia="Times New Roman" w:cstheme="minorHAnsi"/>
+          <w:color w:val="000000"/>
+          <w:sz w:val="21"/>
+          <w:szCs w:val="21"/>
+          <w:lang w:val="en-US"/>
+        </w:rPr>
+      </w:pPr>
+      <w:r>
+        <w:rPr>
+          <w:rFonts w:eastAsia="Times New Roman" w:cstheme="minorHAnsi"/>
+          <w:color w:val="000000"/>
+          <w:sz w:val="21"/>
+          <w:szCs w:val="21"/>
+          <w:lang w:val="en-US"/>
+        </w:rPr>
+        <w:t>Fraud detection.</w:t>
+      </w:r>
+    </w:p>
+    <w:p>
+      <w:pPr>
+        <w:shd w:val="clear" w:color="auto" w:fill="FFFFFF"/>
+        <w:spacing w:after="120" w:line="240" w:lineRule="auto"/>
+        <w:rPr>
+          <w:rFonts w:eastAsia="Times New Roman" w:cstheme="minorHAnsi"/>
+          <w:color w:val="000000"/>
+          <w:sz w:val="21"/>
+          <w:szCs w:val="21"/>
+          <w:lang w:val="en-US"/>
+        </w:rPr>
+      </w:pPr>
+      <w:r>
+        <w:rPr>
+          <w:rFonts w:eastAsia="Times New Roman" w:cstheme="minorHAnsi"/>
+          <w:color w:val="000000"/>
+          <w:sz w:val="21"/>
+          <w:szCs w:val="21"/>
+          <w:lang w:val="en-US"/>
+        </w:rPr>
+        <w:t xml:space="preserve">Also there are some of the ethical concerns that ML applications could </w:t>
+      </w:r>
+      <w:proofErr w:type="gramStart"/>
+      <w:r>
+        <w:rPr>
+          <w:rFonts w:eastAsia="Times New Roman" w:cstheme="minorHAnsi"/>
+          <w:color w:val="000000"/>
+          <w:sz w:val="21"/>
+          <w:szCs w:val="21"/>
+          <w:lang w:val="en-US"/>
+        </w:rPr>
+        <w:t>raise :</w:t>
+      </w:r>
+      <w:proofErr w:type="gramEnd"/>
+      <w:r>
+        <w:rPr>
+          <w:rFonts w:eastAsia="Times New Roman" w:cstheme="minorHAnsi"/>
+          <w:color w:val="000000"/>
+          <w:sz w:val="21"/>
+          <w:szCs w:val="21"/>
+          <w:lang w:val="en-US"/>
+        </w:rPr>
+        <w:t xml:space="preserve"> AI presents three major areas of ethical concern for society: Privacy and surveillance, bias and discrimination, and perhaps the deepest, most difficult philosophical question of the era, the role of human judgment.</w:t>
+      </w:r>
+    </w:p>
+    <w:p>
+      <w:pPr>
+        <w:shd w:val="clear" w:color="auto" w:fill="FFFFFF"/>
+        <w:spacing w:before="100" w:beforeAutospacing="1" w:after="100" w:afterAutospacing="1" w:line="240" w:lineRule="auto"/>
+        <w:outlineLvl w:val="4"/>
+        <w:rPr>
+          <w:rFonts w:eastAsia="Times New Roman" w:cstheme="minorHAnsi"/>
+          <w:b/>
+          <w:bCs/>
+          <w:color w:val="000000"/>
+          <w:sz w:val="20"/>
+          <w:szCs w:val="20"/>
+          <w:lang w:val="en-US"/>
+        </w:rPr>
+      </w:pPr>
+      <w:r>
+        <w:rPr>
+          <w:rFonts w:eastAsia="Times New Roman" w:cstheme="minorHAnsi"/>
+          <w:b/>
+          <w:bCs/>
+          <w:color w:val="000000"/>
+          <w:sz w:val="20"/>
+          <w:szCs w:val="20"/>
+          <w:lang w:val="en-US"/>
+        </w:rPr>
+        <w:t xml:space="preserve">2. Describe the process of human </w:t>
+      </w:r>
+      <w:proofErr w:type="gramStart"/>
+      <w:r>
+        <w:rPr>
+          <w:rFonts w:eastAsia="Times New Roman" w:cstheme="minorHAnsi"/>
+          <w:b/>
+          <w:bCs/>
+          <w:color w:val="000000"/>
+          <w:sz w:val="20"/>
+          <w:szCs w:val="20"/>
+          <w:lang w:val="en-US"/>
+        </w:rPr>
+        <w:t>learning ?</w:t>
+      </w:r>
+      <w:proofErr w:type="gramEnd"/>
+    </w:p>
+    <w:p>
+      <w:pPr>
+        <w:numPr>
+          <w:ilvl w:val="0"/>
+          <w:numId w:val="7"/>
+        </w:numPr>
+        <w:shd w:val="clear" w:color="auto" w:fill="FFFFFF"/>
+        <w:spacing w:before="100" w:beforeAutospacing="1" w:after="100" w:afterAutospacing="1" w:line="240" w:lineRule="auto"/>
+        <w:rPr>
+          <w:rFonts w:eastAsia="Times New Roman" w:cstheme="minorHAnsi"/>
+          <w:color w:val="000000"/>
+          <w:sz w:val="21"/>
+          <w:szCs w:val="21"/>
+          <w:lang w:val="en-US"/>
+        </w:rPr>
+      </w:pPr>
+      <w:r>
+        <w:rPr>
+          <w:rFonts w:eastAsia="Times New Roman" w:cstheme="minorHAnsi"/>
+          <w:color w:val="000000"/>
+          <w:sz w:val="21"/>
+          <w:szCs w:val="21"/>
+          <w:lang w:val="en-US"/>
+        </w:rPr>
+        <w:t>Under the supervision of experts</w:t>
+      </w:r>
+    </w:p>
+    <w:p>
+      <w:pPr>
+        <w:numPr>
+          <w:ilvl w:val="0"/>
+          <w:numId w:val="7"/>
+        </w:numPr>
+        <w:shd w:val="clear" w:color="auto" w:fill="FFFFFF"/>
+        <w:spacing w:before="100" w:beforeAutospacing="1" w:after="100" w:afterAutospacing="1" w:line="240" w:lineRule="auto"/>
+        <w:rPr>
+          <w:rFonts w:eastAsia="Times New Roman" w:cstheme="minorHAnsi"/>
+          <w:color w:val="000000"/>
+          <w:sz w:val="21"/>
+          <w:szCs w:val="21"/>
+          <w:lang w:val="en-US"/>
+        </w:rPr>
+      </w:pPr>
+      <w:r>
+        <w:rPr>
+          <w:rFonts w:eastAsia="Times New Roman" w:cstheme="minorHAnsi"/>
+          <w:color w:val="000000"/>
+          <w:sz w:val="21"/>
+          <w:szCs w:val="21"/>
+          <w:lang w:val="en-US"/>
+        </w:rPr>
+        <w:t>With the assistance of experts in an indirect manner</w:t>
+      </w:r>
+    </w:p>
+    <w:p>
+      <w:pPr>
+        <w:numPr>
+          <w:ilvl w:val="0"/>
+          <w:numId w:val="7"/>
+        </w:numPr>
+        <w:shd w:val="clear" w:color="auto" w:fill="FFFFFF"/>
+        <w:spacing w:before="100" w:beforeAutospacing="1" w:after="100" w:afterAutospacing="1" w:line="240" w:lineRule="auto"/>
+        <w:rPr>
+          <w:rFonts w:eastAsia="Times New Roman" w:cstheme="minorHAnsi"/>
+          <w:color w:val="000000"/>
+          <w:sz w:val="21"/>
+          <w:szCs w:val="21"/>
+          <w:lang w:val="en-US"/>
+        </w:rPr>
+      </w:pPr>
+      <w:r>
+        <w:rPr>
+          <w:rFonts w:eastAsia="Times New Roman" w:cstheme="minorHAnsi"/>
+          <w:color w:val="000000"/>
+          <w:sz w:val="21"/>
+          <w:szCs w:val="21"/>
+          <w:lang w:val="en-US"/>
+        </w:rPr>
+        <w:t>Self-education</w:t>
+      </w:r>
+    </w:p>
+    <w:p>
+      <w:pPr>
+        <w:shd w:val="clear" w:color="auto" w:fill="FFFFFF"/>
+        <w:spacing w:after="240" w:line="240" w:lineRule="auto"/>
+        <w:rPr>
+          <w:rFonts w:eastAsia="Times New Roman" w:cstheme="minorHAnsi"/>
+          <w:color w:val="000000"/>
+          <w:sz w:val="21"/>
+          <w:szCs w:val="21"/>
+          <w:lang w:val="en-US"/>
+        </w:rPr>
+      </w:pPr>
+      <w:proofErr w:type="spellStart"/>
+      <w:r>
+        <w:rPr>
+          <w:rFonts w:eastAsia="Times New Roman" w:cstheme="minorHAnsi"/>
+          <w:b/>
+          <w:bCs/>
+          <w:color w:val="000000"/>
+          <w:sz w:val="21"/>
+          <w:szCs w:val="21"/>
+          <w:lang w:val="en-US"/>
+        </w:rPr>
+        <w:t>Ans</w:t>
+      </w:r>
+      <w:proofErr w:type="spellEnd"/>
+      <w:r>
+        <w:rPr>
+          <w:rFonts w:eastAsia="Times New Roman" w:cstheme="minorHAnsi"/>
+          <w:b/>
+          <w:bCs/>
+          <w:color w:val="000000"/>
+          <w:sz w:val="21"/>
+          <w:szCs w:val="21"/>
+          <w:lang w:val="en-US"/>
+        </w:rPr>
+        <w:t>:</w:t>
+      </w:r>
+      <w:r>
+        <w:rPr>
+          <w:rFonts w:eastAsia="Times New Roman" w:cstheme="minorHAnsi"/>
+          <w:color w:val="000000"/>
+          <w:sz w:val="21"/>
+          <w:szCs w:val="21"/>
+          <w:lang w:val="en-US"/>
+        </w:rPr>
+        <w:t> The processes of Human learning are described below:</w:t>
+      </w:r>
+    </w:p>
+    <w:p>
+      <w:pPr>
+        <w:shd w:val="clear" w:color="auto" w:fill="FFFFFF"/>
+        <w:spacing w:after="240" w:line="240" w:lineRule="auto"/>
+        <w:rPr>
+          <w:rFonts w:eastAsia="Times New Roman" w:cstheme="minorHAnsi"/>
+          <w:color w:val="000000"/>
+          <w:sz w:val="21"/>
+          <w:szCs w:val="21"/>
+          <w:lang w:val="en-US"/>
+        </w:rPr>
+      </w:pPr>
+      <w:r>
+        <w:rPr>
+          <w:rFonts w:eastAsia="Times New Roman" w:cstheme="minorHAnsi"/>
+          <w:b/>
+          <w:bCs/>
+          <w:color w:val="000000"/>
+          <w:sz w:val="21"/>
+          <w:szCs w:val="21"/>
+          <w:lang w:val="en-US"/>
+        </w:rPr>
+        <w:t>Under the supervision of experts:</w:t>
+      </w:r>
+      <w:r>
+        <w:rPr>
+          <w:rFonts w:eastAsia="Times New Roman" w:cstheme="minorHAnsi"/>
+          <w:color w:val="000000"/>
+          <w:sz w:val="21"/>
+          <w:szCs w:val="21"/>
+          <w:lang w:val="en-US"/>
+        </w:rPr>
+        <w:t> Human-guided machine learning is a process whereby subject matter experts accelerate the learning process by teaching the technology in real-time. For example, if the machine learning model comes across a piece of data it is uncertain about, a human can be asked to weigh in and give feedback. The model then learns from this input, and uses it to make a more accurate prediction the next time. Human-guided machine learning works from the bottom up by first using algorithms to conduct the heavy lifting of identifying relationships within the data, and engaging humans when necessary for training or validation </w:t>
+      </w:r>
+      <w:r>
+        <w:rPr>
+          <w:rFonts w:eastAsia="Times New Roman" w:cstheme="minorHAnsi"/>
+          <w:color w:val="000000"/>
+          <w:sz w:val="20"/>
+          <w:szCs w:val="20"/>
+          <w:bdr w:val="none" w:sz="0" w:space="0" w:color="auto" w:frame="1"/>
+          <w:lang w:val="en-US"/>
+        </w:rPr>
+        <w:t>Concept Learning</w:t>
+      </w:r>
+      <w:r>
+        <w:rPr>
+          <w:rFonts w:eastAsia="Times New Roman" w:cstheme="minorHAnsi"/>
+          <w:color w:val="000000"/>
+          <w:sz w:val="21"/>
+          <w:szCs w:val="21"/>
+          <w:lang w:val="en-US"/>
+        </w:rPr>
+        <w:t>.</w:t>
+      </w:r>
+    </w:p>
+    <w:p>
+      <w:pPr>
+        <w:shd w:val="clear" w:color="auto" w:fill="FFFFFF"/>
+        <w:spacing w:after="240" w:line="240" w:lineRule="auto"/>
+        <w:rPr>
+          <w:rFonts w:eastAsia="Times New Roman" w:cstheme="minorHAnsi"/>
+          <w:color w:val="000000"/>
+          <w:sz w:val="21"/>
+          <w:szCs w:val="21"/>
+          <w:lang w:val="en-US"/>
+        </w:rPr>
+      </w:pPr>
+      <w:r>
+        <w:rPr>
+          <w:rFonts w:eastAsia="Times New Roman" w:cstheme="minorHAnsi"/>
+          <w:b/>
+          <w:bCs/>
+          <w:color w:val="000000"/>
+          <w:sz w:val="21"/>
+          <w:szCs w:val="21"/>
+          <w:lang w:val="en-US"/>
+        </w:rPr>
+        <w:t>With the assistance of experts in an indirect manner:</w:t>
+      </w:r>
+      <w:r>
+        <w:rPr>
+          <w:rFonts w:eastAsia="Times New Roman" w:cstheme="minorHAnsi"/>
+          <w:color w:val="000000"/>
+          <w:sz w:val="21"/>
+          <w:szCs w:val="21"/>
+          <w:lang w:val="en-US"/>
+        </w:rPr>
+        <w:t> Well The process of an algorithm learning from the training dataset can be thought of as a teacher supervising the learning process. We know the correct answers, the algorithm iteratively makes predictions on the training data and is corrected by the teacher. Learning stops when the algorithm achieves an acceptable level of performance </w:t>
+      </w:r>
+      <w:r>
+        <w:rPr>
+          <w:rFonts w:eastAsia="Times New Roman" w:cstheme="minorHAnsi"/>
+          <w:color w:val="000000"/>
+          <w:sz w:val="20"/>
+          <w:szCs w:val="20"/>
+          <w:bdr w:val="none" w:sz="0" w:space="0" w:color="auto" w:frame="1"/>
+          <w:lang w:val="en-US"/>
+        </w:rPr>
+        <w:t>Operant Conditioning</w:t>
+      </w:r>
+      <w:r>
+        <w:rPr>
+          <w:rFonts w:eastAsia="Times New Roman" w:cstheme="minorHAnsi"/>
+          <w:color w:val="000000"/>
+          <w:sz w:val="21"/>
+          <w:szCs w:val="21"/>
+          <w:lang w:val="en-US"/>
+        </w:rPr>
+        <w:t>.</w:t>
+      </w:r>
+    </w:p>
+    <w:p>
+      <w:pPr>
+        <w:shd w:val="clear" w:color="auto" w:fill="FFFFFF"/>
+        <w:spacing w:after="120" w:line="240" w:lineRule="auto"/>
+        <w:rPr>
+          <w:rFonts w:eastAsia="Times New Roman" w:cstheme="minorHAnsi"/>
+          <w:color w:val="000000"/>
+          <w:sz w:val="21"/>
+          <w:szCs w:val="21"/>
+          <w:lang w:val="en-US"/>
+        </w:rPr>
+      </w:pPr>
+      <w:proofErr w:type="spellStart"/>
+      <w:r>
+        <w:rPr>
+          <w:rFonts w:eastAsia="Times New Roman" w:cstheme="minorHAnsi"/>
+          <w:b/>
+          <w:bCs/>
+          <w:color w:val="000000"/>
+          <w:sz w:val="21"/>
+          <w:szCs w:val="21"/>
+          <w:lang w:val="en-US"/>
+        </w:rPr>
+        <w:t>Self education</w:t>
+      </w:r>
+      <w:proofErr w:type="spellEnd"/>
+      <w:r>
+        <w:rPr>
+          <w:rFonts w:eastAsia="Times New Roman" w:cstheme="minorHAnsi"/>
+          <w:b/>
+          <w:bCs/>
+          <w:color w:val="000000"/>
+          <w:sz w:val="21"/>
+          <w:szCs w:val="21"/>
+          <w:lang w:val="en-US"/>
+        </w:rPr>
+        <w:t>:</w:t>
+      </w:r>
+      <w:r>
+        <w:rPr>
+          <w:rFonts w:eastAsia="Times New Roman" w:cstheme="minorHAnsi"/>
+          <w:color w:val="000000"/>
+          <w:sz w:val="21"/>
+          <w:szCs w:val="21"/>
+          <w:lang w:val="en-US"/>
+        </w:rPr>
+        <w:t> Ability to recognize patterns, learn from data, and become more intelligent over time (can be AI or programmatically based</w:t>
+      </w:r>
+      <w:proofErr w:type="gramStart"/>
+      <w:r>
+        <w:rPr>
+          <w:rFonts w:eastAsia="Times New Roman" w:cstheme="minorHAnsi"/>
+          <w:color w:val="000000"/>
+          <w:sz w:val="21"/>
+          <w:szCs w:val="21"/>
+          <w:lang w:val="en-US"/>
+        </w:rPr>
+        <w:t>).Machine</w:t>
+      </w:r>
+      <w:proofErr w:type="gramEnd"/>
+      <w:r>
+        <w:rPr>
+          <w:rFonts w:eastAsia="Times New Roman" w:cstheme="minorHAnsi"/>
+          <w:color w:val="000000"/>
+          <w:sz w:val="21"/>
+          <w:szCs w:val="21"/>
+          <w:lang w:val="en-US"/>
+        </w:rPr>
+        <w:t xml:space="preserve"> Learning: AI systems with ability to automatically learn and improve from experience without being explicitly programmed via training </w:t>
+      </w:r>
+      <w:proofErr w:type="spellStart"/>
+      <w:r>
+        <w:rPr>
+          <w:rFonts w:eastAsia="Times New Roman" w:cstheme="minorHAnsi"/>
+          <w:color w:val="000000"/>
+          <w:sz w:val="20"/>
+          <w:szCs w:val="20"/>
+          <w:bdr w:val="none" w:sz="0" w:space="0" w:color="auto" w:frame="1"/>
+          <w:lang w:val="en-US"/>
+        </w:rPr>
+        <w:t>Hebbian</w:t>
+      </w:r>
+      <w:proofErr w:type="spellEnd"/>
+      <w:r>
+        <w:rPr>
+          <w:rFonts w:eastAsia="Times New Roman" w:cstheme="minorHAnsi"/>
+          <w:color w:val="000000"/>
+          <w:sz w:val="20"/>
+          <w:szCs w:val="20"/>
+          <w:bdr w:val="none" w:sz="0" w:space="0" w:color="auto" w:frame="1"/>
+          <w:lang w:val="en-US"/>
+        </w:rPr>
+        <w:t xml:space="preserve"> Learning</w:t>
+      </w:r>
+      <w:r>
+        <w:rPr>
+          <w:rFonts w:eastAsia="Times New Roman" w:cstheme="minorHAnsi"/>
+          <w:color w:val="000000"/>
+          <w:sz w:val="21"/>
+          <w:szCs w:val="21"/>
+          <w:lang w:val="en-US"/>
+        </w:rPr>
+        <w:t>.</w:t>
+      </w:r>
+    </w:p>
+    <w:p>
+      <w:pPr>
+        <w:shd w:val="clear" w:color="auto" w:fill="FFFFFF"/>
+        <w:spacing w:before="100" w:beforeAutospacing="1" w:after="100" w:afterAutospacing="1" w:line="240" w:lineRule="auto"/>
+        <w:outlineLvl w:val="4"/>
+        <w:rPr>
+          <w:rFonts w:eastAsia="Times New Roman" w:cstheme="minorHAnsi"/>
+          <w:b/>
+          <w:bCs/>
+          <w:color w:val="000000"/>
+          <w:sz w:val="20"/>
+          <w:szCs w:val="20"/>
+          <w:lang w:val="en-US"/>
+        </w:rPr>
+      </w:pPr>
+      <w:r>
+        <w:rPr>
+          <w:rFonts w:eastAsia="Times New Roman" w:cstheme="minorHAnsi"/>
+          <w:b/>
+          <w:bCs/>
+          <w:color w:val="000000"/>
+          <w:sz w:val="20"/>
+          <w:szCs w:val="20"/>
+          <w:lang w:val="en-US"/>
+        </w:rPr>
+        <w:t xml:space="preserve">3. Provide a few examples of various types of machine </w:t>
+      </w:r>
+      <w:proofErr w:type="gramStart"/>
+      <w:r>
+        <w:rPr>
+          <w:rFonts w:eastAsia="Times New Roman" w:cstheme="minorHAnsi"/>
+          <w:b/>
+          <w:bCs/>
+          <w:color w:val="000000"/>
+          <w:sz w:val="20"/>
+          <w:szCs w:val="20"/>
+          <w:lang w:val="en-US"/>
+        </w:rPr>
+        <w:t>learning ?</w:t>
+      </w:r>
+      <w:proofErr w:type="gramEnd"/>
+    </w:p>
+    <w:p>
+      <w:pPr>
+        <w:shd w:val="clear" w:color="auto" w:fill="FFFFFF"/>
+        <w:spacing w:after="240" w:line="240" w:lineRule="auto"/>
+        <w:rPr>
+          <w:rFonts w:eastAsia="Times New Roman" w:cstheme="minorHAnsi"/>
+          <w:color w:val="000000"/>
+          <w:sz w:val="21"/>
+          <w:szCs w:val="21"/>
+          <w:lang w:val="en-US"/>
+        </w:rPr>
+      </w:pPr>
+      <w:proofErr w:type="spellStart"/>
+      <w:r>
+        <w:rPr>
+          <w:rFonts w:eastAsia="Times New Roman" w:cstheme="minorHAnsi"/>
+          <w:b/>
+          <w:bCs/>
+          <w:color w:val="000000"/>
+          <w:sz w:val="21"/>
+          <w:szCs w:val="21"/>
+          <w:lang w:val="en-US"/>
+        </w:rPr>
+        <w:t>Ans</w:t>
+      </w:r>
+      <w:proofErr w:type="spellEnd"/>
+      <w:r>
+        <w:rPr>
+          <w:rFonts w:eastAsia="Times New Roman" w:cstheme="minorHAnsi"/>
+          <w:b/>
+          <w:bCs/>
+          <w:color w:val="000000"/>
+          <w:sz w:val="21"/>
+          <w:szCs w:val="21"/>
+          <w:lang w:val="en-US"/>
+        </w:rPr>
+        <w:t>:</w:t>
+      </w:r>
+      <w:r>
+        <w:rPr>
+          <w:rFonts w:eastAsia="Times New Roman" w:cstheme="minorHAnsi"/>
+          <w:color w:val="000000"/>
+          <w:sz w:val="21"/>
+          <w:szCs w:val="21"/>
+          <w:lang w:val="en-US"/>
+        </w:rPr>
+        <w:t> Examples of Various types of Machine Learning techniques are:</w:t>
+      </w:r>
+    </w:p>
+    <w:p>
+      <w:pPr>
+        <w:shd w:val="clear" w:color="auto" w:fill="FFFFFF"/>
+        <w:spacing w:after="240" w:line="240" w:lineRule="auto"/>
+        <w:rPr>
+          <w:rFonts w:eastAsia="Times New Roman" w:cstheme="minorHAnsi"/>
+          <w:color w:val="000000"/>
+          <w:sz w:val="21"/>
+          <w:szCs w:val="21"/>
+          <w:lang w:val="en-US"/>
+        </w:rPr>
+      </w:pPr>
+      <w:r>
+        <w:rPr>
+          <w:rFonts w:eastAsia="Times New Roman" w:cstheme="minorHAnsi"/>
+          <w:color w:val="000000"/>
+          <w:sz w:val="21"/>
+          <w:szCs w:val="21"/>
+          <w:lang w:val="en-US"/>
+        </w:rPr>
+        <w:t>Example of </w:t>
+      </w:r>
+      <w:r>
+        <w:rPr>
+          <w:rFonts w:eastAsia="Times New Roman" w:cstheme="minorHAnsi"/>
+          <w:b/>
+          <w:bCs/>
+          <w:color w:val="000000"/>
+          <w:sz w:val="21"/>
+          <w:szCs w:val="21"/>
+          <w:lang w:val="en-US"/>
+        </w:rPr>
+        <w:t>Supervised Learning</w:t>
+      </w:r>
+      <w:r>
+        <w:rPr>
+          <w:rFonts w:eastAsia="Times New Roman" w:cstheme="minorHAnsi"/>
+          <w:color w:val="000000"/>
+          <w:sz w:val="21"/>
+          <w:szCs w:val="21"/>
+          <w:lang w:val="en-US"/>
+        </w:rPr>
+        <w:t xml:space="preserve"> is text classification problems. In this set of problems, the goal is to predict the class label of a given piece of text. One particularly popular topic in text classification is to predict the sentiment of a piece of text, like a tweet or a product </w:t>
+      </w:r>
+      <w:proofErr w:type="spellStart"/>
+      <w:proofErr w:type="gramStart"/>
+      <w:r>
+        <w:rPr>
+          <w:rFonts w:eastAsia="Times New Roman" w:cstheme="minorHAnsi"/>
+          <w:color w:val="000000"/>
+          <w:sz w:val="21"/>
+          <w:szCs w:val="21"/>
+          <w:lang w:val="en-US"/>
+        </w:rPr>
+        <w:t>review,Image</w:t>
+      </w:r>
+      <w:proofErr w:type="spellEnd"/>
+      <w:proofErr w:type="gramEnd"/>
+      <w:r>
+        <w:rPr>
+          <w:rFonts w:eastAsia="Times New Roman" w:cstheme="minorHAnsi"/>
+          <w:color w:val="000000"/>
+          <w:sz w:val="21"/>
+          <w:szCs w:val="21"/>
+          <w:lang w:val="en-US"/>
+        </w:rPr>
+        <w:t xml:space="preserve"> segmentation, Medical Diagnosis</w:t>
+      </w:r>
+    </w:p>
+    <w:p>
+      <w:pPr>
+        <w:shd w:val="clear" w:color="auto" w:fill="FFFFFF"/>
+        <w:spacing w:after="240" w:line="240" w:lineRule="auto"/>
+        <w:rPr>
+          <w:rFonts w:eastAsia="Times New Roman" w:cstheme="minorHAnsi"/>
+          <w:color w:val="000000"/>
+          <w:sz w:val="21"/>
+          <w:szCs w:val="21"/>
+          <w:lang w:val="en-US"/>
+        </w:rPr>
+      </w:pPr>
+      <w:r>
+        <w:rPr>
+          <w:rFonts w:eastAsia="Times New Roman" w:cstheme="minorHAnsi"/>
+          <w:color w:val="000000"/>
+          <w:sz w:val="21"/>
+          <w:szCs w:val="21"/>
+          <w:lang w:val="en-US"/>
+        </w:rPr>
+        <w:lastRenderedPageBreak/>
+        <w:t>Example of </w:t>
+      </w:r>
+      <w:r>
+        <w:rPr>
+          <w:rFonts w:eastAsia="Times New Roman" w:cstheme="minorHAnsi"/>
+          <w:b/>
+          <w:bCs/>
+          <w:color w:val="000000"/>
+          <w:sz w:val="21"/>
+          <w:szCs w:val="21"/>
+          <w:lang w:val="en-US"/>
+        </w:rPr>
+        <w:t xml:space="preserve">Unsupervised </w:t>
+      </w:r>
+      <w:proofErr w:type="gramStart"/>
+      <w:r>
+        <w:rPr>
+          <w:rFonts w:eastAsia="Times New Roman" w:cstheme="minorHAnsi"/>
+          <w:b/>
+          <w:bCs/>
+          <w:color w:val="000000"/>
+          <w:sz w:val="21"/>
+          <w:szCs w:val="21"/>
+          <w:lang w:val="en-US"/>
+        </w:rPr>
+        <w:t>Learning</w:t>
+      </w:r>
+      <w:r>
+        <w:rPr>
+          <w:rFonts w:eastAsia="Times New Roman" w:cstheme="minorHAnsi"/>
+          <w:color w:val="000000"/>
+          <w:sz w:val="21"/>
+          <w:szCs w:val="21"/>
+          <w:lang w:val="en-US"/>
+        </w:rPr>
+        <w:t> :</w:t>
+      </w:r>
+      <w:proofErr w:type="gramEnd"/>
+      <w:r>
+        <w:rPr>
+          <w:rFonts w:eastAsia="Times New Roman" w:cstheme="minorHAnsi"/>
+          <w:color w:val="000000"/>
+          <w:sz w:val="21"/>
+          <w:szCs w:val="21"/>
+          <w:lang w:val="en-US"/>
+        </w:rPr>
+        <w:t xml:space="preserve"> Fraud detection, Malware detection, Anomaly detection, Clustering Analysis, Identification of human errors during data entry Conducting accurate basket analysis, etc.</w:t>
+      </w:r>
+    </w:p>
+    <w:p>
+      <w:pPr>
+        <w:pStyle w:val="Heading5"/>
+        <w:shd w:val="clear" w:color="auto" w:fill="FFFFFF"/>
+        <w:rPr>
+          <w:rFonts w:asciiTheme="minorHAnsi" w:hAnsiTheme="minorHAnsi" w:cstheme="minorHAnsi"/>
+          <w:color w:val="000000"/>
+        </w:rPr>
+      </w:pPr>
+      <w:r>
+        <w:rPr>
+          <w:rFonts w:asciiTheme="minorHAnsi" w:hAnsiTheme="minorHAnsi" w:cstheme="minorHAnsi"/>
+          <w:color w:val="000000"/>
+        </w:rPr>
+        <w:t xml:space="preserve">4. Examine the various forms of machine </w:t>
+      </w:r>
+      <w:proofErr w:type="gramStart"/>
+      <w:r>
+        <w:rPr>
+          <w:rFonts w:asciiTheme="minorHAnsi" w:hAnsiTheme="minorHAnsi" w:cstheme="minorHAnsi"/>
+          <w:color w:val="000000"/>
+        </w:rPr>
+        <w:t>learning ?</w:t>
+      </w:r>
+      <w:proofErr w:type="gramEnd"/>
+    </w:p>
+    <w:p>
+      <w:pPr>
+        <w:pStyle w:val="NormalWeb"/>
+        <w:shd w:val="clear" w:color="auto" w:fill="FFFFFF"/>
+        <w:spacing w:before="0" w:beforeAutospacing="0" w:after="240" w:afterAutospacing="0"/>
+        <w:rPr>
+          <w:rFonts w:asciiTheme="minorHAnsi" w:hAnsiTheme="minorHAnsi" w:cstheme="minorHAnsi"/>
+          <w:color w:val="000000"/>
+          <w:sz w:val="21"/>
+          <w:szCs w:val="21"/>
+        </w:rPr>
+      </w:pPr>
+      <w:proofErr w:type="spellStart"/>
+      <w:r>
+        <w:rPr>
+          <w:rStyle w:val="Strong"/>
+          <w:rFonts w:asciiTheme="minorHAnsi" w:hAnsiTheme="minorHAnsi" w:cstheme="minorHAnsi"/>
+          <w:color w:val="000000"/>
+          <w:sz w:val="21"/>
+          <w:szCs w:val="21"/>
+        </w:rPr>
+        <w:t>Ans</w:t>
+      </w:r>
+      <w:proofErr w:type="spellEnd"/>
+      <w:r>
+        <w:rPr>
+          <w:rStyle w:val="Strong"/>
+          <w:rFonts w:asciiTheme="minorHAnsi" w:hAnsiTheme="minorHAnsi" w:cstheme="minorHAnsi"/>
+          <w:color w:val="000000"/>
+          <w:sz w:val="21"/>
+          <w:szCs w:val="21"/>
+        </w:rPr>
+        <w:t>:</w:t>
+      </w:r>
+      <w:r>
+        <w:rPr>
+          <w:rFonts w:asciiTheme="minorHAnsi" w:hAnsiTheme="minorHAnsi" w:cstheme="minorHAnsi"/>
+          <w:color w:val="000000"/>
+          <w:sz w:val="21"/>
+          <w:szCs w:val="21"/>
+        </w:rPr>
+        <w:t> These are three types of Machine Learning Techniques:</w:t>
+      </w:r>
+    </w:p>
+    <w:p>
+      <w:pPr>
+        <w:numPr>
+          <w:ilvl w:val="0"/>
+          <w:numId w:val="8"/>
+        </w:numPr>
+        <w:shd w:val="clear" w:color="auto" w:fill="FFFFFF"/>
+        <w:spacing w:before="100" w:beforeAutospacing="1" w:after="100" w:afterAutospacing="1" w:line="240" w:lineRule="auto"/>
+        <w:rPr>
+          <w:rFonts w:cstheme="minorHAnsi"/>
+          <w:color w:val="000000"/>
+          <w:sz w:val="21"/>
+          <w:szCs w:val="21"/>
+        </w:rPr>
+      </w:pPr>
+      <w:r>
+        <w:rPr>
+          <w:rFonts w:cstheme="minorHAnsi"/>
+          <w:color w:val="000000"/>
+          <w:sz w:val="21"/>
+          <w:szCs w:val="21"/>
+        </w:rPr>
+        <w:t>Supervised Learning</w:t>
+      </w:r>
+    </w:p>
+    <w:p>
+      <w:pPr>
+        <w:numPr>
+          <w:ilvl w:val="0"/>
+          <w:numId w:val="8"/>
+        </w:numPr>
+        <w:shd w:val="clear" w:color="auto" w:fill="FFFFFF"/>
+        <w:spacing w:before="100" w:beforeAutospacing="1" w:after="100" w:afterAutospacing="1" w:line="240" w:lineRule="auto"/>
+        <w:rPr>
+          <w:rFonts w:cstheme="minorHAnsi"/>
+          <w:color w:val="000000"/>
+          <w:sz w:val="21"/>
+          <w:szCs w:val="21"/>
+        </w:rPr>
+      </w:pPr>
+      <w:r>
+        <w:rPr>
+          <w:rFonts w:cstheme="minorHAnsi"/>
+          <w:color w:val="000000"/>
+          <w:sz w:val="21"/>
+          <w:szCs w:val="21"/>
+        </w:rPr>
+        <w:t>Unsupervised Learning</w:t>
+      </w:r>
+    </w:p>
+    <w:p>
+      <w:pPr>
+        <w:numPr>
+          <w:ilvl w:val="0"/>
+          <w:numId w:val="8"/>
+        </w:numPr>
+        <w:shd w:val="clear" w:color="auto" w:fill="FFFFFF"/>
+        <w:spacing w:before="100" w:beforeAutospacing="1" w:after="100" w:afterAutospacing="1" w:line="240" w:lineRule="auto"/>
+        <w:rPr>
+          <w:rFonts w:cstheme="minorHAnsi"/>
+          <w:color w:val="000000"/>
+          <w:sz w:val="21"/>
+          <w:szCs w:val="21"/>
+        </w:rPr>
+      </w:pPr>
+      <w:r>
+        <w:rPr>
+          <w:rFonts w:cstheme="minorHAnsi"/>
+          <w:color w:val="000000"/>
+          <w:sz w:val="21"/>
+          <w:szCs w:val="21"/>
+        </w:rPr>
+        <w:t>Reinforcement Learning.</w:t>
+      </w:r>
+    </w:p>
+    <w:p>
+      <w:pPr>
+        <w:pStyle w:val="Heading5"/>
+        <w:shd w:val="clear" w:color="auto" w:fill="FFFFFF"/>
+        <w:rPr>
+          <w:rFonts w:asciiTheme="minorHAnsi" w:hAnsiTheme="minorHAnsi" w:cstheme="minorHAnsi"/>
+          <w:color w:val="000000"/>
+        </w:rPr>
+      </w:pPr>
+      <w:r>
+        <w:rPr>
+          <w:rFonts w:asciiTheme="minorHAnsi" w:hAnsiTheme="minorHAnsi" w:cstheme="minorHAnsi"/>
+          <w:color w:val="000000"/>
+        </w:rPr>
+        <w:t xml:space="preserve">5. Can you explain what a well-posed learning problem is? Explain the main characteristics that must be present to identify a learning problem </w:t>
+      </w:r>
+      <w:proofErr w:type="gramStart"/>
+      <w:r>
+        <w:rPr>
+          <w:rFonts w:asciiTheme="minorHAnsi" w:hAnsiTheme="minorHAnsi" w:cstheme="minorHAnsi"/>
+          <w:color w:val="000000"/>
+        </w:rPr>
+        <w:t>properly ?</w:t>
+      </w:r>
+      <w:proofErr w:type="gramEnd"/>
+    </w:p>
+    <w:p>
+      <w:pPr>
+        <w:pStyle w:val="NormalWeb"/>
+        <w:shd w:val="clear" w:color="auto" w:fill="FFFFFF"/>
+        <w:spacing w:before="0" w:beforeAutospacing="0" w:after="120" w:afterAutospacing="0"/>
+        <w:rPr>
+          <w:rFonts w:asciiTheme="minorHAnsi" w:hAnsiTheme="minorHAnsi" w:cstheme="minorHAnsi"/>
+          <w:color w:val="000000"/>
+          <w:sz w:val="21"/>
+          <w:szCs w:val="21"/>
+        </w:rPr>
+      </w:pPr>
+      <w:proofErr w:type="spellStart"/>
+      <w:r>
+        <w:rPr>
+          <w:rStyle w:val="Strong"/>
+          <w:rFonts w:asciiTheme="minorHAnsi" w:hAnsiTheme="minorHAnsi" w:cstheme="minorHAnsi"/>
+          <w:color w:val="000000"/>
+          <w:sz w:val="21"/>
+          <w:szCs w:val="21"/>
+        </w:rPr>
+        <w:t>Ans</w:t>
+      </w:r>
+      <w:proofErr w:type="spellEnd"/>
+      <w:r>
+        <w:rPr>
+          <w:rStyle w:val="Strong"/>
+          <w:rFonts w:asciiTheme="minorHAnsi" w:hAnsiTheme="minorHAnsi" w:cstheme="minorHAnsi"/>
+          <w:color w:val="000000"/>
+          <w:sz w:val="21"/>
+          <w:szCs w:val="21"/>
+        </w:rPr>
+        <w:t>:</w:t>
+      </w:r>
+      <w:r>
+        <w:rPr>
+          <w:rFonts w:asciiTheme="minorHAnsi" w:hAnsiTheme="minorHAnsi" w:cstheme="minorHAnsi"/>
+          <w:color w:val="000000"/>
+          <w:sz w:val="21"/>
+          <w:szCs w:val="21"/>
+        </w:rPr>
+        <w:t> </w:t>
+      </w:r>
+      <w:r>
+        <w:rPr>
+          <w:rStyle w:val="Strong"/>
+          <w:rFonts w:asciiTheme="minorHAnsi" w:hAnsiTheme="minorHAnsi" w:cstheme="minorHAnsi"/>
+          <w:color w:val="000000"/>
+          <w:sz w:val="21"/>
+          <w:szCs w:val="21"/>
+        </w:rPr>
+        <w:t>Well Posed Learning Problem</w:t>
+      </w:r>
+      <w:r>
+        <w:rPr>
+          <w:rFonts w:asciiTheme="minorHAnsi" w:hAnsiTheme="minorHAnsi" w:cstheme="minorHAnsi"/>
+          <w:color w:val="000000"/>
+          <w:sz w:val="21"/>
+          <w:szCs w:val="21"/>
+        </w:rPr>
+        <w:t> – A computer program is said to learn from experience </w:t>
+      </w:r>
+      <w:r>
+        <w:rPr>
+          <w:rStyle w:val="HTMLCode"/>
+          <w:rFonts w:asciiTheme="minorHAnsi" w:hAnsiTheme="minorHAnsi" w:cstheme="minorHAnsi"/>
+          <w:b/>
+          <w:bCs/>
+          <w:color w:val="000000"/>
+          <w:bdr w:val="none" w:sz="0" w:space="0" w:color="auto" w:frame="1"/>
+        </w:rPr>
+        <w:t>E</w:t>
+      </w:r>
+      <w:r>
+        <w:rPr>
+          <w:rFonts w:asciiTheme="minorHAnsi" w:hAnsiTheme="minorHAnsi" w:cstheme="minorHAnsi"/>
+          <w:color w:val="000000"/>
+          <w:sz w:val="21"/>
+          <w:szCs w:val="21"/>
+        </w:rPr>
+        <w:t> in context to some task </w:t>
+      </w:r>
+      <w:r>
+        <w:rPr>
+          <w:rStyle w:val="HTMLCode"/>
+          <w:rFonts w:asciiTheme="minorHAnsi" w:hAnsiTheme="minorHAnsi" w:cstheme="minorHAnsi"/>
+          <w:b/>
+          <w:bCs/>
+          <w:color w:val="000000"/>
+          <w:bdr w:val="none" w:sz="0" w:space="0" w:color="auto" w:frame="1"/>
+        </w:rPr>
+        <w:t>T</w:t>
+      </w:r>
+      <w:r>
+        <w:rPr>
+          <w:rFonts w:asciiTheme="minorHAnsi" w:hAnsiTheme="minorHAnsi" w:cstheme="minorHAnsi"/>
+          <w:color w:val="000000"/>
+          <w:sz w:val="21"/>
+          <w:szCs w:val="21"/>
+        </w:rPr>
+        <w:t> and some performance measure </w:t>
+      </w:r>
+      <w:r>
+        <w:rPr>
+          <w:rStyle w:val="HTMLCode"/>
+          <w:rFonts w:asciiTheme="minorHAnsi" w:hAnsiTheme="minorHAnsi" w:cstheme="minorHAnsi"/>
+          <w:b/>
+          <w:bCs/>
+          <w:color w:val="000000"/>
+          <w:bdr w:val="none" w:sz="0" w:space="0" w:color="auto" w:frame="1"/>
+        </w:rPr>
+        <w:t>P</w:t>
+      </w:r>
+      <w:r>
+        <w:rPr>
+          <w:rFonts w:asciiTheme="minorHAnsi" w:hAnsiTheme="minorHAnsi" w:cstheme="minorHAnsi"/>
+          <w:color w:val="000000"/>
+          <w:sz w:val="21"/>
+          <w:szCs w:val="21"/>
+        </w:rPr>
+        <w:t>, if its performance on </w:t>
+      </w:r>
+      <w:r>
+        <w:rPr>
+          <w:rStyle w:val="HTMLCode"/>
+          <w:rFonts w:asciiTheme="minorHAnsi" w:hAnsiTheme="minorHAnsi" w:cstheme="minorHAnsi"/>
+          <w:b/>
+          <w:bCs/>
+          <w:color w:val="000000"/>
+          <w:bdr w:val="none" w:sz="0" w:space="0" w:color="auto" w:frame="1"/>
+        </w:rPr>
+        <w:t>T</w:t>
+      </w:r>
+      <w:r>
+        <w:rPr>
+          <w:rFonts w:asciiTheme="minorHAnsi" w:hAnsiTheme="minorHAnsi" w:cstheme="minorHAnsi"/>
+          <w:color w:val="000000"/>
+          <w:sz w:val="21"/>
+          <w:szCs w:val="21"/>
+        </w:rPr>
+        <w:t>, as was measured by </w:t>
+      </w:r>
+      <w:r>
+        <w:rPr>
+          <w:rStyle w:val="HTMLCode"/>
+          <w:rFonts w:asciiTheme="minorHAnsi" w:hAnsiTheme="minorHAnsi" w:cstheme="minorHAnsi"/>
+          <w:b/>
+          <w:bCs/>
+          <w:color w:val="000000"/>
+          <w:bdr w:val="none" w:sz="0" w:space="0" w:color="auto" w:frame="1"/>
+        </w:rPr>
+        <w:t>P</w:t>
+      </w:r>
+      <w:r>
+        <w:rPr>
+          <w:rFonts w:asciiTheme="minorHAnsi" w:hAnsiTheme="minorHAnsi" w:cstheme="minorHAnsi"/>
+          <w:color w:val="000000"/>
+          <w:sz w:val="21"/>
+          <w:szCs w:val="21"/>
+        </w:rPr>
+        <w:t>, upgrades with experience </w:t>
+      </w:r>
+      <w:proofErr w:type="spellStart"/>
+      <w:proofErr w:type="gramStart"/>
+      <w:r>
+        <w:rPr>
+          <w:rStyle w:val="HTMLCode"/>
+          <w:rFonts w:asciiTheme="minorHAnsi" w:hAnsiTheme="minorHAnsi" w:cstheme="minorHAnsi"/>
+          <w:b/>
+          <w:bCs/>
+          <w:color w:val="000000"/>
+          <w:bdr w:val="none" w:sz="0" w:space="0" w:color="auto" w:frame="1"/>
+        </w:rPr>
+        <w:t>E</w:t>
+      </w:r>
+      <w:r>
+        <w:rPr>
+          <w:rFonts w:asciiTheme="minorHAnsi" w:hAnsiTheme="minorHAnsi" w:cstheme="minorHAnsi"/>
+          <w:color w:val="000000"/>
+          <w:sz w:val="21"/>
+          <w:szCs w:val="21"/>
+        </w:rPr>
+        <w:t>.Any</w:t>
+      </w:r>
+      <w:proofErr w:type="spellEnd"/>
+      <w:proofErr w:type="gramEnd"/>
+      <w:r>
+        <w:rPr>
+          <w:rFonts w:asciiTheme="minorHAnsi" w:hAnsiTheme="minorHAnsi" w:cstheme="minorHAnsi"/>
+          <w:color w:val="000000"/>
+          <w:sz w:val="21"/>
+          <w:szCs w:val="21"/>
+        </w:rPr>
+        <w:t xml:space="preserve"> problem can be segregated as well-posed learning problem if it has three traits – </w:t>
+      </w:r>
+      <w:r>
+        <w:rPr>
+          <w:rStyle w:val="HTMLCode"/>
+          <w:rFonts w:asciiTheme="minorHAnsi" w:hAnsiTheme="minorHAnsi" w:cstheme="minorHAnsi"/>
+          <w:b/>
+          <w:bCs/>
+          <w:color w:val="000000"/>
+          <w:bdr w:val="none" w:sz="0" w:space="0" w:color="auto" w:frame="1"/>
+        </w:rPr>
+        <w:t>Task</w:t>
+      </w:r>
+      <w:r>
+        <w:rPr>
+          <w:rFonts w:asciiTheme="minorHAnsi" w:hAnsiTheme="minorHAnsi" w:cstheme="minorHAnsi"/>
+          <w:color w:val="000000"/>
+          <w:sz w:val="21"/>
+          <w:szCs w:val="21"/>
+        </w:rPr>
+        <w:t>, </w:t>
+      </w:r>
+      <w:r>
+        <w:rPr>
+          <w:rStyle w:val="HTMLCode"/>
+          <w:rFonts w:asciiTheme="minorHAnsi" w:hAnsiTheme="minorHAnsi" w:cstheme="minorHAnsi"/>
+          <w:b/>
+          <w:bCs/>
+          <w:color w:val="000000"/>
+          <w:bdr w:val="none" w:sz="0" w:space="0" w:color="auto" w:frame="1"/>
+        </w:rPr>
+        <w:t>Performance</w:t>
+      </w:r>
+      <w:r>
+        <w:rPr>
+          <w:rFonts w:asciiTheme="minorHAnsi" w:hAnsiTheme="minorHAnsi" w:cstheme="minorHAnsi"/>
+          <w:color w:val="000000"/>
+          <w:sz w:val="21"/>
+          <w:szCs w:val="21"/>
+        </w:rPr>
+        <w:t> and </w:t>
+      </w:r>
+      <w:r>
+        <w:rPr>
+          <w:rStyle w:val="HTMLCode"/>
+          <w:rFonts w:asciiTheme="minorHAnsi" w:hAnsiTheme="minorHAnsi" w:cstheme="minorHAnsi"/>
+          <w:b/>
+          <w:bCs/>
+          <w:color w:val="000000"/>
+          <w:bdr w:val="none" w:sz="0" w:space="0" w:color="auto" w:frame="1"/>
+        </w:rPr>
+        <w:t>Experience</w:t>
+      </w:r>
+      <w:r>
+        <w:rPr>
+          <w:rFonts w:asciiTheme="minorHAnsi" w:hAnsiTheme="minorHAnsi" w:cstheme="minorHAnsi"/>
+          <w:color w:val="000000"/>
+          <w:sz w:val="21"/>
+          <w:szCs w:val="21"/>
+        </w:rPr>
+        <w:t>.</w:t>
+      </w:r>
+    </w:p>
+    <w:p>
+      <w:pPr>
+        <w:pStyle w:val="Heading5"/>
+        <w:shd w:val="clear" w:color="auto" w:fill="FFFFFF"/>
+        <w:rPr>
+          <w:rFonts w:asciiTheme="minorHAnsi" w:hAnsiTheme="minorHAnsi" w:cstheme="minorHAnsi"/>
+          <w:color w:val="000000"/>
+        </w:rPr>
+      </w:pPr>
+      <w:r>
+        <w:rPr>
+          <w:rFonts w:asciiTheme="minorHAnsi" w:hAnsiTheme="minorHAnsi" w:cstheme="minorHAnsi"/>
+          <w:color w:val="000000"/>
+        </w:rPr>
+        <w:t xml:space="preserve">6. Is machine learning capable of solving all problems? Give a detailed explanation of your </w:t>
+      </w:r>
+      <w:proofErr w:type="gramStart"/>
+      <w:r>
+        <w:rPr>
+          <w:rFonts w:asciiTheme="minorHAnsi" w:hAnsiTheme="minorHAnsi" w:cstheme="minorHAnsi"/>
+          <w:color w:val="000000"/>
+        </w:rPr>
+        <w:t>answer ?</w:t>
+      </w:r>
+      <w:proofErr w:type="gramEnd"/>
+    </w:p>
+    <w:p>
+      <w:pPr>
+        <w:pStyle w:val="NormalWeb"/>
+        <w:shd w:val="clear" w:color="auto" w:fill="FFFFFF"/>
+        <w:spacing w:before="0" w:beforeAutospacing="0" w:after="240" w:afterAutospacing="0"/>
+        <w:rPr>
+          <w:rFonts w:asciiTheme="minorHAnsi" w:hAnsiTheme="minorHAnsi" w:cstheme="minorHAnsi"/>
+          <w:color w:val="000000"/>
+          <w:sz w:val="21"/>
+          <w:szCs w:val="21"/>
+        </w:rPr>
+      </w:pPr>
+      <w:proofErr w:type="spellStart"/>
+      <w:r>
+        <w:rPr>
+          <w:rStyle w:val="Strong"/>
+          <w:rFonts w:asciiTheme="minorHAnsi" w:hAnsiTheme="minorHAnsi" w:cstheme="minorHAnsi"/>
+          <w:color w:val="000000"/>
+          <w:sz w:val="21"/>
+          <w:szCs w:val="21"/>
+        </w:rPr>
+        <w:t>Ans</w:t>
+      </w:r>
+      <w:proofErr w:type="spellEnd"/>
+      <w:r>
+        <w:rPr>
+          <w:rStyle w:val="Strong"/>
+          <w:rFonts w:asciiTheme="minorHAnsi" w:hAnsiTheme="minorHAnsi" w:cstheme="minorHAnsi"/>
+          <w:color w:val="000000"/>
+          <w:sz w:val="21"/>
+          <w:szCs w:val="21"/>
+        </w:rPr>
+        <w:t>:</w:t>
+      </w:r>
+      <w:r>
+        <w:rPr>
+          <w:rFonts w:asciiTheme="minorHAnsi" w:hAnsiTheme="minorHAnsi" w:cstheme="minorHAnsi"/>
+          <w:color w:val="000000"/>
+          <w:sz w:val="21"/>
+          <w:szCs w:val="21"/>
+        </w:rPr>
+        <w:t> Machine Learning probably can run into all problems for solving but lays down with some concerns which are:</w:t>
+      </w:r>
+    </w:p>
+    <w:p>
+      <w:pPr>
+        <w:pStyle w:val="NormalWeb"/>
+        <w:shd w:val="clear" w:color="auto" w:fill="FFFFFF"/>
+        <w:spacing w:before="0" w:beforeAutospacing="0" w:after="240" w:afterAutospacing="0"/>
+        <w:rPr>
+          <w:rFonts w:asciiTheme="minorHAnsi" w:hAnsiTheme="minorHAnsi" w:cstheme="minorHAnsi"/>
+          <w:color w:val="000000"/>
+          <w:sz w:val="21"/>
+          <w:szCs w:val="21"/>
+        </w:rPr>
+      </w:pPr>
+      <w:r>
+        <w:rPr>
+          <w:rStyle w:val="Strong"/>
+          <w:rFonts w:asciiTheme="minorHAnsi" w:hAnsiTheme="minorHAnsi" w:cstheme="minorHAnsi"/>
+          <w:color w:val="000000"/>
+          <w:sz w:val="21"/>
+          <w:szCs w:val="21"/>
+        </w:rPr>
+        <w:t>Ethics:</w:t>
+      </w:r>
+      <w:r>
+        <w:rPr>
+          <w:rFonts w:asciiTheme="minorHAnsi" w:hAnsiTheme="minorHAnsi" w:cstheme="minorHAnsi"/>
+          <w:color w:val="000000"/>
+          <w:sz w:val="21"/>
+          <w:szCs w:val="21"/>
+        </w:rPr>
+        <w:t xml:space="preserve"> The idea of trusting data and algorithms more than our own judgment has its pros and </w:t>
+      </w:r>
+      <w:proofErr w:type="spellStart"/>
+      <w:proofErr w:type="gramStart"/>
+      <w:r>
+        <w:rPr>
+          <w:rFonts w:asciiTheme="minorHAnsi" w:hAnsiTheme="minorHAnsi" w:cstheme="minorHAnsi"/>
+          <w:color w:val="000000"/>
+          <w:sz w:val="21"/>
+          <w:szCs w:val="21"/>
+        </w:rPr>
+        <w:t>cons.Obviously</w:t>
+      </w:r>
+      <w:proofErr w:type="spellEnd"/>
+      <w:proofErr w:type="gramEnd"/>
+      <w:r>
+        <w:rPr>
+          <w:rFonts w:asciiTheme="minorHAnsi" w:hAnsiTheme="minorHAnsi" w:cstheme="minorHAnsi"/>
+          <w:color w:val="000000"/>
+          <w:sz w:val="21"/>
+          <w:szCs w:val="21"/>
+        </w:rPr>
+        <w:t>, we benefit from these algorithms, otherwise, we wouldn’t be using them in the first place. These algorithms allow us to automate processes by making informed judgments using available data. Sometimes, however, this means replacing someone’s job with an algorithm, which comes with ethical ramifications.</w:t>
+      </w:r>
+    </w:p>
+    <w:p>
+      <w:pPr>
+        <w:pStyle w:val="NormalWeb"/>
+        <w:shd w:val="clear" w:color="auto" w:fill="FFFFFF"/>
+        <w:spacing w:before="0" w:beforeAutospacing="0" w:after="240" w:afterAutospacing="0"/>
+        <w:rPr>
+          <w:rFonts w:asciiTheme="minorHAnsi" w:hAnsiTheme="minorHAnsi" w:cstheme="minorHAnsi"/>
+          <w:color w:val="000000"/>
+          <w:sz w:val="21"/>
+          <w:szCs w:val="21"/>
+        </w:rPr>
+      </w:pPr>
+      <w:r>
+        <w:rPr>
+          <w:rStyle w:val="Strong"/>
+          <w:rFonts w:asciiTheme="minorHAnsi" w:hAnsiTheme="minorHAnsi" w:cstheme="minorHAnsi"/>
+          <w:color w:val="000000"/>
+          <w:sz w:val="21"/>
+          <w:szCs w:val="21"/>
+        </w:rPr>
+        <w:t>Deterministic Problem:</w:t>
+      </w:r>
+      <w:r>
+        <w:rPr>
+          <w:rFonts w:asciiTheme="minorHAnsi" w:hAnsiTheme="minorHAnsi" w:cstheme="minorHAnsi"/>
+          <w:color w:val="000000"/>
+          <w:sz w:val="21"/>
+          <w:szCs w:val="21"/>
+        </w:rPr>
+        <w:t> Machine learning is stochastic, not deterministic. A neural network does not understand Newton’s second law, or that density cannot be negative — there are no physical constraints.</w:t>
+      </w:r>
+    </w:p>
+    <w:p>
+      <w:pPr>
+        <w:pStyle w:val="NormalWeb"/>
+        <w:shd w:val="clear" w:color="auto" w:fill="FFFFFF"/>
+        <w:spacing w:before="0" w:beforeAutospacing="0" w:after="120" w:afterAutospacing="0"/>
+        <w:rPr>
+          <w:rFonts w:asciiTheme="minorHAnsi" w:hAnsiTheme="minorHAnsi" w:cstheme="minorHAnsi"/>
+          <w:color w:val="000000"/>
+          <w:sz w:val="21"/>
+          <w:szCs w:val="21"/>
+        </w:rPr>
+      </w:pPr>
+      <w:r>
+        <w:rPr>
+          <w:rStyle w:val="Strong"/>
+          <w:rFonts w:asciiTheme="minorHAnsi" w:hAnsiTheme="minorHAnsi" w:cstheme="minorHAnsi"/>
+          <w:color w:val="000000"/>
+          <w:sz w:val="21"/>
+          <w:szCs w:val="21"/>
+        </w:rPr>
+        <w:t>Lack of Data:</w:t>
+      </w:r>
+      <w:r>
+        <w:rPr>
+          <w:rFonts w:asciiTheme="minorHAnsi" w:hAnsiTheme="minorHAnsi" w:cstheme="minorHAnsi"/>
+          <w:color w:val="000000"/>
+          <w:sz w:val="21"/>
+          <w:szCs w:val="21"/>
+        </w:rPr>
+        <w:t> Many machine learning algorithms require large amounts of data before they begin to give useful results.</w:t>
+      </w:r>
+    </w:p>
+    <w:p>
+      <w:pPr>
+        <w:pStyle w:val="Heading5"/>
+        <w:shd w:val="clear" w:color="auto" w:fill="FFFFFF"/>
+        <w:rPr>
+          <w:rFonts w:asciiTheme="minorHAnsi" w:hAnsiTheme="minorHAnsi" w:cstheme="minorHAnsi"/>
+          <w:color w:val="000000"/>
+        </w:rPr>
+      </w:pPr>
+      <w:r>
+        <w:rPr>
+          <w:rFonts w:asciiTheme="minorHAnsi" w:hAnsiTheme="minorHAnsi" w:cstheme="minorHAnsi"/>
+          <w:color w:val="000000"/>
+        </w:rPr>
+        <w:t xml:space="preserve">7. What are the various methods and technologies for solving machine learning problems? Any two of them should be defined in </w:t>
+      </w:r>
+      <w:proofErr w:type="gramStart"/>
+      <w:r>
+        <w:rPr>
+          <w:rFonts w:asciiTheme="minorHAnsi" w:hAnsiTheme="minorHAnsi" w:cstheme="minorHAnsi"/>
+          <w:color w:val="000000"/>
+        </w:rPr>
+        <w:t>detail ?</w:t>
+      </w:r>
+      <w:proofErr w:type="gramEnd"/>
+    </w:p>
+    <w:p>
+      <w:pPr>
+        <w:pStyle w:val="NormalWeb"/>
+        <w:shd w:val="clear" w:color="auto" w:fill="FFFFFF"/>
+        <w:spacing w:before="0" w:beforeAutospacing="0" w:after="240" w:afterAutospacing="0"/>
+        <w:rPr>
+          <w:rFonts w:asciiTheme="minorHAnsi" w:hAnsiTheme="minorHAnsi" w:cstheme="minorHAnsi"/>
+          <w:color w:val="000000"/>
+          <w:sz w:val="21"/>
+          <w:szCs w:val="21"/>
+        </w:rPr>
+      </w:pPr>
+      <w:proofErr w:type="spellStart"/>
+      <w:r>
+        <w:rPr>
+          <w:rStyle w:val="Strong"/>
+          <w:rFonts w:asciiTheme="minorHAnsi" w:hAnsiTheme="minorHAnsi" w:cstheme="minorHAnsi"/>
+          <w:color w:val="000000"/>
+          <w:sz w:val="21"/>
+          <w:szCs w:val="21"/>
+        </w:rPr>
+        <w:t>Ans</w:t>
+      </w:r>
+      <w:proofErr w:type="spellEnd"/>
+      <w:r>
+        <w:rPr>
+          <w:rStyle w:val="Strong"/>
+          <w:rFonts w:asciiTheme="minorHAnsi" w:hAnsiTheme="minorHAnsi" w:cstheme="minorHAnsi"/>
+          <w:color w:val="000000"/>
+          <w:sz w:val="21"/>
+          <w:szCs w:val="21"/>
+        </w:rPr>
+        <w:t>:</w:t>
+      </w:r>
+      <w:r>
+        <w:rPr>
+          <w:rFonts w:asciiTheme="minorHAnsi" w:hAnsiTheme="minorHAnsi" w:cstheme="minorHAnsi"/>
+          <w:color w:val="000000"/>
+          <w:sz w:val="21"/>
+          <w:szCs w:val="21"/>
+        </w:rPr>
+        <w:t> The Various Technologies Used in Machine Learning Problems are: </w:t>
+      </w:r>
+      <w:proofErr w:type="spellStart"/>
+      <w:r>
+        <w:rPr>
+          <w:rStyle w:val="HTMLCode"/>
+          <w:rFonts w:asciiTheme="minorHAnsi" w:hAnsiTheme="minorHAnsi" w:cstheme="minorHAnsi"/>
+          <w:color w:val="000000"/>
+          <w:bdr w:val="none" w:sz="0" w:space="0" w:color="auto" w:frame="1"/>
+        </w:rPr>
+        <w:t>Scikit</w:t>
+      </w:r>
+      <w:proofErr w:type="spellEnd"/>
+      <w:r>
+        <w:rPr>
+          <w:rStyle w:val="HTMLCode"/>
+          <w:rFonts w:asciiTheme="minorHAnsi" w:hAnsiTheme="minorHAnsi" w:cstheme="minorHAnsi"/>
+          <w:color w:val="000000"/>
+          <w:bdr w:val="none" w:sz="0" w:space="0" w:color="auto" w:frame="1"/>
+        </w:rPr>
+        <w:t xml:space="preserve"> Learn</w:t>
+      </w:r>
+      <w:r>
+        <w:rPr>
+          <w:rFonts w:asciiTheme="minorHAnsi" w:hAnsiTheme="minorHAnsi" w:cstheme="minorHAnsi"/>
+          <w:color w:val="000000"/>
+          <w:sz w:val="21"/>
+          <w:szCs w:val="21"/>
+        </w:rPr>
+        <w:t>, </w:t>
+      </w:r>
+      <w:proofErr w:type="spellStart"/>
+      <w:r>
+        <w:rPr>
+          <w:rStyle w:val="HTMLCode"/>
+          <w:rFonts w:asciiTheme="minorHAnsi" w:hAnsiTheme="minorHAnsi" w:cstheme="minorHAnsi"/>
+          <w:color w:val="000000"/>
+          <w:bdr w:val="none" w:sz="0" w:space="0" w:color="auto" w:frame="1"/>
+        </w:rPr>
+        <w:t>Pytorch</w:t>
+      </w:r>
+      <w:proofErr w:type="spellEnd"/>
+      <w:r>
+        <w:rPr>
+          <w:rFonts w:asciiTheme="minorHAnsi" w:hAnsiTheme="minorHAnsi" w:cstheme="minorHAnsi"/>
+          <w:color w:val="000000"/>
+          <w:sz w:val="21"/>
+          <w:szCs w:val="21"/>
+        </w:rPr>
+        <w:t>, </w:t>
+      </w:r>
+      <w:proofErr w:type="spellStart"/>
+      <w:r>
+        <w:rPr>
+          <w:rStyle w:val="HTMLCode"/>
+          <w:rFonts w:asciiTheme="minorHAnsi" w:hAnsiTheme="minorHAnsi" w:cstheme="minorHAnsi"/>
+          <w:color w:val="000000"/>
+          <w:bdr w:val="none" w:sz="0" w:space="0" w:color="auto" w:frame="1"/>
+        </w:rPr>
+        <w:t>Tensorflow</w:t>
+      </w:r>
+      <w:proofErr w:type="spellEnd"/>
+      <w:r>
+        <w:rPr>
+          <w:rFonts w:asciiTheme="minorHAnsi" w:hAnsiTheme="minorHAnsi" w:cstheme="minorHAnsi"/>
+          <w:color w:val="000000"/>
+          <w:sz w:val="21"/>
+          <w:szCs w:val="21"/>
+        </w:rPr>
+        <w:t>, </w:t>
+      </w:r>
+      <w:proofErr w:type="spellStart"/>
+      <w:r>
+        <w:rPr>
+          <w:rStyle w:val="HTMLCode"/>
+          <w:rFonts w:asciiTheme="minorHAnsi" w:hAnsiTheme="minorHAnsi" w:cstheme="minorHAnsi"/>
+          <w:color w:val="000000"/>
+          <w:bdr w:val="none" w:sz="0" w:space="0" w:color="auto" w:frame="1"/>
+        </w:rPr>
+        <w:t>Keras</w:t>
+      </w:r>
+      <w:proofErr w:type="spellEnd"/>
+      <w:r>
+        <w:rPr>
+          <w:rFonts w:asciiTheme="minorHAnsi" w:hAnsiTheme="minorHAnsi" w:cstheme="minorHAnsi"/>
+          <w:color w:val="000000"/>
+          <w:sz w:val="21"/>
+          <w:szCs w:val="21"/>
+        </w:rPr>
+        <w:t>, </w:t>
+      </w:r>
+      <w:r>
+        <w:rPr>
+          <w:rStyle w:val="HTMLCode"/>
+          <w:rFonts w:asciiTheme="minorHAnsi" w:hAnsiTheme="minorHAnsi" w:cstheme="minorHAnsi"/>
+          <w:color w:val="000000"/>
+          <w:bdr w:val="none" w:sz="0" w:space="0" w:color="auto" w:frame="1"/>
+        </w:rPr>
+        <w:t>Python</w:t>
+      </w:r>
+      <w:r>
+        <w:rPr>
+          <w:rFonts w:asciiTheme="minorHAnsi" w:hAnsiTheme="minorHAnsi" w:cstheme="minorHAnsi"/>
+          <w:color w:val="000000"/>
+          <w:sz w:val="21"/>
+          <w:szCs w:val="21"/>
+        </w:rPr>
+        <w:t>.</w:t>
+      </w:r>
+    </w:p>
+    <w:p>
+      <w:pPr>
+        <w:numPr>
+          <w:ilvl w:val="0"/>
+          <w:numId w:val="9"/>
+        </w:numPr>
+        <w:shd w:val="clear" w:color="auto" w:fill="FFFFFF"/>
+        <w:spacing w:before="100" w:beforeAutospacing="1" w:after="100" w:afterAutospacing="1" w:line="240" w:lineRule="auto"/>
+        <w:rPr>
+          <w:rFonts w:cstheme="minorHAnsi"/>
+          <w:color w:val="000000"/>
+          <w:sz w:val="21"/>
+          <w:szCs w:val="21"/>
+        </w:rPr>
+      </w:pPr>
+      <w:proofErr w:type="spellStart"/>
+      <w:r>
+        <w:rPr>
+          <w:rStyle w:val="Strong"/>
+          <w:rFonts w:cstheme="minorHAnsi"/>
+          <w:color w:val="000000"/>
+          <w:sz w:val="21"/>
+          <w:szCs w:val="21"/>
+        </w:rPr>
+        <w:t>Scikit</w:t>
+      </w:r>
+      <w:proofErr w:type="spellEnd"/>
+      <w:r>
+        <w:rPr>
+          <w:rStyle w:val="Strong"/>
+          <w:rFonts w:cstheme="minorHAnsi"/>
+          <w:color w:val="000000"/>
+          <w:sz w:val="21"/>
+          <w:szCs w:val="21"/>
+        </w:rPr>
+        <w:t xml:space="preserve"> Learn:</w:t>
+      </w:r>
+      <w:r>
+        <w:rPr>
+          <w:rFonts w:cstheme="minorHAnsi"/>
+          <w:color w:val="000000"/>
+          <w:sz w:val="21"/>
+          <w:szCs w:val="21"/>
+        </w:rPr>
+        <w:t> </w:t>
+      </w:r>
+      <w:proofErr w:type="spellStart"/>
+      <w:r>
+        <w:rPr>
+          <w:rFonts w:cstheme="minorHAnsi"/>
+          <w:color w:val="000000"/>
+          <w:sz w:val="21"/>
+          <w:szCs w:val="21"/>
+        </w:rPr>
+        <w:t>Scikit</w:t>
+      </w:r>
+      <w:proofErr w:type="spellEnd"/>
+      <w:r>
+        <w:rPr>
+          <w:rFonts w:cstheme="minorHAnsi"/>
+          <w:color w:val="000000"/>
+          <w:sz w:val="21"/>
+          <w:szCs w:val="21"/>
+        </w:rPr>
+        <w:t>-learn (</w:t>
+      </w:r>
+      <w:proofErr w:type="spellStart"/>
+      <w:r>
+        <w:rPr>
+          <w:rFonts w:cstheme="minorHAnsi"/>
+          <w:color w:val="000000"/>
+          <w:sz w:val="21"/>
+          <w:szCs w:val="21"/>
+        </w:rPr>
+        <w:t>Sklearn</w:t>
+      </w:r>
+      <w:proofErr w:type="spellEnd"/>
+      <w:r>
+        <w:rPr>
+          <w:rFonts w:cstheme="minorHAnsi"/>
+          <w:color w:val="000000"/>
+          <w:sz w:val="21"/>
+          <w:szCs w:val="21"/>
+        </w:rPr>
+        <w:t xml:space="preserve">) is the most useful and robust library for machine learning in Python. It provides a selection of efficient tools for machine learning and statistical </w:t>
+      </w:r>
+      <w:proofErr w:type="spellStart"/>
+      <w:r>
+        <w:rPr>
+          <w:rFonts w:cstheme="minorHAnsi"/>
+          <w:color w:val="000000"/>
+          <w:sz w:val="21"/>
+          <w:szCs w:val="21"/>
+        </w:rPr>
+        <w:t>modeling</w:t>
+      </w:r>
+      <w:proofErr w:type="spellEnd"/>
+      <w:r>
+        <w:rPr>
+          <w:rFonts w:cstheme="minorHAnsi"/>
+          <w:color w:val="000000"/>
+          <w:sz w:val="21"/>
+          <w:szCs w:val="21"/>
+        </w:rPr>
+        <w:t xml:space="preserve"> including classification, Regression, clustering and dimensionality reduction via a consistence interface in Python.</w:t>
+      </w:r>
+    </w:p>
+    <w:p>
+      <w:pPr>
+        <w:numPr>
+          <w:ilvl w:val="0"/>
+          <w:numId w:val="9"/>
+        </w:numPr>
+        <w:shd w:val="clear" w:color="auto" w:fill="FFFFFF"/>
+        <w:spacing w:before="100" w:beforeAutospacing="1" w:after="100" w:afterAutospacing="1" w:line="240" w:lineRule="auto"/>
+        <w:rPr>
+          <w:rFonts w:cstheme="minorHAnsi"/>
+          <w:color w:val="000000"/>
+          <w:sz w:val="21"/>
+          <w:szCs w:val="21"/>
+        </w:rPr>
+      </w:pPr>
+      <w:proofErr w:type="spellStart"/>
+      <w:r>
+        <w:rPr>
+          <w:rStyle w:val="Strong"/>
+          <w:rFonts w:cstheme="minorHAnsi"/>
+          <w:color w:val="000000"/>
+          <w:sz w:val="21"/>
+          <w:szCs w:val="21"/>
+        </w:rPr>
+        <w:t>Tensorflow</w:t>
+      </w:r>
+      <w:proofErr w:type="spellEnd"/>
+      <w:r>
+        <w:rPr>
+          <w:rStyle w:val="Strong"/>
+          <w:rFonts w:cstheme="minorHAnsi"/>
+          <w:color w:val="000000"/>
+          <w:sz w:val="21"/>
+          <w:szCs w:val="21"/>
+        </w:rPr>
+        <w:t>:</w:t>
+      </w:r>
+      <w:r>
+        <w:rPr>
+          <w:rFonts w:cstheme="minorHAnsi"/>
+          <w:color w:val="000000"/>
+          <w:sz w:val="21"/>
+          <w:szCs w:val="21"/>
+        </w:rPr>
+        <w:t xml:space="preserve"> It is </w:t>
+      </w:r>
+      <w:proofErr w:type="spellStart"/>
+      <w:proofErr w:type="gramStart"/>
+      <w:r>
+        <w:rPr>
+          <w:rFonts w:cstheme="minorHAnsi"/>
+          <w:color w:val="000000"/>
+          <w:sz w:val="21"/>
+          <w:szCs w:val="21"/>
+        </w:rPr>
+        <w:t>a</w:t>
+      </w:r>
+      <w:proofErr w:type="spellEnd"/>
+      <w:proofErr w:type="gramEnd"/>
+      <w:r>
+        <w:rPr>
+          <w:rFonts w:cstheme="minorHAnsi"/>
+          <w:color w:val="000000"/>
+          <w:sz w:val="21"/>
+          <w:szCs w:val="21"/>
+        </w:rPr>
+        <w:t xml:space="preserve"> open source artificial intelligence library, Using data flow graphs to build models. It allows developers to create large-scale neural networks with many layers. </w:t>
+      </w:r>
+      <w:proofErr w:type="spellStart"/>
+      <w:r>
+        <w:rPr>
+          <w:rFonts w:cstheme="minorHAnsi"/>
+          <w:color w:val="000000"/>
+          <w:sz w:val="21"/>
+          <w:szCs w:val="21"/>
+        </w:rPr>
+        <w:t>TensorFlow</w:t>
+      </w:r>
+      <w:proofErr w:type="spellEnd"/>
+      <w:r>
+        <w:rPr>
+          <w:rFonts w:cstheme="minorHAnsi"/>
+          <w:color w:val="000000"/>
+          <w:sz w:val="21"/>
+          <w:szCs w:val="21"/>
+        </w:rPr>
+        <w:t xml:space="preserve"> is mainly used for: Classification, Perception, Understanding, Discovering, Prediction and Creation.</w:t>
+      </w:r>
+    </w:p>
+    <w:p>
+      <w:pPr>
+        <w:pStyle w:val="NormalWeb"/>
+        <w:shd w:val="clear" w:color="auto" w:fill="FFFFFF"/>
+        <w:spacing w:before="0" w:beforeAutospacing="0" w:after="240" w:afterAutospacing="0"/>
+        <w:rPr>
+          <w:rFonts w:asciiTheme="minorHAnsi" w:hAnsiTheme="minorHAnsi" w:cstheme="minorHAnsi"/>
+          <w:color w:val="000000"/>
+          <w:sz w:val="21"/>
+          <w:szCs w:val="21"/>
+        </w:rPr>
+      </w:pPr>
+      <w:r>
+        <w:rPr>
+          <w:rFonts w:asciiTheme="minorHAnsi" w:hAnsiTheme="minorHAnsi" w:cstheme="minorHAnsi"/>
+          <w:color w:val="000000"/>
+          <w:sz w:val="21"/>
+          <w:szCs w:val="21"/>
+        </w:rPr>
+        <w:lastRenderedPageBreak/>
+        <w:t>The Various Methods used in Machine Learning Problems are: </w:t>
+      </w:r>
+      <w:r>
+        <w:rPr>
+          <w:rStyle w:val="HTMLCode"/>
+          <w:rFonts w:asciiTheme="minorHAnsi" w:hAnsiTheme="minorHAnsi" w:cstheme="minorHAnsi"/>
+          <w:color w:val="000000"/>
+          <w:bdr w:val="none" w:sz="0" w:space="0" w:color="auto" w:frame="1"/>
+        </w:rPr>
+        <w:t>Regression</w:t>
+      </w:r>
+      <w:r>
+        <w:rPr>
+          <w:rFonts w:asciiTheme="minorHAnsi" w:hAnsiTheme="minorHAnsi" w:cstheme="minorHAnsi"/>
+          <w:color w:val="000000"/>
+          <w:sz w:val="21"/>
+          <w:szCs w:val="21"/>
+        </w:rPr>
+        <w:t>, </w:t>
+      </w:r>
+      <w:r>
+        <w:rPr>
+          <w:rStyle w:val="HTMLCode"/>
+          <w:rFonts w:asciiTheme="minorHAnsi" w:hAnsiTheme="minorHAnsi" w:cstheme="minorHAnsi"/>
+          <w:color w:val="000000"/>
+          <w:bdr w:val="none" w:sz="0" w:space="0" w:color="auto" w:frame="1"/>
+        </w:rPr>
+        <w:t>Classification</w:t>
+      </w:r>
+      <w:r>
+        <w:rPr>
+          <w:rFonts w:asciiTheme="minorHAnsi" w:hAnsiTheme="minorHAnsi" w:cstheme="minorHAnsi"/>
+          <w:color w:val="000000"/>
+          <w:sz w:val="21"/>
+          <w:szCs w:val="21"/>
+        </w:rPr>
+        <w:t>, </w:t>
+      </w:r>
+      <w:r>
+        <w:rPr>
+          <w:rStyle w:val="HTMLCode"/>
+          <w:rFonts w:asciiTheme="minorHAnsi" w:hAnsiTheme="minorHAnsi" w:cstheme="minorHAnsi"/>
+          <w:color w:val="000000"/>
+          <w:bdr w:val="none" w:sz="0" w:space="0" w:color="auto" w:frame="1"/>
+        </w:rPr>
+        <w:t>Clustering</w:t>
+      </w:r>
+      <w:r>
+        <w:rPr>
+          <w:rFonts w:asciiTheme="minorHAnsi" w:hAnsiTheme="minorHAnsi" w:cstheme="minorHAnsi"/>
+          <w:color w:val="000000"/>
+          <w:sz w:val="21"/>
+          <w:szCs w:val="21"/>
+        </w:rPr>
+        <w:t>, </w:t>
+      </w:r>
+      <w:r>
+        <w:rPr>
+          <w:rStyle w:val="HTMLCode"/>
+          <w:rFonts w:asciiTheme="minorHAnsi" w:hAnsiTheme="minorHAnsi" w:cstheme="minorHAnsi"/>
+          <w:color w:val="000000"/>
+          <w:bdr w:val="none" w:sz="0" w:space="0" w:color="auto" w:frame="1"/>
+        </w:rPr>
+        <w:t xml:space="preserve">Dimensionality </w:t>
+      </w:r>
+      <w:proofErr w:type="spellStart"/>
+      <w:r>
+        <w:rPr>
+          <w:rStyle w:val="HTMLCode"/>
+          <w:rFonts w:asciiTheme="minorHAnsi" w:hAnsiTheme="minorHAnsi" w:cstheme="minorHAnsi"/>
+          <w:color w:val="000000"/>
+          <w:bdr w:val="none" w:sz="0" w:space="0" w:color="auto" w:frame="1"/>
+        </w:rPr>
+        <w:t>Reductio</w:t>
+      </w:r>
+      <w:proofErr w:type="spellEnd"/>
+      <w:r>
+        <w:rPr>
+          <w:rFonts w:asciiTheme="minorHAnsi" w:hAnsiTheme="minorHAnsi" w:cstheme="minorHAnsi"/>
+          <w:color w:val="000000"/>
+          <w:sz w:val="21"/>
+          <w:szCs w:val="21"/>
+        </w:rPr>
+        <w:t>, </w:t>
+      </w:r>
+      <w:r>
+        <w:rPr>
+          <w:rStyle w:val="HTMLCode"/>
+          <w:rFonts w:asciiTheme="minorHAnsi" w:hAnsiTheme="minorHAnsi" w:cstheme="minorHAnsi"/>
+          <w:color w:val="000000"/>
+          <w:bdr w:val="none" w:sz="0" w:space="0" w:color="auto" w:frame="1"/>
+        </w:rPr>
+        <w:t>Ensemble Methods</w:t>
+      </w:r>
+      <w:r>
+        <w:rPr>
+          <w:rFonts w:asciiTheme="minorHAnsi" w:hAnsiTheme="minorHAnsi" w:cstheme="minorHAnsi"/>
+          <w:color w:val="000000"/>
+          <w:sz w:val="21"/>
+          <w:szCs w:val="21"/>
+        </w:rPr>
+        <w:t>, </w:t>
+      </w:r>
+      <w:r>
+        <w:rPr>
+          <w:rStyle w:val="HTMLCode"/>
+          <w:rFonts w:asciiTheme="minorHAnsi" w:hAnsiTheme="minorHAnsi" w:cstheme="minorHAnsi"/>
+          <w:color w:val="000000"/>
+          <w:bdr w:val="none" w:sz="0" w:space="0" w:color="auto" w:frame="1"/>
+        </w:rPr>
+        <w:t>Neural Network</w:t>
+      </w:r>
+      <w:r>
+        <w:rPr>
+          <w:rFonts w:asciiTheme="minorHAnsi" w:hAnsiTheme="minorHAnsi" w:cstheme="minorHAnsi"/>
+          <w:color w:val="000000"/>
+          <w:sz w:val="21"/>
+          <w:szCs w:val="21"/>
+        </w:rPr>
+        <w:t>, </w:t>
+      </w:r>
+      <w:r>
+        <w:rPr>
+          <w:rStyle w:val="HTMLCode"/>
+          <w:rFonts w:asciiTheme="minorHAnsi" w:hAnsiTheme="minorHAnsi" w:cstheme="minorHAnsi"/>
+          <w:color w:val="000000"/>
+          <w:bdr w:val="none" w:sz="0" w:space="0" w:color="auto" w:frame="1"/>
+        </w:rPr>
+        <w:t>Deep Learning</w:t>
+      </w:r>
+      <w:r>
+        <w:rPr>
+          <w:rFonts w:asciiTheme="minorHAnsi" w:hAnsiTheme="minorHAnsi" w:cstheme="minorHAnsi"/>
+          <w:color w:val="000000"/>
+          <w:sz w:val="21"/>
+          <w:szCs w:val="21"/>
+        </w:rPr>
+        <w:t>, </w:t>
+      </w:r>
+      <w:r>
+        <w:rPr>
+          <w:rStyle w:val="HTMLCode"/>
+          <w:rFonts w:asciiTheme="minorHAnsi" w:hAnsiTheme="minorHAnsi" w:cstheme="minorHAnsi"/>
+          <w:color w:val="000000"/>
+          <w:bdr w:val="none" w:sz="0" w:space="0" w:color="auto" w:frame="1"/>
+        </w:rPr>
+        <w:t>Transfer Learning</w:t>
+      </w:r>
+      <w:r>
+        <w:rPr>
+          <w:rFonts w:asciiTheme="minorHAnsi" w:hAnsiTheme="minorHAnsi" w:cstheme="minorHAnsi"/>
+          <w:color w:val="000000"/>
+          <w:sz w:val="21"/>
+          <w:szCs w:val="21"/>
+        </w:rPr>
+        <w:t>, </w:t>
+      </w:r>
+      <w:r>
+        <w:rPr>
+          <w:rStyle w:val="HTMLCode"/>
+          <w:rFonts w:asciiTheme="minorHAnsi" w:hAnsiTheme="minorHAnsi" w:cstheme="minorHAnsi"/>
+          <w:color w:val="000000"/>
+          <w:bdr w:val="none" w:sz="0" w:space="0" w:color="auto" w:frame="1"/>
+        </w:rPr>
+        <w:t>Reinforcement Learning</w:t>
+      </w:r>
+      <w:r>
+        <w:rPr>
+          <w:rFonts w:asciiTheme="minorHAnsi" w:hAnsiTheme="minorHAnsi" w:cstheme="minorHAnsi"/>
+          <w:color w:val="000000"/>
+          <w:sz w:val="21"/>
+          <w:szCs w:val="21"/>
+        </w:rPr>
+        <w:t>, </w:t>
+      </w:r>
+      <w:r>
+        <w:rPr>
+          <w:rStyle w:val="HTMLCode"/>
+          <w:rFonts w:asciiTheme="minorHAnsi" w:hAnsiTheme="minorHAnsi" w:cstheme="minorHAnsi"/>
+          <w:color w:val="000000"/>
+          <w:bdr w:val="none" w:sz="0" w:space="0" w:color="auto" w:frame="1"/>
+        </w:rPr>
+        <w:t>Natural Language Processing</w:t>
+      </w:r>
+      <w:r>
+        <w:rPr>
+          <w:rFonts w:asciiTheme="minorHAnsi" w:hAnsiTheme="minorHAnsi" w:cstheme="minorHAnsi"/>
+          <w:color w:val="000000"/>
+          <w:sz w:val="21"/>
+          <w:szCs w:val="21"/>
+        </w:rPr>
+        <w:t>, </w:t>
+      </w:r>
+      <w:r>
+        <w:rPr>
+          <w:rStyle w:val="HTMLCode"/>
+          <w:rFonts w:asciiTheme="minorHAnsi" w:hAnsiTheme="minorHAnsi" w:cstheme="minorHAnsi"/>
+          <w:color w:val="000000"/>
+          <w:bdr w:val="none" w:sz="0" w:space="0" w:color="auto" w:frame="1"/>
+        </w:rPr>
+        <w:t xml:space="preserve">Word </w:t>
+      </w:r>
+      <w:proofErr w:type="spellStart"/>
+      <w:r>
+        <w:rPr>
+          <w:rStyle w:val="HTMLCode"/>
+          <w:rFonts w:asciiTheme="minorHAnsi" w:hAnsiTheme="minorHAnsi" w:cstheme="minorHAnsi"/>
+          <w:color w:val="000000"/>
+          <w:bdr w:val="none" w:sz="0" w:space="0" w:color="auto" w:frame="1"/>
+        </w:rPr>
+        <w:t>Embeddings</w:t>
+      </w:r>
+      <w:proofErr w:type="spellEnd"/>
+      <w:r>
+        <w:rPr>
+          <w:rFonts w:asciiTheme="minorHAnsi" w:hAnsiTheme="minorHAnsi" w:cstheme="minorHAnsi"/>
+          <w:color w:val="000000"/>
+          <w:sz w:val="21"/>
+          <w:szCs w:val="21"/>
+        </w:rPr>
+        <w:t>.</w:t>
+      </w:r>
+    </w:p>
+    <w:p>
+      <w:pPr>
+        <w:pStyle w:val="NormalWeb"/>
+        <w:shd w:val="clear" w:color="auto" w:fill="FFFFFF"/>
+        <w:spacing w:before="0" w:beforeAutospacing="0" w:after="240" w:afterAutospacing="0"/>
+        <w:rPr>
+          <w:rFonts w:asciiTheme="minorHAnsi" w:hAnsiTheme="minorHAnsi" w:cstheme="minorHAnsi"/>
+          <w:color w:val="000000"/>
+          <w:sz w:val="21"/>
+          <w:szCs w:val="21"/>
+        </w:rPr>
+      </w:pPr>
+      <w:r>
+        <w:rPr>
+          <w:rStyle w:val="Strong"/>
+          <w:rFonts w:asciiTheme="minorHAnsi" w:hAnsiTheme="minorHAnsi" w:cstheme="minorHAnsi"/>
+          <w:color w:val="000000"/>
+          <w:sz w:val="21"/>
+          <w:szCs w:val="21"/>
+        </w:rPr>
+        <w:t>Regression</w:t>
+      </w:r>
+      <w:r>
+        <w:rPr>
+          <w:rFonts w:asciiTheme="minorHAnsi" w:hAnsiTheme="minorHAnsi" w:cstheme="minorHAnsi"/>
+          <w:color w:val="000000"/>
+          <w:sz w:val="21"/>
+          <w:szCs w:val="21"/>
+        </w:rPr>
+        <w:t> methods fall within the category of supervised ML. They help to predict or explain a particular numerical value based on a set of prior data, for example predicting the price of a property based on previous pricing data for similar properties.</w:t>
+      </w:r>
+    </w:p>
+    <w:p>
+      <w:pPr>
+        <w:pStyle w:val="NormalWeb"/>
+        <w:shd w:val="clear" w:color="auto" w:fill="FFFFFF"/>
+        <w:spacing w:before="0" w:beforeAutospacing="0" w:after="240" w:afterAutospacing="0"/>
+        <w:rPr>
+          <w:rFonts w:asciiTheme="minorHAnsi" w:hAnsiTheme="minorHAnsi" w:cstheme="minorHAnsi"/>
+          <w:color w:val="000000"/>
+          <w:sz w:val="21"/>
+          <w:szCs w:val="21"/>
+        </w:rPr>
+      </w:pPr>
+      <w:r>
+        <w:rPr>
+          <w:rFonts w:asciiTheme="minorHAnsi" w:hAnsiTheme="minorHAnsi" w:cstheme="minorHAnsi"/>
+          <w:color w:val="000000"/>
+          <w:sz w:val="21"/>
+          <w:szCs w:val="21"/>
+        </w:rPr>
+        <w:t>Another class of supervised ML, </w:t>
+      </w:r>
+      <w:r>
+        <w:rPr>
+          <w:rStyle w:val="Strong"/>
+          <w:rFonts w:asciiTheme="minorHAnsi" w:hAnsiTheme="minorHAnsi" w:cstheme="minorHAnsi"/>
+          <w:color w:val="000000"/>
+          <w:sz w:val="21"/>
+          <w:szCs w:val="21"/>
+        </w:rPr>
+        <w:t>classification</w:t>
+      </w:r>
+      <w:r>
+        <w:rPr>
+          <w:rFonts w:asciiTheme="minorHAnsi" w:hAnsiTheme="minorHAnsi" w:cstheme="minorHAnsi"/>
+          <w:color w:val="000000"/>
+          <w:sz w:val="21"/>
+          <w:szCs w:val="21"/>
+        </w:rPr>
+        <w:t> methods predict or explain a class value. For example, they can help predict whether or not an online customer will buy a product. The output can be yes or no, buyer or not buyer. But classification methods aren’t limited to two classes. For example, a classification method could help to assess whether a given image contains a car or a truck. In this case, the output will be 3 different values:</w:t>
+      </w:r>
+    </w:p>
+    <w:p>
+      <w:pPr>
+        <w:numPr>
+          <w:ilvl w:val="0"/>
+          <w:numId w:val="10"/>
+        </w:numPr>
+        <w:shd w:val="clear" w:color="auto" w:fill="FFFFFF"/>
+        <w:spacing w:before="100" w:beforeAutospacing="1" w:after="100" w:afterAutospacing="1" w:line="240" w:lineRule="auto"/>
+        <w:rPr>
+          <w:rFonts w:cstheme="minorHAnsi"/>
+          <w:color w:val="000000"/>
+          <w:sz w:val="21"/>
+          <w:szCs w:val="21"/>
+        </w:rPr>
+      </w:pPr>
+      <w:r>
+        <w:rPr>
+          <w:rFonts w:cstheme="minorHAnsi"/>
+          <w:color w:val="000000"/>
+          <w:sz w:val="21"/>
+          <w:szCs w:val="21"/>
+        </w:rPr>
+        <w:t>The image contains a car</w:t>
+      </w:r>
+    </w:p>
+    <w:p>
+      <w:pPr>
+        <w:numPr>
+          <w:ilvl w:val="0"/>
+          <w:numId w:val="10"/>
+        </w:numPr>
+        <w:shd w:val="clear" w:color="auto" w:fill="FFFFFF"/>
+        <w:spacing w:before="100" w:beforeAutospacing="1" w:after="100" w:afterAutospacing="1" w:line="240" w:lineRule="auto"/>
+        <w:rPr>
+          <w:rFonts w:cstheme="minorHAnsi"/>
+          <w:color w:val="000000"/>
+          <w:sz w:val="21"/>
+          <w:szCs w:val="21"/>
+        </w:rPr>
+      </w:pPr>
+      <w:r>
+        <w:rPr>
+          <w:rFonts w:cstheme="minorHAnsi"/>
+          <w:color w:val="000000"/>
+          <w:sz w:val="21"/>
+          <w:szCs w:val="21"/>
+        </w:rPr>
+        <w:t>The image contains a truck</w:t>
+      </w:r>
+    </w:p>
+    <w:p>
+      <w:pPr>
+        <w:numPr>
+          <w:ilvl w:val="0"/>
+          <w:numId w:val="10"/>
+        </w:numPr>
+        <w:shd w:val="clear" w:color="auto" w:fill="FFFFFF"/>
+        <w:spacing w:before="100" w:beforeAutospacing="1" w:after="100" w:afterAutospacing="1" w:line="240" w:lineRule="auto"/>
+        <w:rPr>
+          <w:rFonts w:cstheme="minorHAnsi"/>
+          <w:color w:val="000000"/>
+          <w:sz w:val="21"/>
+          <w:szCs w:val="21"/>
+        </w:rPr>
+      </w:pPr>
+      <w:r>
+        <w:rPr>
+          <w:rFonts w:cstheme="minorHAnsi"/>
+          <w:color w:val="000000"/>
+          <w:sz w:val="21"/>
+          <w:szCs w:val="21"/>
+        </w:rPr>
+        <w:t>The image contains neither a car nor a truck.</w:t>
+      </w:r>
+    </w:p>
+    <w:p>
+      <w:pPr>
+        <w:pStyle w:val="Heading5"/>
+        <w:shd w:val="clear" w:color="auto" w:fill="FFFFFF"/>
+        <w:rPr>
+          <w:rFonts w:asciiTheme="minorHAnsi" w:hAnsiTheme="minorHAnsi" w:cstheme="minorHAnsi"/>
+          <w:color w:val="000000"/>
+        </w:rPr>
+      </w:pPr>
+      <w:r>
+        <w:rPr>
+          <w:rFonts w:asciiTheme="minorHAnsi" w:hAnsiTheme="minorHAnsi" w:cstheme="minorHAnsi"/>
+          <w:color w:val="000000"/>
+        </w:rPr>
+        <w:t xml:space="preserve">8. Can you explain the various forms of supervised learning? Explain each one with an example </w:t>
+      </w:r>
+      <w:proofErr w:type="gramStart"/>
+      <w:r>
+        <w:rPr>
+          <w:rFonts w:asciiTheme="minorHAnsi" w:hAnsiTheme="minorHAnsi" w:cstheme="minorHAnsi"/>
+          <w:color w:val="000000"/>
+        </w:rPr>
+        <w:t>application ?</w:t>
+      </w:r>
+      <w:proofErr w:type="gramEnd"/>
+    </w:p>
+    <w:p>
+      <w:pPr>
+        <w:pStyle w:val="NormalWeb"/>
+        <w:shd w:val="clear" w:color="auto" w:fill="FFFFFF"/>
+        <w:spacing w:before="0" w:beforeAutospacing="0" w:after="240" w:afterAutospacing="0"/>
+        <w:rPr>
+          <w:rFonts w:asciiTheme="minorHAnsi" w:hAnsiTheme="minorHAnsi" w:cstheme="minorHAnsi"/>
+          <w:color w:val="000000"/>
+          <w:sz w:val="21"/>
+          <w:szCs w:val="21"/>
+        </w:rPr>
+      </w:pPr>
+      <w:proofErr w:type="spellStart"/>
+      <w:r>
+        <w:rPr>
+          <w:rStyle w:val="Strong"/>
+          <w:rFonts w:asciiTheme="minorHAnsi" w:hAnsiTheme="minorHAnsi" w:cstheme="minorHAnsi"/>
+          <w:color w:val="000000"/>
+          <w:sz w:val="21"/>
+          <w:szCs w:val="21"/>
+        </w:rPr>
+        <w:t>Ans</w:t>
+      </w:r>
+      <w:proofErr w:type="spellEnd"/>
+      <w:r>
+        <w:rPr>
+          <w:rFonts w:asciiTheme="minorHAnsi" w:hAnsiTheme="minorHAnsi" w:cstheme="minorHAnsi"/>
+          <w:color w:val="000000"/>
+          <w:sz w:val="21"/>
+          <w:szCs w:val="21"/>
+        </w:rPr>
+        <w:t> The various forms of supervised learning are explained in detail below:</w:t>
+      </w:r>
+    </w:p>
+    <w:p>
+      <w:pPr>
+        <w:numPr>
+          <w:ilvl w:val="0"/>
+          <w:numId w:val="11"/>
+        </w:numPr>
+        <w:shd w:val="clear" w:color="auto" w:fill="FFFFFF"/>
+        <w:spacing w:before="100" w:beforeAutospacing="1" w:after="100" w:afterAutospacing="1" w:line="240" w:lineRule="auto"/>
+        <w:rPr>
+          <w:rFonts w:cstheme="minorHAnsi"/>
+          <w:color w:val="000000"/>
+          <w:sz w:val="21"/>
+          <w:szCs w:val="21"/>
+        </w:rPr>
+      </w:pPr>
+      <w:r>
+        <w:rPr>
+          <w:rStyle w:val="Strong"/>
+          <w:rFonts w:cstheme="minorHAnsi"/>
+          <w:color w:val="000000"/>
+          <w:sz w:val="21"/>
+          <w:szCs w:val="21"/>
+        </w:rPr>
+        <w:t>Regression:</w:t>
+      </w:r>
+      <w:r>
+        <w:rPr>
+          <w:rFonts w:cstheme="minorHAnsi"/>
+          <w:color w:val="000000"/>
+          <w:sz w:val="21"/>
+          <w:szCs w:val="21"/>
+        </w:rPr>
+        <w:t xml:space="preserve"> In regression, a single output value is produced using training </w:t>
+      </w:r>
+      <w:proofErr w:type="spellStart"/>
+      <w:proofErr w:type="gramStart"/>
+      <w:r>
+        <w:rPr>
+          <w:rFonts w:cstheme="minorHAnsi"/>
+          <w:color w:val="000000"/>
+          <w:sz w:val="21"/>
+          <w:szCs w:val="21"/>
+        </w:rPr>
+        <w:t>data.For</w:t>
+      </w:r>
+      <w:proofErr w:type="spellEnd"/>
+      <w:proofErr w:type="gramEnd"/>
+      <w:r>
+        <w:rPr>
+          <w:rFonts w:cstheme="minorHAnsi"/>
+          <w:color w:val="000000"/>
+          <w:sz w:val="21"/>
+          <w:szCs w:val="21"/>
+        </w:rPr>
+        <w:t xml:space="preserve"> example, regression can help predict the price of a house based on its locality, size, etc.</w:t>
+      </w:r>
+    </w:p>
+    <w:p>
+      <w:pPr>
+        <w:numPr>
+          <w:ilvl w:val="0"/>
+          <w:numId w:val="11"/>
+        </w:numPr>
+        <w:shd w:val="clear" w:color="auto" w:fill="FFFFFF"/>
+        <w:spacing w:before="100" w:beforeAutospacing="1" w:after="100" w:afterAutospacing="1" w:line="240" w:lineRule="auto"/>
+        <w:rPr>
+          <w:rFonts w:cstheme="minorHAnsi"/>
+          <w:color w:val="000000"/>
+          <w:sz w:val="21"/>
+          <w:szCs w:val="21"/>
+        </w:rPr>
+      </w:pPr>
+      <w:r>
+        <w:rPr>
+          <w:rStyle w:val="Strong"/>
+          <w:rFonts w:cstheme="minorHAnsi"/>
+          <w:color w:val="000000"/>
+          <w:sz w:val="21"/>
+          <w:szCs w:val="21"/>
+        </w:rPr>
+        <w:t>Classification:</w:t>
+      </w:r>
+      <w:r>
+        <w:rPr>
+          <w:rFonts w:cstheme="minorHAnsi"/>
+          <w:color w:val="000000"/>
+          <w:sz w:val="21"/>
+          <w:szCs w:val="21"/>
+        </w:rPr>
+        <w:t> It involves grouping the data into classes.eg. If you are thinking of extending credit to a person, you can use classification to determine whether or not a person would be a loan defaulter.</w:t>
+      </w:r>
+    </w:p>
+    <w:p>
+      <w:pPr>
+        <w:numPr>
+          <w:ilvl w:val="0"/>
+          <w:numId w:val="11"/>
+        </w:numPr>
+        <w:shd w:val="clear" w:color="auto" w:fill="FFFFFF"/>
+        <w:spacing w:before="100" w:beforeAutospacing="1" w:after="100" w:afterAutospacing="1" w:line="240" w:lineRule="auto"/>
+        <w:rPr>
+          <w:rFonts w:cstheme="minorHAnsi"/>
+          <w:color w:val="000000"/>
+          <w:sz w:val="21"/>
+          <w:szCs w:val="21"/>
+        </w:rPr>
+      </w:pPr>
+      <w:r>
+        <w:rPr>
+          <w:rStyle w:val="Strong"/>
+          <w:rFonts w:cstheme="minorHAnsi"/>
+          <w:color w:val="000000"/>
+          <w:sz w:val="21"/>
+          <w:szCs w:val="21"/>
+        </w:rPr>
+        <w:t>Naive Bayesian Model:</w:t>
+      </w:r>
+      <w:r>
+        <w:rPr>
+          <w:rFonts w:cstheme="minorHAnsi"/>
+          <w:color w:val="000000"/>
+          <w:sz w:val="21"/>
+          <w:szCs w:val="21"/>
+        </w:rPr>
+        <w:t> The Bayesian model of classification is used for large finite datasets. It is a method of assigning class labels using a direct acyclic graph.</w:t>
+      </w:r>
+    </w:p>
+    <w:p>
+      <w:pPr>
+        <w:numPr>
+          <w:ilvl w:val="0"/>
+          <w:numId w:val="11"/>
+        </w:numPr>
+        <w:shd w:val="clear" w:color="auto" w:fill="FFFFFF"/>
+        <w:spacing w:before="100" w:beforeAutospacing="1" w:after="100" w:afterAutospacing="1" w:line="240" w:lineRule="auto"/>
+        <w:rPr>
+          <w:rFonts w:cstheme="minorHAnsi"/>
+          <w:color w:val="000000"/>
+          <w:sz w:val="21"/>
+          <w:szCs w:val="21"/>
+        </w:rPr>
+      </w:pPr>
+      <w:r>
+        <w:rPr>
+          <w:rStyle w:val="Strong"/>
+          <w:rFonts w:cstheme="minorHAnsi"/>
+          <w:color w:val="000000"/>
+          <w:sz w:val="21"/>
+          <w:szCs w:val="21"/>
+        </w:rPr>
+        <w:t>Decision Trees:</w:t>
+      </w:r>
+      <w:r>
+        <w:rPr>
+          <w:rFonts w:cstheme="minorHAnsi"/>
+          <w:color w:val="000000"/>
+          <w:sz w:val="21"/>
+          <w:szCs w:val="21"/>
+        </w:rPr>
+        <w:t> A decision tree is a flowchart-like model that contains conditional control statements, comprising decisions and their probable consequences. The output relates to the labelling of unforeseen data.</w:t>
+      </w:r>
+    </w:p>
+    <w:p>
+      <w:pPr>
+        <w:pStyle w:val="Heading5"/>
+        <w:shd w:val="clear" w:color="auto" w:fill="FFFFFF"/>
+        <w:rPr>
+          <w:rFonts w:asciiTheme="minorHAnsi" w:hAnsiTheme="minorHAnsi" w:cstheme="minorHAnsi"/>
+          <w:color w:val="000000"/>
+        </w:rPr>
+      </w:pPr>
+      <w:r>
+        <w:rPr>
+          <w:rFonts w:asciiTheme="minorHAnsi" w:hAnsiTheme="minorHAnsi" w:cstheme="minorHAnsi"/>
+          <w:color w:val="000000"/>
+        </w:rPr>
+        <w:t xml:space="preserve">9. What is the difference between supervised and unsupervised learning? With a sample application in each region, explain the </w:t>
+      </w:r>
+      <w:proofErr w:type="gramStart"/>
+      <w:r>
+        <w:rPr>
+          <w:rFonts w:asciiTheme="minorHAnsi" w:hAnsiTheme="minorHAnsi" w:cstheme="minorHAnsi"/>
+          <w:color w:val="000000"/>
+        </w:rPr>
+        <w:t>differences ?</w:t>
+      </w:r>
+      <w:proofErr w:type="gramEnd"/>
+    </w:p>
+    <w:p>
+      <w:pPr>
+        <w:pStyle w:val="NormalWeb"/>
+        <w:shd w:val="clear" w:color="auto" w:fill="FFFFFF"/>
+        <w:spacing w:before="0" w:beforeAutospacing="0" w:after="120" w:afterAutospacing="0"/>
+        <w:rPr>
+          <w:rFonts w:asciiTheme="minorHAnsi" w:hAnsiTheme="minorHAnsi" w:cstheme="minorHAnsi"/>
+          <w:color w:val="000000"/>
+          <w:sz w:val="21"/>
+          <w:szCs w:val="21"/>
+        </w:rPr>
+      </w:pPr>
+      <w:proofErr w:type="spellStart"/>
+      <w:r>
+        <w:rPr>
+          <w:rStyle w:val="Strong"/>
+          <w:rFonts w:asciiTheme="minorHAnsi" w:hAnsiTheme="minorHAnsi" w:cstheme="minorHAnsi"/>
+          <w:color w:val="000000"/>
+          <w:sz w:val="21"/>
+          <w:szCs w:val="21"/>
+        </w:rPr>
+        <w:t>Ans</w:t>
+      </w:r>
+      <w:proofErr w:type="spellEnd"/>
+      <w:r>
+        <w:rPr>
+          <w:rStyle w:val="Strong"/>
+          <w:rFonts w:asciiTheme="minorHAnsi" w:hAnsiTheme="minorHAnsi" w:cstheme="minorHAnsi"/>
+          <w:color w:val="000000"/>
+          <w:sz w:val="21"/>
+          <w:szCs w:val="21"/>
+        </w:rPr>
+        <w:t>:</w:t>
+      </w:r>
+      <w:r>
+        <w:rPr>
+          <w:rFonts w:asciiTheme="minorHAnsi" w:hAnsiTheme="minorHAnsi" w:cstheme="minorHAnsi"/>
+          <w:color w:val="000000"/>
+          <w:sz w:val="21"/>
+          <w:szCs w:val="21"/>
+        </w:rPr>
+        <w:t xml:space="preserve"> Supervised earning algorithms are trained using labeled data. Unsupervised learning algorithms are trained using unlabeled </w:t>
+      </w:r>
+      <w:proofErr w:type="spellStart"/>
+      <w:r>
+        <w:rPr>
+          <w:rFonts w:asciiTheme="minorHAnsi" w:hAnsiTheme="minorHAnsi" w:cstheme="minorHAnsi"/>
+          <w:color w:val="000000"/>
+          <w:sz w:val="21"/>
+          <w:szCs w:val="21"/>
+        </w:rPr>
+        <w:t>data.In</w:t>
+      </w:r>
+      <w:proofErr w:type="spellEnd"/>
+      <w:r>
+        <w:rPr>
+          <w:rFonts w:asciiTheme="minorHAnsi" w:hAnsiTheme="minorHAnsi" w:cstheme="minorHAnsi"/>
+          <w:color w:val="000000"/>
+          <w:sz w:val="21"/>
+          <w:szCs w:val="21"/>
+        </w:rPr>
+        <w:t xml:space="preserve"> unsupervised learning, only input data is provided to the model.</w:t>
+      </w:r>
+      <w:r>
+        <w:rPr>
+          <w:rFonts w:asciiTheme="minorHAnsi" w:hAnsiTheme="minorHAnsi" w:cstheme="minorHAnsi"/>
+          <w:color w:val="000000"/>
+          <w:sz w:val="21"/>
+          <w:szCs w:val="21"/>
+        </w:rPr>
+        <w:br/>
+      </w:r>
+      <w:r>
+        <w:rPr>
+          <w:rStyle w:val="Strong"/>
+          <w:rFonts w:asciiTheme="minorHAnsi" w:hAnsiTheme="minorHAnsi" w:cstheme="minorHAnsi"/>
+          <w:color w:val="000000"/>
+          <w:sz w:val="21"/>
+          <w:szCs w:val="21"/>
+        </w:rPr>
+        <w:t>Examples:</w:t>
+      </w:r>
+      <w:r>
+        <w:rPr>
+          <w:rFonts w:asciiTheme="minorHAnsi" w:hAnsiTheme="minorHAnsi" w:cstheme="minorHAnsi"/>
+          <w:color w:val="000000"/>
+          <w:sz w:val="21"/>
+          <w:szCs w:val="21"/>
+        </w:rPr>
+        <w:br/>
+      </w:r>
+      <w:r>
+        <w:rPr>
+          <w:rStyle w:val="Emphasis"/>
+          <w:rFonts w:asciiTheme="minorHAnsi" w:hAnsiTheme="minorHAnsi" w:cstheme="minorHAnsi"/>
+          <w:b/>
+          <w:bCs/>
+          <w:color w:val="000000"/>
+          <w:sz w:val="21"/>
+          <w:szCs w:val="21"/>
+        </w:rPr>
+        <w:t>Supervised Learning</w:t>
+      </w:r>
+      <w:r>
+        <w:rPr>
+          <w:rFonts w:asciiTheme="minorHAnsi" w:hAnsiTheme="minorHAnsi" w:cstheme="minorHAnsi"/>
+          <w:color w:val="000000"/>
+          <w:sz w:val="21"/>
+          <w:szCs w:val="21"/>
+        </w:rPr>
+        <w:t> : Classification and Regression.</w:t>
+      </w:r>
+      <w:r>
+        <w:rPr>
+          <w:rFonts w:asciiTheme="minorHAnsi" w:hAnsiTheme="minorHAnsi" w:cstheme="minorHAnsi"/>
+          <w:color w:val="000000"/>
+          <w:sz w:val="21"/>
+          <w:szCs w:val="21"/>
+        </w:rPr>
+        <w:br/>
+      </w:r>
+      <w:proofErr w:type="spellStart"/>
+      <w:r>
+        <w:rPr>
+          <w:rStyle w:val="Emphasis"/>
+          <w:rFonts w:asciiTheme="minorHAnsi" w:hAnsiTheme="minorHAnsi" w:cstheme="minorHAnsi"/>
+          <w:b/>
+          <w:bCs/>
+          <w:color w:val="000000"/>
+          <w:sz w:val="21"/>
+          <w:szCs w:val="21"/>
+        </w:rPr>
+        <w:t>Unsuperised</w:t>
+      </w:r>
+      <w:proofErr w:type="spellEnd"/>
+      <w:r>
+        <w:rPr>
+          <w:rStyle w:val="Emphasis"/>
+          <w:rFonts w:asciiTheme="minorHAnsi" w:hAnsiTheme="minorHAnsi" w:cstheme="minorHAnsi"/>
+          <w:b/>
+          <w:bCs/>
+          <w:color w:val="000000"/>
+          <w:sz w:val="21"/>
+          <w:szCs w:val="21"/>
+        </w:rPr>
+        <w:t xml:space="preserve"> Learning</w:t>
+      </w:r>
+      <w:r>
+        <w:rPr>
+          <w:rFonts w:asciiTheme="minorHAnsi" w:hAnsiTheme="minorHAnsi" w:cstheme="minorHAnsi"/>
+          <w:color w:val="000000"/>
+          <w:sz w:val="21"/>
+          <w:szCs w:val="21"/>
+        </w:rPr>
+        <w:t> : Clustering.</w:t>
+      </w:r>
+    </w:p>
+    <w:p>
+      <w:pPr>
+        <w:pStyle w:val="Heading5"/>
+        <w:shd w:val="clear" w:color="auto" w:fill="FFFFFF"/>
+        <w:rPr>
+          <w:rFonts w:asciiTheme="minorHAnsi" w:hAnsiTheme="minorHAnsi" w:cstheme="minorHAnsi"/>
+          <w:color w:val="000000"/>
+        </w:rPr>
+      </w:pPr>
+      <w:r>
+        <w:rPr>
+          <w:rFonts w:asciiTheme="minorHAnsi" w:hAnsiTheme="minorHAnsi" w:cstheme="minorHAnsi"/>
+          <w:color w:val="000000"/>
+        </w:rPr>
+        <w:t xml:space="preserve">10. Describe the machine learning process in </w:t>
+      </w:r>
+      <w:proofErr w:type="gramStart"/>
+      <w:r>
+        <w:rPr>
+          <w:rFonts w:asciiTheme="minorHAnsi" w:hAnsiTheme="minorHAnsi" w:cstheme="minorHAnsi"/>
+          <w:color w:val="000000"/>
+        </w:rPr>
+        <w:t>depth ?</w:t>
+      </w:r>
+      <w:proofErr w:type="gramEnd"/>
+    </w:p>
+    <w:p>
+      <w:pPr>
+        <w:numPr>
+          <w:ilvl w:val="0"/>
+          <w:numId w:val="12"/>
+        </w:numPr>
+        <w:shd w:val="clear" w:color="auto" w:fill="FFFFFF"/>
+        <w:spacing w:before="100" w:beforeAutospacing="1" w:after="100" w:afterAutospacing="1" w:line="240" w:lineRule="auto"/>
+        <w:rPr>
+          <w:rFonts w:cstheme="minorHAnsi"/>
+          <w:color w:val="000000"/>
+          <w:sz w:val="21"/>
+          <w:szCs w:val="21"/>
+        </w:rPr>
+      </w:pPr>
+      <w:r>
+        <w:rPr>
+          <w:rFonts w:cstheme="minorHAnsi"/>
+          <w:color w:val="000000"/>
+          <w:sz w:val="21"/>
+          <w:szCs w:val="21"/>
+        </w:rPr>
+        <w:t>Make brief notes on any two of the following:</w:t>
+      </w:r>
+    </w:p>
+    <w:p>
+      <w:pPr>
+        <w:numPr>
+          <w:ilvl w:val="0"/>
+          <w:numId w:val="12"/>
+        </w:numPr>
+        <w:shd w:val="clear" w:color="auto" w:fill="FFFFFF"/>
+        <w:spacing w:before="100" w:beforeAutospacing="1" w:after="100" w:afterAutospacing="1" w:line="240" w:lineRule="auto"/>
+        <w:rPr>
+          <w:rFonts w:cstheme="minorHAnsi"/>
+          <w:color w:val="000000"/>
+          <w:sz w:val="21"/>
+          <w:szCs w:val="21"/>
+        </w:rPr>
+      </w:pPr>
+      <w:r>
+        <w:rPr>
+          <w:rFonts w:cstheme="minorHAnsi"/>
+          <w:color w:val="000000"/>
+          <w:sz w:val="21"/>
+          <w:szCs w:val="21"/>
+        </w:rPr>
         <w:t>MATLAB is one of the most widely used programming languages.</w:t>
       </w:r>
     </w:p>
-    <w:p/>
-    <w:p>
-      <w:r>
-        <w:t xml:space="preserve">        </w:t>
-      </w:r>
-      <w:r>
-        <w:t>ii. Deep learning applications in healthcare</w:t>
-      </w:r>
-    </w:p>
-    <w:p/>
-    <w:p>
-      <w:r>
-        <w:t xml:space="preserve">        </w:t>
-      </w:r>
-      <w:r>
-        <w:t>iii. Study of the market basket</w:t>
-      </w:r>
-    </w:p>
-    <w:p/>
-    <w:p>
-      <w:r>
-        <w:t xml:space="preserve">         </w:t>
-      </w:r>
-      <w:r>
-        <w:t>iv. Linear regression (simple)</w:t>
-      </w:r>
-    </w:p>
-    <w:p/>
-    <w:p>
-      <w:r>
-        <w:t>11. Make a comparison between:-</w:t>
-      </w:r>
-    </w:p>
-    <w:p/>
-    <w:p>
-      <w:r>
-        <w:t xml:space="preserve">         </w:t>
-      </w:r>
-      <w:r>
-        <w:t>1. Generalization and abstraction</w:t>
-      </w:r>
-    </w:p>
-    <w:p/>
-    <w:p>
-      <w:r>
-        <w:t xml:space="preserve">          </w:t>
-      </w:r>
-      <w:r>
-        <w:t xml:space="preserve">2. Learning that is guided and </w:t>
-      </w:r>
+    <w:p>
+      <w:pPr>
+        <w:numPr>
+          <w:ilvl w:val="0"/>
+          <w:numId w:val="12"/>
+        </w:numPr>
+        <w:shd w:val="clear" w:color="auto" w:fill="FFFFFF"/>
+        <w:spacing w:before="100" w:beforeAutospacing="1" w:after="100" w:afterAutospacing="1" w:line="240" w:lineRule="auto"/>
+        <w:rPr>
+          <w:rFonts w:cstheme="minorHAnsi"/>
+          <w:color w:val="000000"/>
+          <w:sz w:val="21"/>
+          <w:szCs w:val="21"/>
+        </w:rPr>
+      </w:pPr>
+      <w:r>
+        <w:rPr>
+          <w:rFonts w:cstheme="minorHAnsi"/>
+          <w:color w:val="000000"/>
+          <w:sz w:val="21"/>
+          <w:szCs w:val="21"/>
+        </w:rPr>
+        <w:t>Deep learning applications in healthcare</w:t>
+      </w:r>
+    </w:p>
+    <w:p>
+      <w:pPr>
+        <w:numPr>
+          <w:ilvl w:val="0"/>
+          <w:numId w:val="12"/>
+        </w:numPr>
+        <w:shd w:val="clear" w:color="auto" w:fill="FFFFFF"/>
+        <w:spacing w:before="100" w:beforeAutospacing="1" w:after="100" w:afterAutospacing="1" w:line="240" w:lineRule="auto"/>
+        <w:rPr>
+          <w:rFonts w:cstheme="minorHAnsi"/>
+          <w:color w:val="000000"/>
+          <w:sz w:val="21"/>
+          <w:szCs w:val="21"/>
+        </w:rPr>
+      </w:pPr>
+      <w:r>
+        <w:rPr>
+          <w:rFonts w:cstheme="minorHAnsi"/>
+          <w:color w:val="000000"/>
+          <w:sz w:val="21"/>
+          <w:szCs w:val="21"/>
+        </w:rPr>
+        <w:t>Study of the market basket</w:t>
+      </w:r>
+    </w:p>
+    <w:p>
+      <w:pPr>
+        <w:numPr>
+          <w:ilvl w:val="0"/>
+          <w:numId w:val="12"/>
+        </w:numPr>
+        <w:shd w:val="clear" w:color="auto" w:fill="FFFFFF"/>
+        <w:spacing w:before="100" w:beforeAutospacing="1" w:after="100" w:afterAutospacing="1" w:line="240" w:lineRule="auto"/>
+        <w:rPr>
+          <w:rFonts w:cstheme="minorHAnsi"/>
+          <w:color w:val="000000"/>
+          <w:sz w:val="21"/>
+          <w:szCs w:val="21"/>
+        </w:rPr>
+      </w:pPr>
+      <w:r>
+        <w:rPr>
+          <w:rFonts w:cstheme="minorHAnsi"/>
+          <w:color w:val="000000"/>
+          <w:sz w:val="21"/>
+          <w:szCs w:val="21"/>
+        </w:rPr>
+        <w:t>Linear regression (simple)</w:t>
+      </w:r>
+    </w:p>
+    <w:p>
+      <w:pPr>
+        <w:pStyle w:val="NormalWeb"/>
+        <w:shd w:val="clear" w:color="auto" w:fill="FFFFFF"/>
+        <w:spacing w:before="0" w:beforeAutospacing="0" w:after="240" w:afterAutospacing="0"/>
+        <w:rPr>
+          <w:rFonts w:asciiTheme="minorHAnsi" w:hAnsiTheme="minorHAnsi" w:cstheme="minorHAnsi"/>
+          <w:color w:val="000000"/>
+          <w:sz w:val="21"/>
+          <w:szCs w:val="21"/>
+        </w:rPr>
+      </w:pPr>
+      <w:proofErr w:type="spellStart"/>
+      <w:r>
+        <w:rPr>
+          <w:rStyle w:val="Strong"/>
+          <w:rFonts w:asciiTheme="minorHAnsi" w:hAnsiTheme="minorHAnsi" w:cstheme="minorHAnsi"/>
+          <w:color w:val="000000"/>
+          <w:sz w:val="21"/>
+          <w:szCs w:val="21"/>
+        </w:rPr>
+        <w:t>Ans</w:t>
+      </w:r>
+      <w:proofErr w:type="spellEnd"/>
+      <w:r>
+        <w:rPr>
+          <w:rStyle w:val="Strong"/>
+          <w:rFonts w:asciiTheme="minorHAnsi" w:hAnsiTheme="minorHAnsi" w:cstheme="minorHAnsi"/>
+          <w:color w:val="000000"/>
+          <w:sz w:val="21"/>
+          <w:szCs w:val="21"/>
+        </w:rPr>
+        <w:t>:</w:t>
+      </w:r>
+      <w:r>
+        <w:rPr>
+          <w:rFonts w:asciiTheme="minorHAnsi" w:hAnsiTheme="minorHAnsi" w:cstheme="minorHAnsi"/>
+          <w:color w:val="000000"/>
+          <w:sz w:val="21"/>
+          <w:szCs w:val="21"/>
+        </w:rPr>
+        <w:t xml:space="preserve"> Imagine a dataset as a table, where the rows are each observation (aka measurement, data point, </w:t>
+      </w:r>
+      <w:proofErr w:type="spellStart"/>
+      <w:r>
+        <w:rPr>
+          <w:rFonts w:asciiTheme="minorHAnsi" w:hAnsiTheme="minorHAnsi" w:cstheme="minorHAnsi"/>
+          <w:color w:val="000000"/>
+          <w:sz w:val="21"/>
+          <w:szCs w:val="21"/>
+        </w:rPr>
+        <w:t>etc</w:t>
+      </w:r>
+      <w:proofErr w:type="spellEnd"/>
+      <w:r>
+        <w:rPr>
+          <w:rFonts w:asciiTheme="minorHAnsi" w:hAnsiTheme="minorHAnsi" w:cstheme="minorHAnsi"/>
+          <w:color w:val="000000"/>
+          <w:sz w:val="21"/>
+          <w:szCs w:val="21"/>
+        </w:rPr>
+        <w:t xml:space="preserve">), and the columns for each observation represent the features of that observation and their </w:t>
+      </w:r>
+      <w:proofErr w:type="spellStart"/>
       <w:proofErr w:type="gramStart"/>
       <w:r>
-        <w:t>unsupervised</w:t>
-      </w:r>
+        <w:rPr>
+          <w:rFonts w:asciiTheme="minorHAnsi" w:hAnsiTheme="minorHAnsi" w:cstheme="minorHAnsi"/>
+          <w:color w:val="000000"/>
+          <w:sz w:val="21"/>
+          <w:szCs w:val="21"/>
+        </w:rPr>
+        <w:t>values.At</w:t>
+      </w:r>
+      <w:proofErr w:type="spellEnd"/>
       <w:proofErr w:type="gramEnd"/>
-    </w:p>
-    <w:p/>
-    <w:p>
-      <w:r>
-        <w:t xml:space="preserve">          </w:t>
-      </w:r>
-      <w:r>
-        <w:t>3. Regression and classification</w:t>
-      </w:r>
+      <w:r>
+        <w:rPr>
+          <w:rFonts w:asciiTheme="minorHAnsi" w:hAnsiTheme="minorHAnsi" w:cstheme="minorHAnsi"/>
+          <w:color w:val="000000"/>
+          <w:sz w:val="21"/>
+          <w:szCs w:val="21"/>
+        </w:rPr>
+        <w:t xml:space="preserve"> the outset of a machine learning project, a dataset is usually split into two or three subsets. The minimum </w:t>
+      </w:r>
+      <w:r>
+        <w:rPr>
+          <w:rFonts w:asciiTheme="minorHAnsi" w:hAnsiTheme="minorHAnsi" w:cstheme="minorHAnsi"/>
+          <w:color w:val="000000"/>
+          <w:sz w:val="21"/>
+          <w:szCs w:val="21"/>
+        </w:rPr>
+        <w:lastRenderedPageBreak/>
+        <w:t xml:space="preserve">subsets are the training and test datasets, and often an optional third validation dataset is created as well. Once these data subsets are created from the primary dataset, a predictive model or classifier is trained using the training data, and then the model’s predictive accuracy is determined using the test data. As, machine learning leverages algorithms to automatically model and find </w:t>
+      </w:r>
+      <w:proofErr w:type="spellStart"/>
+      <w:r>
+        <w:rPr>
+          <w:rFonts w:asciiTheme="minorHAnsi" w:hAnsiTheme="minorHAnsi" w:cstheme="minorHAnsi"/>
+          <w:color w:val="000000"/>
+          <w:sz w:val="21"/>
+          <w:szCs w:val="21"/>
+        </w:rPr>
+        <w:t>patternsin</w:t>
+      </w:r>
+      <w:proofErr w:type="spellEnd"/>
+      <w:r>
+        <w:rPr>
+          <w:rFonts w:asciiTheme="minorHAnsi" w:hAnsiTheme="minorHAnsi" w:cstheme="minorHAnsi"/>
+          <w:color w:val="000000"/>
+          <w:sz w:val="21"/>
+          <w:szCs w:val="21"/>
+        </w:rPr>
+        <w:t xml:space="preserve"> data, usually with the goal of predicting some target output or response. These algorithms are heavily based on statistics and mathematical optimization. Optimization is the process of finding the smallest or largest value (minima or maxima) of a function, often referred to as a loss, or cost function in the minimization case. One of the most popular optimization algorithms used in machine learning is called gradient descent, and another is known as the </w:t>
+      </w:r>
+      <w:proofErr w:type="spellStart"/>
+      <w:r>
+        <w:rPr>
+          <w:rFonts w:asciiTheme="minorHAnsi" w:hAnsiTheme="minorHAnsi" w:cstheme="minorHAnsi"/>
+          <w:color w:val="000000"/>
+          <w:sz w:val="21"/>
+          <w:szCs w:val="21"/>
+        </w:rPr>
+        <w:t>the</w:t>
+      </w:r>
+      <w:proofErr w:type="spellEnd"/>
+      <w:r>
+        <w:rPr>
+          <w:rFonts w:asciiTheme="minorHAnsi" w:hAnsiTheme="minorHAnsi" w:cstheme="minorHAnsi"/>
+          <w:color w:val="000000"/>
+          <w:sz w:val="21"/>
+          <w:szCs w:val="21"/>
+        </w:rPr>
+        <w:t xml:space="preserve"> normal equation. In a nutshell, machine learning is all about automatically learning a highly accurate predictive or classifier model, or finding unknown patterns in data, by leveraging learning algorithms and optimization techniques.</w:t>
+      </w:r>
+    </w:p>
+    <w:p>
+      <w:pPr>
+        <w:pStyle w:val="NormalWeb"/>
+        <w:shd w:val="clear" w:color="auto" w:fill="FFFFFF"/>
+        <w:spacing w:before="0" w:beforeAutospacing="0" w:after="240" w:afterAutospacing="0"/>
+        <w:rPr>
+          <w:rFonts w:asciiTheme="minorHAnsi" w:hAnsiTheme="minorHAnsi" w:cstheme="minorHAnsi"/>
+          <w:color w:val="000000"/>
+          <w:sz w:val="21"/>
+          <w:szCs w:val="21"/>
+        </w:rPr>
+      </w:pPr>
+      <w:r>
+        <w:rPr>
+          <w:rStyle w:val="Strong"/>
+          <w:rFonts w:asciiTheme="minorHAnsi" w:hAnsiTheme="minorHAnsi" w:cstheme="minorHAnsi"/>
+          <w:color w:val="000000"/>
+          <w:sz w:val="21"/>
+          <w:szCs w:val="21"/>
+        </w:rPr>
+        <w:t>Deep learning applications in healthcare:</w:t>
+      </w:r>
+      <w:r>
+        <w:rPr>
+          <w:rFonts w:asciiTheme="minorHAnsi" w:hAnsiTheme="minorHAnsi" w:cstheme="minorHAnsi"/>
+          <w:color w:val="000000"/>
+          <w:sz w:val="21"/>
+          <w:szCs w:val="21"/>
+        </w:rPr>
+        <w:t> Deep learning provides the healthcare industry with the ability to analyze data at exceptional speeds without compromising on accuracy. It’s not machine learning, nor is it AI, it’s an elegant blend of both that uses a layered algorithmic architecture to sift through data at an astonishing rate. The benefits of deep learning in healthcare are plentiful – fast, efficient, accurate – but they don’t stop there. Even more benefits lie within the neural networks formed by multiple layers of AI and ML and their ability to learn. Yes, the secret to deep learning’s success is in the name – learning.</w:t>
+      </w:r>
+    </w:p>
+    <w:p>
+      <w:pPr>
+        <w:pStyle w:val="NormalWeb"/>
+        <w:shd w:val="clear" w:color="auto" w:fill="FFFFFF"/>
+        <w:spacing w:before="0" w:beforeAutospacing="0" w:after="120" w:afterAutospacing="0"/>
+        <w:rPr>
+          <w:rFonts w:asciiTheme="minorHAnsi" w:hAnsiTheme="minorHAnsi" w:cstheme="minorHAnsi"/>
+          <w:color w:val="000000"/>
+          <w:sz w:val="21"/>
+          <w:szCs w:val="21"/>
+        </w:rPr>
+      </w:pPr>
+      <w:r>
+        <w:rPr>
+          <w:rStyle w:val="Strong"/>
+          <w:rFonts w:asciiTheme="minorHAnsi" w:hAnsiTheme="minorHAnsi" w:cstheme="minorHAnsi"/>
+          <w:color w:val="000000"/>
+          <w:sz w:val="21"/>
+          <w:szCs w:val="21"/>
+        </w:rPr>
+        <w:t>Linear regression (simple):</w:t>
+      </w:r>
+      <w:r>
+        <w:rPr>
+          <w:rFonts w:asciiTheme="minorHAnsi" w:hAnsiTheme="minorHAnsi" w:cstheme="minorHAnsi"/>
+          <w:color w:val="000000"/>
+          <w:sz w:val="21"/>
+          <w:szCs w:val="21"/>
+        </w:rPr>
+        <w:t> Linear Regression models describe the relationship between variables by fitting a line to the observed data. Linear regression models use a straight line, while logistic and nonlinear regression models use a curved line. Regression allows you to estimate how a dependent variable changes as the independent variable(s) change</w:t>
+      </w:r>
+    </w:p>
+    <w:p>
+      <w:pPr>
+        <w:pStyle w:val="Heading5"/>
+        <w:shd w:val="clear" w:color="auto" w:fill="FFFFFF"/>
+        <w:rPr>
+          <w:rFonts w:asciiTheme="minorHAnsi" w:hAnsiTheme="minorHAnsi" w:cstheme="minorHAnsi"/>
+          <w:color w:val="000000"/>
+        </w:rPr>
+      </w:pPr>
+      <w:r>
+        <w:rPr>
+          <w:rFonts w:asciiTheme="minorHAnsi" w:hAnsiTheme="minorHAnsi" w:cstheme="minorHAnsi"/>
+          <w:color w:val="000000"/>
+        </w:rPr>
+        <w:t xml:space="preserve">11. Make a comparison </w:t>
+      </w:r>
+      <w:proofErr w:type="gramStart"/>
+      <w:r>
+        <w:rPr>
+          <w:rFonts w:asciiTheme="minorHAnsi" w:hAnsiTheme="minorHAnsi" w:cstheme="minorHAnsi"/>
+          <w:color w:val="000000"/>
+        </w:rPr>
+        <w:t>between:-</w:t>
+      </w:r>
+      <w:proofErr w:type="gramEnd"/>
+    </w:p>
+    <w:p>
+      <w:pPr>
+        <w:numPr>
+          <w:ilvl w:val="0"/>
+          <w:numId w:val="13"/>
+        </w:numPr>
+        <w:shd w:val="clear" w:color="auto" w:fill="FFFFFF"/>
+        <w:spacing w:before="100" w:beforeAutospacing="1" w:after="100" w:afterAutospacing="1" w:line="240" w:lineRule="auto"/>
+        <w:rPr>
+          <w:rFonts w:cstheme="minorHAnsi"/>
+          <w:color w:val="000000"/>
+          <w:sz w:val="21"/>
+          <w:szCs w:val="21"/>
+        </w:rPr>
+      </w:pPr>
+      <w:r>
+        <w:rPr>
+          <w:rFonts w:cstheme="minorHAnsi"/>
+          <w:color w:val="000000"/>
+          <w:sz w:val="21"/>
+          <w:szCs w:val="21"/>
+        </w:rPr>
+        <w:t>Generalization and abstraction</w:t>
+      </w:r>
+    </w:p>
+    <w:p>
+      <w:pPr>
+        <w:numPr>
+          <w:ilvl w:val="0"/>
+          <w:numId w:val="13"/>
+        </w:numPr>
+        <w:shd w:val="clear" w:color="auto" w:fill="FFFFFF"/>
+        <w:spacing w:before="100" w:beforeAutospacing="1" w:after="100" w:afterAutospacing="1" w:line="240" w:lineRule="auto"/>
+        <w:rPr>
+          <w:rFonts w:cstheme="minorHAnsi"/>
+          <w:color w:val="000000"/>
+          <w:sz w:val="21"/>
+          <w:szCs w:val="21"/>
+        </w:rPr>
+      </w:pPr>
+      <w:r>
+        <w:rPr>
+          <w:rFonts w:cstheme="minorHAnsi"/>
+          <w:color w:val="000000"/>
+          <w:sz w:val="21"/>
+          <w:szCs w:val="21"/>
+        </w:rPr>
+        <w:t>Learning that is guided and unsupervised</w:t>
+      </w:r>
+    </w:p>
+    <w:p>
+      <w:pPr>
+        <w:numPr>
+          <w:ilvl w:val="0"/>
+          <w:numId w:val="13"/>
+        </w:numPr>
+        <w:shd w:val="clear" w:color="auto" w:fill="FFFFFF"/>
+        <w:spacing w:before="100" w:beforeAutospacing="1" w:after="100" w:afterAutospacing="1" w:line="240" w:lineRule="auto"/>
+        <w:rPr>
+          <w:rFonts w:cstheme="minorHAnsi"/>
+          <w:color w:val="000000"/>
+          <w:sz w:val="21"/>
+          <w:szCs w:val="21"/>
+        </w:rPr>
+      </w:pPr>
+      <w:r>
+        <w:rPr>
+          <w:rFonts w:cstheme="minorHAnsi"/>
+          <w:color w:val="000000"/>
+          <w:sz w:val="21"/>
+          <w:szCs w:val="21"/>
+        </w:rPr>
+        <w:t>Regression and classification</w:t>
+      </w:r>
+    </w:p>
+    <w:p>
+      <w:pPr>
+        <w:pStyle w:val="NormalWeb"/>
+        <w:shd w:val="clear" w:color="auto" w:fill="FFFFFF"/>
+        <w:spacing w:before="0" w:beforeAutospacing="0" w:after="240" w:afterAutospacing="0"/>
+        <w:rPr>
+          <w:rFonts w:asciiTheme="minorHAnsi" w:hAnsiTheme="minorHAnsi" w:cstheme="minorHAnsi"/>
+          <w:color w:val="000000"/>
+          <w:sz w:val="21"/>
+          <w:szCs w:val="21"/>
+        </w:rPr>
+      </w:pPr>
+      <w:proofErr w:type="spellStart"/>
+      <w:r>
+        <w:rPr>
+          <w:rStyle w:val="Strong"/>
+          <w:rFonts w:asciiTheme="minorHAnsi" w:hAnsiTheme="minorHAnsi" w:cstheme="minorHAnsi"/>
+          <w:color w:val="000000"/>
+          <w:sz w:val="21"/>
+          <w:szCs w:val="21"/>
+        </w:rPr>
+        <w:t>Ans</w:t>
+      </w:r>
+      <w:proofErr w:type="spellEnd"/>
+      <w:r>
+        <w:rPr>
+          <w:rStyle w:val="Strong"/>
+          <w:rFonts w:asciiTheme="minorHAnsi" w:hAnsiTheme="minorHAnsi" w:cstheme="minorHAnsi"/>
+          <w:color w:val="000000"/>
+          <w:sz w:val="21"/>
+          <w:szCs w:val="21"/>
+        </w:rPr>
+        <w:t>:</w:t>
+      </w:r>
+      <w:r>
+        <w:rPr>
+          <w:rFonts w:asciiTheme="minorHAnsi" w:hAnsiTheme="minorHAnsi" w:cstheme="minorHAnsi"/>
+          <w:color w:val="000000"/>
+          <w:sz w:val="21"/>
+          <w:szCs w:val="21"/>
+        </w:rPr>
+        <w:t> The differences between among the given concepts is:</w:t>
+      </w:r>
+    </w:p>
+    <w:p>
+      <w:pPr>
+        <w:pStyle w:val="NormalWeb"/>
+        <w:shd w:val="clear" w:color="auto" w:fill="FFFFFF"/>
+        <w:spacing w:before="0" w:beforeAutospacing="0" w:after="240" w:afterAutospacing="0"/>
+        <w:rPr>
+          <w:rFonts w:asciiTheme="minorHAnsi" w:hAnsiTheme="minorHAnsi" w:cstheme="minorHAnsi"/>
+          <w:color w:val="000000"/>
+          <w:sz w:val="21"/>
+          <w:szCs w:val="21"/>
+        </w:rPr>
+      </w:pPr>
+      <w:r>
+        <w:rPr>
+          <w:rStyle w:val="Strong"/>
+          <w:rFonts w:asciiTheme="minorHAnsi" w:hAnsiTheme="minorHAnsi" w:cstheme="minorHAnsi"/>
+          <w:color w:val="000000"/>
+          <w:sz w:val="21"/>
+          <w:szCs w:val="21"/>
+        </w:rPr>
+        <w:t>Generalization and abstraction:</w:t>
+      </w:r>
+      <w:r>
+        <w:rPr>
+          <w:rFonts w:asciiTheme="minorHAnsi" w:hAnsiTheme="minorHAnsi" w:cstheme="minorHAnsi"/>
+          <w:color w:val="000000"/>
+          <w:sz w:val="21"/>
+          <w:szCs w:val="21"/>
+        </w:rPr>
+        <w:t> Abstraction is the process of removing details of objects. And Generalization, then, is the formulation of general concepts from specific instances by abstracting common properties. A concrete object can be looked at as a “subset” of a more generalized object.</w:t>
+      </w:r>
+    </w:p>
+    <w:p>
+      <w:pPr>
+        <w:pStyle w:val="NormalWeb"/>
+        <w:shd w:val="clear" w:color="auto" w:fill="FFFFFF"/>
+        <w:spacing w:before="0" w:beforeAutospacing="0" w:after="240" w:afterAutospacing="0"/>
+        <w:rPr>
+          <w:rFonts w:asciiTheme="minorHAnsi" w:hAnsiTheme="minorHAnsi" w:cstheme="minorHAnsi"/>
+          <w:color w:val="000000"/>
+          <w:sz w:val="21"/>
+          <w:szCs w:val="21"/>
+        </w:rPr>
+      </w:pPr>
+      <w:r>
+        <w:rPr>
+          <w:rStyle w:val="Strong"/>
+          <w:rFonts w:asciiTheme="minorHAnsi" w:hAnsiTheme="minorHAnsi" w:cstheme="minorHAnsi"/>
+          <w:color w:val="000000"/>
+          <w:sz w:val="21"/>
+          <w:szCs w:val="21"/>
+        </w:rPr>
+        <w:t>Learning that is guided and Unsupervised:</w:t>
+      </w:r>
+      <w:r>
+        <w:rPr>
+          <w:rFonts w:asciiTheme="minorHAnsi" w:hAnsiTheme="minorHAnsi" w:cstheme="minorHAnsi"/>
+          <w:color w:val="000000"/>
+          <w:sz w:val="21"/>
+          <w:szCs w:val="21"/>
+        </w:rPr>
+        <w:t> Supervised learning is the method that trains machines to use data that is well classified and labeled. Whereas Unsupervised learning, on the other hand, is the method that trains machines to use data that is neither classified nor labeled.</w:t>
+      </w:r>
+    </w:p>
+    <w:p>
+      <w:pPr>
+        <w:pStyle w:val="NormalWeb"/>
+        <w:shd w:val="clear" w:color="auto" w:fill="FFFFFF"/>
+        <w:spacing w:before="0" w:beforeAutospacing="0" w:after="240" w:afterAutospacing="0"/>
+        <w:rPr>
+          <w:rFonts w:asciiTheme="minorHAnsi" w:hAnsiTheme="minorHAnsi" w:cstheme="minorHAnsi"/>
+          <w:color w:val="000000"/>
+          <w:sz w:val="21"/>
+          <w:szCs w:val="21"/>
+        </w:rPr>
+      </w:pPr>
+      <w:r>
+        <w:rPr>
+          <w:rStyle w:val="Strong"/>
+          <w:rFonts w:asciiTheme="minorHAnsi" w:hAnsiTheme="minorHAnsi" w:cstheme="minorHAnsi"/>
+          <w:color w:val="000000"/>
+          <w:sz w:val="21"/>
+          <w:szCs w:val="21"/>
+        </w:rPr>
+        <w:t>Regression and classification:</w:t>
+      </w:r>
+    </w:p>
+    <w:p>
+      <w:pPr>
+        <w:pStyle w:val="NormalWeb"/>
+        <w:shd w:val="clear" w:color="auto" w:fill="FFFFFF"/>
+        <w:spacing w:before="0" w:beforeAutospacing="0" w:after="240" w:afterAutospacing="0"/>
+        <w:rPr>
+          <w:rFonts w:asciiTheme="minorHAnsi" w:hAnsiTheme="minorHAnsi" w:cstheme="minorHAnsi"/>
+          <w:color w:val="000000"/>
+          <w:sz w:val="21"/>
+          <w:szCs w:val="21"/>
+        </w:rPr>
+      </w:pPr>
+      <w:r>
+        <w:rPr>
+          <w:rStyle w:val="Strong"/>
+          <w:rFonts w:asciiTheme="minorHAnsi" w:hAnsiTheme="minorHAnsi" w:cstheme="minorHAnsi"/>
+          <w:i/>
+          <w:iCs/>
+          <w:color w:val="000000"/>
+          <w:sz w:val="21"/>
+          <w:szCs w:val="21"/>
+        </w:rPr>
+        <w:t>Classification Models</w:t>
+      </w:r>
+      <w:r>
+        <w:rPr>
+          <w:rFonts w:asciiTheme="minorHAnsi" w:hAnsiTheme="minorHAnsi" w:cstheme="minorHAnsi"/>
+          <w:color w:val="000000"/>
+          <w:sz w:val="21"/>
+          <w:szCs w:val="21"/>
+        </w:rPr>
+        <w:t> – Classification models are used for problems where the output variable can be categorized, such as </w:t>
+      </w:r>
+      <w:r>
+        <w:rPr>
+          <w:rStyle w:val="HTMLCode"/>
+          <w:rFonts w:asciiTheme="minorHAnsi" w:hAnsiTheme="minorHAnsi" w:cstheme="minorHAnsi"/>
+          <w:color w:val="000000"/>
+          <w:bdr w:val="none" w:sz="0" w:space="0" w:color="auto" w:frame="1"/>
+        </w:rPr>
+        <w:t>Yes</w:t>
+      </w:r>
+      <w:r>
+        <w:rPr>
+          <w:rFonts w:asciiTheme="minorHAnsi" w:hAnsiTheme="minorHAnsi" w:cstheme="minorHAnsi"/>
+          <w:color w:val="000000"/>
+          <w:sz w:val="21"/>
+          <w:szCs w:val="21"/>
+        </w:rPr>
+        <w:t> or </w:t>
+      </w:r>
+      <w:r>
+        <w:rPr>
+          <w:rStyle w:val="HTMLCode"/>
+          <w:rFonts w:asciiTheme="minorHAnsi" w:hAnsiTheme="minorHAnsi" w:cstheme="minorHAnsi"/>
+          <w:color w:val="000000"/>
+          <w:bdr w:val="none" w:sz="0" w:space="0" w:color="auto" w:frame="1"/>
+        </w:rPr>
+        <w:t>No</w:t>
+      </w:r>
+      <w:r>
+        <w:rPr>
+          <w:rFonts w:asciiTheme="minorHAnsi" w:hAnsiTheme="minorHAnsi" w:cstheme="minorHAnsi"/>
+          <w:color w:val="000000"/>
+          <w:sz w:val="21"/>
+          <w:szCs w:val="21"/>
+        </w:rPr>
+        <w:t>, or </w:t>
+      </w:r>
+      <w:r>
+        <w:rPr>
+          <w:rStyle w:val="HTMLCode"/>
+          <w:rFonts w:asciiTheme="minorHAnsi" w:hAnsiTheme="minorHAnsi" w:cstheme="minorHAnsi"/>
+          <w:color w:val="000000"/>
+          <w:bdr w:val="none" w:sz="0" w:space="0" w:color="auto" w:frame="1"/>
+        </w:rPr>
+        <w:t>Pass</w:t>
+      </w:r>
+      <w:r>
+        <w:rPr>
+          <w:rFonts w:asciiTheme="minorHAnsi" w:hAnsiTheme="minorHAnsi" w:cstheme="minorHAnsi"/>
+          <w:color w:val="000000"/>
+          <w:sz w:val="21"/>
+          <w:szCs w:val="21"/>
+        </w:rPr>
+        <w:t> or </w:t>
+      </w:r>
+      <w:r>
+        <w:rPr>
+          <w:rStyle w:val="HTMLCode"/>
+          <w:rFonts w:asciiTheme="minorHAnsi" w:hAnsiTheme="minorHAnsi" w:cstheme="minorHAnsi"/>
+          <w:color w:val="000000"/>
+          <w:bdr w:val="none" w:sz="0" w:space="0" w:color="auto" w:frame="1"/>
+        </w:rPr>
+        <w:t>Fail</w:t>
+      </w:r>
+      <w:r>
+        <w:rPr>
+          <w:rFonts w:asciiTheme="minorHAnsi" w:hAnsiTheme="minorHAnsi" w:cstheme="minorHAnsi"/>
+          <w:color w:val="000000"/>
+          <w:sz w:val="21"/>
+          <w:szCs w:val="21"/>
+        </w:rPr>
+        <w:t>. Classification Models are used to predict the category of the data. Real-life examples include spam detection, sentiment analysis, scorecard prediction of exams, etc.</w:t>
+      </w:r>
+    </w:p>
+    <w:p>
+      <w:pPr>
+        <w:pStyle w:val="NormalWeb"/>
+        <w:shd w:val="clear" w:color="auto" w:fill="FFFFFF"/>
+        <w:spacing w:before="0" w:beforeAutospacing="0" w:after="120" w:afterAutospacing="0"/>
+        <w:rPr>
+          <w:rFonts w:asciiTheme="minorHAnsi" w:hAnsiTheme="minorHAnsi" w:cstheme="minorHAnsi"/>
+          <w:color w:val="000000"/>
+          <w:sz w:val="21"/>
+          <w:szCs w:val="21"/>
+        </w:rPr>
+      </w:pPr>
+      <w:r>
+        <w:rPr>
+          <w:rStyle w:val="Strong"/>
+          <w:rFonts w:asciiTheme="minorHAnsi" w:hAnsiTheme="minorHAnsi" w:cstheme="minorHAnsi"/>
+          <w:i/>
+          <w:iCs/>
+          <w:color w:val="000000"/>
+          <w:sz w:val="21"/>
+          <w:szCs w:val="21"/>
+        </w:rPr>
+        <w:t>Regression Models</w:t>
+      </w:r>
+      <w:r>
+        <w:rPr>
+          <w:rFonts w:asciiTheme="minorHAnsi" w:hAnsiTheme="minorHAnsi" w:cstheme="minorHAnsi"/>
+          <w:color w:val="000000"/>
+          <w:sz w:val="21"/>
+          <w:szCs w:val="21"/>
+        </w:rPr>
+        <w:t> – Regression models are used for problems where the output variable is a real value such as a unique number, dollars, salary, weight or pressure, for example. It is most often used to predict numerical values based on previous data observations. Some of the more familiar regression algorithms include linear regression, logistic regression, polynomial regression, and ridge regression.</w:t>
+      </w:r>
+    </w:p>
+    <w:p>
+      <w:pPr>
+        <w:rPr>
+          <w:rFonts w:cstheme="minorHAnsi"/>
+        </w:rPr>
+      </w:pPr>
     </w:p>
     <w:sectPr>
       <w:pgSz w:w="11906" w:h="16838"/>
@@ -179,8 +3530,799 @@
 </file>
 
 <file path=word/numbering.xml><?xml version="1.0" encoding="utf-8"?>
-<w:numbering xmlns:wpc="http://schemas.microsoft.com/office/word/2010/wordprocessingCanvas" xmlns:cx="http://schemas.microsoft.com/office/drawing/2014/chartex" xmlns:cx1="http://schemas.microsoft.com/office/drawing/2015/9/8/chartex" xmlns:cx2="http://schemas.microsoft.com/office/drawing/2015/10/21/chartex" xmlns:cx3="http://schemas.microsoft.com/office/drawing/2016/5/9/chartex" xmlns:cx4="http://schemas.microsoft.com/office/drawing/2016/5/10/chartex" xmlns:cx5="http://schemas.microsoft.com/office/drawing/2016/5/11/chartex" xmlns:cx6="http://schemas.microsoft.com/office/drawing/2016/5/12/chartex" xmlns:cx7="http://schemas.microsoft.com/office/drawing/2016/5/13/chartex" xmlns:cx8="http://schemas.microsoft.com/office/drawing/2016/5/14/chartex" xmlns:mc="http://schemas.openxmlformats.org/markup-compatibility/2006" xmlns:aink="http://schemas.microsoft.com/office/drawing/2016/ink" xmlns:am3d="http://schemas.microsoft.com/office/drawing/2017/model3d" xmlns:o="urn:schemas-microsoft-com:office:office" xmlns:r="http://schemas.openxmlformats.org/officeDocument/2006/relationships" xmlns:m="http://schemas.openxmlformats.org/officeDocument/2006/math" xmlns:v="urn:schemas-microsoft-com:vml" xmlns:wp14="http://schemas.microsoft.com/office/word/2010/wordprocessingDrawing" xmlns:wp="http://schemas.openxmlformats.org/drawingml/2006/wordprocessingDrawing" xmlns:w10="urn:schemas-microsoft-com:office:word" xmlns:w="http://schemas.openxmlformats.org/wordprocessingml/2006/main" xmlns:w14="http://schemas.microsoft.com/office/word/2010/wordml" xmlns:w15="http://schemas.microsoft.com/office/word/2012/wordml" xmlns:w16cex="http://schemas.microsoft.com/office/word/2018/wordml/cex" xmlns:w16cid="http://schemas.microsoft.com/office/word/2016/wordml/cid" xmlns:w16="http://schemas.microsoft.com/office/word/2018/wordml" xmlns:w16se="http://schemas.microsoft.com/office/word/2015/wordml/symex" xmlns:wpg="http://schemas.microsoft.com/office/word/2010/wordprocessingGroup" xmlns:wpi="http://schemas.microsoft.com/office/word/2010/wordprocessingInk" xmlns:wne="http://schemas.microsoft.com/office/word/2006/wordml" xmlns:wps="http://schemas.microsoft.com/office/word/2010/wordprocessingShape" mc:Ignorable="w14 w15 w16se w16cid w16 w16cex wp14">
+<w:numbering xmlns:wpc="http://schemas.microsoft.com/office/word/2010/wordprocessingCanvas" xmlns:cx="http://schemas.microsoft.com/office/drawing/2014/chartex" xmlns:cx1="http://schemas.microsoft.com/office/drawing/2015/9/8/chartex" xmlns:mc="http://schemas.openxmlformats.org/markup-compatibility/2006" xmlns:o="urn:schemas-microsoft-com:office:office" xmlns:r="http://schemas.openxmlformats.org/officeDocument/2006/relationships" xmlns:m="http://schemas.openxmlformats.org/officeDocument/2006/math" xmlns:v="urn:schemas-microsoft-com:vml" xmlns:wp14="http://schemas.microsoft.com/office/word/2010/wordprocessingDrawing" xmlns:wp="http://schemas.openxmlformats.org/drawingml/2006/wordprocessingDrawing" xmlns:w10="urn:schemas-microsoft-com:office:word" xmlns:w="http://schemas.openxmlformats.org/wordprocessingml/2006/main" xmlns:w14="http://schemas.microsoft.com/office/word/2010/wordml" xmlns:w15="http://schemas.microsoft.com/office/word/2012/wordml" xmlns:w16se="http://schemas.microsoft.com/office/word/2015/wordml/symex" xmlns:wpg="http://schemas.microsoft.com/office/word/2010/wordprocessingGroup" xmlns:wpi="http://schemas.microsoft.com/office/word/2010/wordprocessingInk" xmlns:wne="http://schemas.microsoft.com/office/word/2006/wordml" xmlns:wps="http://schemas.microsoft.com/office/word/2010/wordprocessingShape" mc:Ignorable="w14 w15 w16se wp14">
   <w:abstractNum w:abstractNumId="0" w15:restartNumberingAfterBreak="0">
+    <w:nsid w:val="045F54A2"/>
+    <w:multiLevelType w:val="multilevel"/>
+    <w:tmpl w:val="15967D16"/>
+    <w:lvl w:ilvl="0">
+      <w:start w:val="1"/>
+      <w:numFmt w:val="decimal"/>
+      <w:lvlText w:val="%1."/>
+      <w:lvlJc w:val="left"/>
+      <w:pPr>
+        <w:tabs>
+          <w:tab w:val="num" w:pos="720"/>
+        </w:tabs>
+        <w:ind w:left="720" w:hanging="360"/>
+      </w:pPr>
+    </w:lvl>
+    <w:lvl w:ilvl="1" w:tentative="1">
+      <w:start w:val="1"/>
+      <w:numFmt w:val="decimal"/>
+      <w:lvlText w:val="%2."/>
+      <w:lvlJc w:val="left"/>
+      <w:pPr>
+        <w:tabs>
+          <w:tab w:val="num" w:pos="1440"/>
+        </w:tabs>
+        <w:ind w:left="1440" w:hanging="360"/>
+      </w:pPr>
+    </w:lvl>
+    <w:lvl w:ilvl="2" w:tentative="1">
+      <w:start w:val="1"/>
+      <w:numFmt w:val="decimal"/>
+      <w:lvlText w:val="%3."/>
+      <w:lvlJc w:val="left"/>
+      <w:pPr>
+        <w:tabs>
+          <w:tab w:val="num" w:pos="2160"/>
+        </w:tabs>
+        <w:ind w:left="2160" w:hanging="360"/>
+      </w:pPr>
+    </w:lvl>
+    <w:lvl w:ilvl="3" w:tentative="1">
+      <w:start w:val="1"/>
+      <w:numFmt w:val="decimal"/>
+      <w:lvlText w:val="%4."/>
+      <w:lvlJc w:val="left"/>
+      <w:pPr>
+        <w:tabs>
+          <w:tab w:val="num" w:pos="2880"/>
+        </w:tabs>
+        <w:ind w:left="2880" w:hanging="360"/>
+      </w:pPr>
+    </w:lvl>
+    <w:lvl w:ilvl="4" w:tentative="1">
+      <w:start w:val="1"/>
+      <w:numFmt w:val="decimal"/>
+      <w:lvlText w:val="%5."/>
+      <w:lvlJc w:val="left"/>
+      <w:pPr>
+        <w:tabs>
+          <w:tab w:val="num" w:pos="3600"/>
+        </w:tabs>
+        <w:ind w:left="3600" w:hanging="360"/>
+      </w:pPr>
+    </w:lvl>
+    <w:lvl w:ilvl="5" w:tentative="1">
+      <w:start w:val="1"/>
+      <w:numFmt w:val="decimal"/>
+      <w:lvlText w:val="%6."/>
+      <w:lvlJc w:val="left"/>
+      <w:pPr>
+        <w:tabs>
+          <w:tab w:val="num" w:pos="4320"/>
+        </w:tabs>
+        <w:ind w:left="4320" w:hanging="360"/>
+      </w:pPr>
+    </w:lvl>
+    <w:lvl w:ilvl="6" w:tentative="1">
+      <w:start w:val="1"/>
+      <w:numFmt w:val="decimal"/>
+      <w:lvlText w:val="%7."/>
+      <w:lvlJc w:val="left"/>
+      <w:pPr>
+        <w:tabs>
+          <w:tab w:val="num" w:pos="5040"/>
+        </w:tabs>
+        <w:ind w:left="5040" w:hanging="360"/>
+      </w:pPr>
+    </w:lvl>
+    <w:lvl w:ilvl="7" w:tentative="1">
+      <w:start w:val="1"/>
+      <w:numFmt w:val="decimal"/>
+      <w:lvlText w:val="%8."/>
+      <w:lvlJc w:val="left"/>
+      <w:pPr>
+        <w:tabs>
+          <w:tab w:val="num" w:pos="5760"/>
+        </w:tabs>
+        <w:ind w:left="5760" w:hanging="360"/>
+      </w:pPr>
+    </w:lvl>
+    <w:lvl w:ilvl="8" w:tentative="1">
+      <w:start w:val="1"/>
+      <w:numFmt w:val="decimal"/>
+      <w:lvlText w:val="%9."/>
+      <w:lvlJc w:val="left"/>
+      <w:pPr>
+        <w:tabs>
+          <w:tab w:val="num" w:pos="6480"/>
+        </w:tabs>
+        <w:ind w:left="6480" w:hanging="360"/>
+      </w:pPr>
+    </w:lvl>
+  </w:abstractNum>
+  <w:abstractNum w:abstractNumId="1" w15:restartNumberingAfterBreak="0">
+    <w:nsid w:val="0F4039CA"/>
+    <w:multiLevelType w:val="multilevel"/>
+    <w:tmpl w:val="743E0D7A"/>
+    <w:lvl w:ilvl="0">
+      <w:start w:val="1"/>
+      <w:numFmt w:val="decimal"/>
+      <w:lvlText w:val="%1."/>
+      <w:lvlJc w:val="left"/>
+      <w:pPr>
+        <w:tabs>
+          <w:tab w:val="num" w:pos="720"/>
+        </w:tabs>
+        <w:ind w:left="720" w:hanging="360"/>
+      </w:pPr>
+    </w:lvl>
+    <w:lvl w:ilvl="1" w:tentative="1">
+      <w:start w:val="1"/>
+      <w:numFmt w:val="decimal"/>
+      <w:lvlText w:val="%2."/>
+      <w:lvlJc w:val="left"/>
+      <w:pPr>
+        <w:tabs>
+          <w:tab w:val="num" w:pos="1440"/>
+        </w:tabs>
+        <w:ind w:left="1440" w:hanging="360"/>
+      </w:pPr>
+    </w:lvl>
+    <w:lvl w:ilvl="2" w:tentative="1">
+      <w:start w:val="1"/>
+      <w:numFmt w:val="decimal"/>
+      <w:lvlText w:val="%3."/>
+      <w:lvlJc w:val="left"/>
+      <w:pPr>
+        <w:tabs>
+          <w:tab w:val="num" w:pos="2160"/>
+        </w:tabs>
+        <w:ind w:left="2160" w:hanging="360"/>
+      </w:pPr>
+    </w:lvl>
+    <w:lvl w:ilvl="3" w:tentative="1">
+      <w:start w:val="1"/>
+      <w:numFmt w:val="decimal"/>
+      <w:lvlText w:val="%4."/>
+      <w:lvlJc w:val="left"/>
+      <w:pPr>
+        <w:tabs>
+          <w:tab w:val="num" w:pos="2880"/>
+        </w:tabs>
+        <w:ind w:left="2880" w:hanging="360"/>
+      </w:pPr>
+    </w:lvl>
+    <w:lvl w:ilvl="4" w:tentative="1">
+      <w:start w:val="1"/>
+      <w:numFmt w:val="decimal"/>
+      <w:lvlText w:val="%5."/>
+      <w:lvlJc w:val="left"/>
+      <w:pPr>
+        <w:tabs>
+          <w:tab w:val="num" w:pos="3600"/>
+        </w:tabs>
+        <w:ind w:left="3600" w:hanging="360"/>
+      </w:pPr>
+    </w:lvl>
+    <w:lvl w:ilvl="5" w:tentative="1">
+      <w:start w:val="1"/>
+      <w:numFmt w:val="decimal"/>
+      <w:lvlText w:val="%6."/>
+      <w:lvlJc w:val="left"/>
+      <w:pPr>
+        <w:tabs>
+          <w:tab w:val="num" w:pos="4320"/>
+        </w:tabs>
+        <w:ind w:left="4320" w:hanging="360"/>
+      </w:pPr>
+    </w:lvl>
+    <w:lvl w:ilvl="6" w:tentative="1">
+      <w:start w:val="1"/>
+      <w:numFmt w:val="decimal"/>
+      <w:lvlText w:val="%7."/>
+      <w:lvlJc w:val="left"/>
+      <w:pPr>
+        <w:tabs>
+          <w:tab w:val="num" w:pos="5040"/>
+        </w:tabs>
+        <w:ind w:left="5040" w:hanging="360"/>
+      </w:pPr>
+    </w:lvl>
+    <w:lvl w:ilvl="7" w:tentative="1">
+      <w:start w:val="1"/>
+      <w:numFmt w:val="decimal"/>
+      <w:lvlText w:val="%8."/>
+      <w:lvlJc w:val="left"/>
+      <w:pPr>
+        <w:tabs>
+          <w:tab w:val="num" w:pos="5760"/>
+        </w:tabs>
+        <w:ind w:left="5760" w:hanging="360"/>
+      </w:pPr>
+    </w:lvl>
+    <w:lvl w:ilvl="8" w:tentative="1">
+      <w:start w:val="1"/>
+      <w:numFmt w:val="decimal"/>
+      <w:lvlText w:val="%9."/>
+      <w:lvlJc w:val="left"/>
+      <w:pPr>
+        <w:tabs>
+          <w:tab w:val="num" w:pos="6480"/>
+        </w:tabs>
+        <w:ind w:left="6480" w:hanging="360"/>
+      </w:pPr>
+    </w:lvl>
+  </w:abstractNum>
+  <w:abstractNum w:abstractNumId="2" w15:restartNumberingAfterBreak="0">
+    <w:nsid w:val="132400E9"/>
+    <w:multiLevelType w:val="multilevel"/>
+    <w:tmpl w:val="0DE42290"/>
+    <w:lvl w:ilvl="0">
+      <w:start w:val="1"/>
+      <w:numFmt w:val="decimal"/>
+      <w:lvlText w:val="%1."/>
+      <w:lvlJc w:val="left"/>
+      <w:pPr>
+        <w:tabs>
+          <w:tab w:val="num" w:pos="720"/>
+        </w:tabs>
+        <w:ind w:left="720" w:hanging="360"/>
+      </w:pPr>
+    </w:lvl>
+    <w:lvl w:ilvl="1" w:tentative="1">
+      <w:start w:val="1"/>
+      <w:numFmt w:val="decimal"/>
+      <w:lvlText w:val="%2."/>
+      <w:lvlJc w:val="left"/>
+      <w:pPr>
+        <w:tabs>
+          <w:tab w:val="num" w:pos="1440"/>
+        </w:tabs>
+        <w:ind w:left="1440" w:hanging="360"/>
+      </w:pPr>
+    </w:lvl>
+    <w:lvl w:ilvl="2" w:tentative="1">
+      <w:start w:val="1"/>
+      <w:numFmt w:val="decimal"/>
+      <w:lvlText w:val="%3."/>
+      <w:lvlJc w:val="left"/>
+      <w:pPr>
+        <w:tabs>
+          <w:tab w:val="num" w:pos="2160"/>
+        </w:tabs>
+        <w:ind w:left="2160" w:hanging="360"/>
+      </w:pPr>
+    </w:lvl>
+    <w:lvl w:ilvl="3" w:tentative="1">
+      <w:start w:val="1"/>
+      <w:numFmt w:val="decimal"/>
+      <w:lvlText w:val="%4."/>
+      <w:lvlJc w:val="left"/>
+      <w:pPr>
+        <w:tabs>
+          <w:tab w:val="num" w:pos="2880"/>
+        </w:tabs>
+        <w:ind w:left="2880" w:hanging="360"/>
+      </w:pPr>
+    </w:lvl>
+    <w:lvl w:ilvl="4" w:tentative="1">
+      <w:start w:val="1"/>
+      <w:numFmt w:val="decimal"/>
+      <w:lvlText w:val="%5."/>
+      <w:lvlJc w:val="left"/>
+      <w:pPr>
+        <w:tabs>
+          <w:tab w:val="num" w:pos="3600"/>
+        </w:tabs>
+        <w:ind w:left="3600" w:hanging="360"/>
+      </w:pPr>
+    </w:lvl>
+    <w:lvl w:ilvl="5" w:tentative="1">
+      <w:start w:val="1"/>
+      <w:numFmt w:val="decimal"/>
+      <w:lvlText w:val="%6."/>
+      <w:lvlJc w:val="left"/>
+      <w:pPr>
+        <w:tabs>
+          <w:tab w:val="num" w:pos="4320"/>
+        </w:tabs>
+        <w:ind w:left="4320" w:hanging="360"/>
+      </w:pPr>
+    </w:lvl>
+    <w:lvl w:ilvl="6" w:tentative="1">
+      <w:start w:val="1"/>
+      <w:numFmt w:val="decimal"/>
+      <w:lvlText w:val="%7."/>
+      <w:lvlJc w:val="left"/>
+      <w:pPr>
+        <w:tabs>
+          <w:tab w:val="num" w:pos="5040"/>
+        </w:tabs>
+        <w:ind w:left="5040" w:hanging="360"/>
+      </w:pPr>
+    </w:lvl>
+    <w:lvl w:ilvl="7" w:tentative="1">
+      <w:start w:val="1"/>
+      <w:numFmt w:val="decimal"/>
+      <w:lvlText w:val="%8."/>
+      <w:lvlJc w:val="left"/>
+      <w:pPr>
+        <w:tabs>
+          <w:tab w:val="num" w:pos="5760"/>
+        </w:tabs>
+        <w:ind w:left="5760" w:hanging="360"/>
+      </w:pPr>
+    </w:lvl>
+    <w:lvl w:ilvl="8" w:tentative="1">
+      <w:start w:val="1"/>
+      <w:numFmt w:val="decimal"/>
+      <w:lvlText w:val="%9."/>
+      <w:lvlJc w:val="left"/>
+      <w:pPr>
+        <w:tabs>
+          <w:tab w:val="num" w:pos="6480"/>
+        </w:tabs>
+        <w:ind w:left="6480" w:hanging="360"/>
+      </w:pPr>
+    </w:lvl>
+  </w:abstractNum>
+  <w:abstractNum w:abstractNumId="3" w15:restartNumberingAfterBreak="0">
+    <w:nsid w:val="173F05C0"/>
+    <w:multiLevelType w:val="multilevel"/>
+    <w:tmpl w:val="71E248C0"/>
+    <w:lvl w:ilvl="0">
+      <w:start w:val="1"/>
+      <w:numFmt w:val="decimal"/>
+      <w:lvlText w:val="%1."/>
+      <w:lvlJc w:val="left"/>
+      <w:pPr>
+        <w:tabs>
+          <w:tab w:val="num" w:pos="720"/>
+        </w:tabs>
+        <w:ind w:left="720" w:hanging="360"/>
+      </w:pPr>
+    </w:lvl>
+    <w:lvl w:ilvl="1" w:tentative="1">
+      <w:start w:val="1"/>
+      <w:numFmt w:val="decimal"/>
+      <w:lvlText w:val="%2."/>
+      <w:lvlJc w:val="left"/>
+      <w:pPr>
+        <w:tabs>
+          <w:tab w:val="num" w:pos="1440"/>
+        </w:tabs>
+        <w:ind w:left="1440" w:hanging="360"/>
+      </w:pPr>
+    </w:lvl>
+    <w:lvl w:ilvl="2" w:tentative="1">
+      <w:start w:val="1"/>
+      <w:numFmt w:val="decimal"/>
+      <w:lvlText w:val="%3."/>
+      <w:lvlJc w:val="left"/>
+      <w:pPr>
+        <w:tabs>
+          <w:tab w:val="num" w:pos="2160"/>
+        </w:tabs>
+        <w:ind w:left="2160" w:hanging="360"/>
+      </w:pPr>
+    </w:lvl>
+    <w:lvl w:ilvl="3" w:tentative="1">
+      <w:start w:val="1"/>
+      <w:numFmt w:val="decimal"/>
+      <w:lvlText w:val="%4."/>
+      <w:lvlJc w:val="left"/>
+      <w:pPr>
+        <w:tabs>
+          <w:tab w:val="num" w:pos="2880"/>
+        </w:tabs>
+        <w:ind w:left="2880" w:hanging="360"/>
+      </w:pPr>
+    </w:lvl>
+    <w:lvl w:ilvl="4" w:tentative="1">
+      <w:start w:val="1"/>
+      <w:numFmt w:val="decimal"/>
+      <w:lvlText w:val="%5."/>
+      <w:lvlJc w:val="left"/>
+      <w:pPr>
+        <w:tabs>
+          <w:tab w:val="num" w:pos="3600"/>
+        </w:tabs>
+        <w:ind w:left="3600" w:hanging="360"/>
+      </w:pPr>
+    </w:lvl>
+    <w:lvl w:ilvl="5" w:tentative="1">
+      <w:start w:val="1"/>
+      <w:numFmt w:val="decimal"/>
+      <w:lvlText w:val="%6."/>
+      <w:lvlJc w:val="left"/>
+      <w:pPr>
+        <w:tabs>
+          <w:tab w:val="num" w:pos="4320"/>
+        </w:tabs>
+        <w:ind w:left="4320" w:hanging="360"/>
+      </w:pPr>
+    </w:lvl>
+    <w:lvl w:ilvl="6" w:tentative="1">
+      <w:start w:val="1"/>
+      <w:numFmt w:val="decimal"/>
+      <w:lvlText w:val="%7."/>
+      <w:lvlJc w:val="left"/>
+      <w:pPr>
+        <w:tabs>
+          <w:tab w:val="num" w:pos="5040"/>
+        </w:tabs>
+        <w:ind w:left="5040" w:hanging="360"/>
+      </w:pPr>
+    </w:lvl>
+    <w:lvl w:ilvl="7" w:tentative="1">
+      <w:start w:val="1"/>
+      <w:numFmt w:val="decimal"/>
+      <w:lvlText w:val="%8."/>
+      <w:lvlJc w:val="left"/>
+      <w:pPr>
+        <w:tabs>
+          <w:tab w:val="num" w:pos="5760"/>
+        </w:tabs>
+        <w:ind w:left="5760" w:hanging="360"/>
+      </w:pPr>
+    </w:lvl>
+    <w:lvl w:ilvl="8" w:tentative="1">
+      <w:start w:val="1"/>
+      <w:numFmt w:val="decimal"/>
+      <w:lvlText w:val="%9."/>
+      <w:lvlJc w:val="left"/>
+      <w:pPr>
+        <w:tabs>
+          <w:tab w:val="num" w:pos="6480"/>
+        </w:tabs>
+        <w:ind w:left="6480" w:hanging="360"/>
+      </w:pPr>
+    </w:lvl>
+  </w:abstractNum>
+  <w:abstractNum w:abstractNumId="4" w15:restartNumberingAfterBreak="0">
+    <w:nsid w:val="295B4D73"/>
+    <w:multiLevelType w:val="multilevel"/>
+    <w:tmpl w:val="0240AA62"/>
+    <w:lvl w:ilvl="0">
+      <w:start w:val="1"/>
+      <w:numFmt w:val="decimal"/>
+      <w:lvlText w:val="%1."/>
+      <w:lvlJc w:val="left"/>
+      <w:pPr>
+        <w:tabs>
+          <w:tab w:val="num" w:pos="720"/>
+        </w:tabs>
+        <w:ind w:left="720" w:hanging="360"/>
+      </w:pPr>
+    </w:lvl>
+    <w:lvl w:ilvl="1" w:tentative="1">
+      <w:start w:val="1"/>
+      <w:numFmt w:val="decimal"/>
+      <w:lvlText w:val="%2."/>
+      <w:lvlJc w:val="left"/>
+      <w:pPr>
+        <w:tabs>
+          <w:tab w:val="num" w:pos="1440"/>
+        </w:tabs>
+        <w:ind w:left="1440" w:hanging="360"/>
+      </w:pPr>
+    </w:lvl>
+    <w:lvl w:ilvl="2" w:tentative="1">
+      <w:start w:val="1"/>
+      <w:numFmt w:val="decimal"/>
+      <w:lvlText w:val="%3."/>
+      <w:lvlJc w:val="left"/>
+      <w:pPr>
+        <w:tabs>
+          <w:tab w:val="num" w:pos="2160"/>
+        </w:tabs>
+        <w:ind w:left="2160" w:hanging="360"/>
+      </w:pPr>
+    </w:lvl>
+    <w:lvl w:ilvl="3" w:tentative="1">
+      <w:start w:val="1"/>
+      <w:numFmt w:val="decimal"/>
+      <w:lvlText w:val="%4."/>
+      <w:lvlJc w:val="left"/>
+      <w:pPr>
+        <w:tabs>
+          <w:tab w:val="num" w:pos="2880"/>
+        </w:tabs>
+        <w:ind w:left="2880" w:hanging="360"/>
+      </w:pPr>
+    </w:lvl>
+    <w:lvl w:ilvl="4" w:tentative="1">
+      <w:start w:val="1"/>
+      <w:numFmt w:val="decimal"/>
+      <w:lvlText w:val="%5."/>
+      <w:lvlJc w:val="left"/>
+      <w:pPr>
+        <w:tabs>
+          <w:tab w:val="num" w:pos="3600"/>
+        </w:tabs>
+        <w:ind w:left="3600" w:hanging="360"/>
+      </w:pPr>
+    </w:lvl>
+    <w:lvl w:ilvl="5" w:tentative="1">
+      <w:start w:val="1"/>
+      <w:numFmt w:val="decimal"/>
+      <w:lvlText w:val="%6."/>
+      <w:lvlJc w:val="left"/>
+      <w:pPr>
+        <w:tabs>
+          <w:tab w:val="num" w:pos="4320"/>
+        </w:tabs>
+        <w:ind w:left="4320" w:hanging="360"/>
+      </w:pPr>
+    </w:lvl>
+    <w:lvl w:ilvl="6" w:tentative="1">
+      <w:start w:val="1"/>
+      <w:numFmt w:val="decimal"/>
+      <w:lvlText w:val="%7."/>
+      <w:lvlJc w:val="left"/>
+      <w:pPr>
+        <w:tabs>
+          <w:tab w:val="num" w:pos="5040"/>
+        </w:tabs>
+        <w:ind w:left="5040" w:hanging="360"/>
+      </w:pPr>
+    </w:lvl>
+    <w:lvl w:ilvl="7" w:tentative="1">
+      <w:start w:val="1"/>
+      <w:numFmt w:val="decimal"/>
+      <w:lvlText w:val="%8."/>
+      <w:lvlJc w:val="left"/>
+      <w:pPr>
+        <w:tabs>
+          <w:tab w:val="num" w:pos="5760"/>
+        </w:tabs>
+        <w:ind w:left="5760" w:hanging="360"/>
+      </w:pPr>
+    </w:lvl>
+    <w:lvl w:ilvl="8" w:tentative="1">
+      <w:start w:val="1"/>
+      <w:numFmt w:val="decimal"/>
+      <w:lvlText w:val="%9."/>
+      <w:lvlJc w:val="left"/>
+      <w:pPr>
+        <w:tabs>
+          <w:tab w:val="num" w:pos="6480"/>
+        </w:tabs>
+        <w:ind w:left="6480" w:hanging="360"/>
+      </w:pPr>
+    </w:lvl>
+  </w:abstractNum>
+  <w:abstractNum w:abstractNumId="5" w15:restartNumberingAfterBreak="0">
+    <w:nsid w:val="29D75078"/>
+    <w:multiLevelType w:val="multilevel"/>
+    <w:tmpl w:val="92BE0C06"/>
+    <w:lvl w:ilvl="0">
+      <w:start w:val="1"/>
+      <w:numFmt w:val="decimal"/>
+      <w:lvlText w:val="%1."/>
+      <w:lvlJc w:val="left"/>
+      <w:pPr>
+        <w:tabs>
+          <w:tab w:val="num" w:pos="720"/>
+        </w:tabs>
+        <w:ind w:left="720" w:hanging="360"/>
+      </w:pPr>
+    </w:lvl>
+    <w:lvl w:ilvl="1" w:tentative="1">
+      <w:start w:val="1"/>
+      <w:numFmt w:val="decimal"/>
+      <w:lvlText w:val="%2."/>
+      <w:lvlJc w:val="left"/>
+      <w:pPr>
+        <w:tabs>
+          <w:tab w:val="num" w:pos="1440"/>
+        </w:tabs>
+        <w:ind w:left="1440" w:hanging="360"/>
+      </w:pPr>
+    </w:lvl>
+    <w:lvl w:ilvl="2" w:tentative="1">
+      <w:start w:val="1"/>
+      <w:numFmt w:val="decimal"/>
+      <w:lvlText w:val="%3."/>
+      <w:lvlJc w:val="left"/>
+      <w:pPr>
+        <w:tabs>
+          <w:tab w:val="num" w:pos="2160"/>
+        </w:tabs>
+        <w:ind w:left="2160" w:hanging="360"/>
+      </w:pPr>
+    </w:lvl>
+    <w:lvl w:ilvl="3" w:tentative="1">
+      <w:start w:val="1"/>
+      <w:numFmt w:val="decimal"/>
+      <w:lvlText w:val="%4."/>
+      <w:lvlJc w:val="left"/>
+      <w:pPr>
+        <w:tabs>
+          <w:tab w:val="num" w:pos="2880"/>
+        </w:tabs>
+        <w:ind w:left="2880" w:hanging="360"/>
+      </w:pPr>
+    </w:lvl>
+    <w:lvl w:ilvl="4" w:tentative="1">
+      <w:start w:val="1"/>
+      <w:numFmt w:val="decimal"/>
+      <w:lvlText w:val="%5."/>
+      <w:lvlJc w:val="left"/>
+      <w:pPr>
+        <w:tabs>
+          <w:tab w:val="num" w:pos="3600"/>
+        </w:tabs>
+        <w:ind w:left="3600" w:hanging="360"/>
+      </w:pPr>
+    </w:lvl>
+    <w:lvl w:ilvl="5" w:tentative="1">
+      <w:start w:val="1"/>
+      <w:numFmt w:val="decimal"/>
+      <w:lvlText w:val="%6."/>
+      <w:lvlJc w:val="left"/>
+      <w:pPr>
+        <w:tabs>
+          <w:tab w:val="num" w:pos="4320"/>
+        </w:tabs>
+        <w:ind w:left="4320" w:hanging="360"/>
+      </w:pPr>
+    </w:lvl>
+    <w:lvl w:ilvl="6" w:tentative="1">
+      <w:start w:val="1"/>
+      <w:numFmt w:val="decimal"/>
+      <w:lvlText w:val="%7."/>
+      <w:lvlJc w:val="left"/>
+      <w:pPr>
+        <w:tabs>
+          <w:tab w:val="num" w:pos="5040"/>
+        </w:tabs>
+        <w:ind w:left="5040" w:hanging="360"/>
+      </w:pPr>
+    </w:lvl>
+    <w:lvl w:ilvl="7" w:tentative="1">
+      <w:start w:val="1"/>
+      <w:numFmt w:val="decimal"/>
+      <w:lvlText w:val="%8."/>
+      <w:lvlJc w:val="left"/>
+      <w:pPr>
+        <w:tabs>
+          <w:tab w:val="num" w:pos="5760"/>
+        </w:tabs>
+        <w:ind w:left="5760" w:hanging="360"/>
+      </w:pPr>
+    </w:lvl>
+    <w:lvl w:ilvl="8" w:tentative="1">
+      <w:start w:val="1"/>
+      <w:numFmt w:val="decimal"/>
+      <w:lvlText w:val="%9."/>
+      <w:lvlJc w:val="left"/>
+      <w:pPr>
+        <w:tabs>
+          <w:tab w:val="num" w:pos="6480"/>
+        </w:tabs>
+        <w:ind w:left="6480" w:hanging="360"/>
+      </w:pPr>
+    </w:lvl>
+  </w:abstractNum>
+  <w:abstractNum w:abstractNumId="6" w15:restartNumberingAfterBreak="0">
+    <w:nsid w:val="32006C70"/>
+    <w:multiLevelType w:val="multilevel"/>
+    <w:tmpl w:val="8752B400"/>
+    <w:lvl w:ilvl="0">
+      <w:start w:val="1"/>
+      <w:numFmt w:val="decimal"/>
+      <w:lvlText w:val="%1."/>
+      <w:lvlJc w:val="left"/>
+      <w:pPr>
+        <w:tabs>
+          <w:tab w:val="num" w:pos="720"/>
+        </w:tabs>
+        <w:ind w:left="720" w:hanging="360"/>
+      </w:pPr>
+    </w:lvl>
+    <w:lvl w:ilvl="1" w:tentative="1">
+      <w:start w:val="1"/>
+      <w:numFmt w:val="decimal"/>
+      <w:lvlText w:val="%2."/>
+      <w:lvlJc w:val="left"/>
+      <w:pPr>
+        <w:tabs>
+          <w:tab w:val="num" w:pos="1440"/>
+        </w:tabs>
+        <w:ind w:left="1440" w:hanging="360"/>
+      </w:pPr>
+    </w:lvl>
+    <w:lvl w:ilvl="2" w:tentative="1">
+      <w:start w:val="1"/>
+      <w:numFmt w:val="decimal"/>
+      <w:lvlText w:val="%3."/>
+      <w:lvlJc w:val="left"/>
+      <w:pPr>
+        <w:tabs>
+          <w:tab w:val="num" w:pos="2160"/>
+        </w:tabs>
+        <w:ind w:left="2160" w:hanging="360"/>
+      </w:pPr>
+    </w:lvl>
+    <w:lvl w:ilvl="3" w:tentative="1">
+      <w:start w:val="1"/>
+      <w:numFmt w:val="decimal"/>
+      <w:lvlText w:val="%4."/>
+      <w:lvlJc w:val="left"/>
+      <w:pPr>
+        <w:tabs>
+          <w:tab w:val="num" w:pos="2880"/>
+        </w:tabs>
+        <w:ind w:left="2880" w:hanging="360"/>
+      </w:pPr>
+    </w:lvl>
+    <w:lvl w:ilvl="4" w:tentative="1">
+      <w:start w:val="1"/>
+      <w:numFmt w:val="decimal"/>
+      <w:lvlText w:val="%5."/>
+      <w:lvlJc w:val="left"/>
+      <w:pPr>
+        <w:tabs>
+          <w:tab w:val="num" w:pos="3600"/>
+        </w:tabs>
+        <w:ind w:left="3600" w:hanging="360"/>
+      </w:pPr>
+    </w:lvl>
+    <w:lvl w:ilvl="5" w:tentative="1">
+      <w:start w:val="1"/>
+      <w:numFmt w:val="decimal"/>
+      <w:lvlText w:val="%6."/>
+      <w:lvlJc w:val="left"/>
+      <w:pPr>
+        <w:tabs>
+          <w:tab w:val="num" w:pos="4320"/>
+        </w:tabs>
+        <w:ind w:left="4320" w:hanging="360"/>
+      </w:pPr>
+    </w:lvl>
+    <w:lvl w:ilvl="6" w:tentative="1">
+      <w:start w:val="1"/>
+      <w:numFmt w:val="decimal"/>
+      <w:lvlText w:val="%7."/>
+      <w:lvlJc w:val="left"/>
+      <w:pPr>
+        <w:tabs>
+          <w:tab w:val="num" w:pos="5040"/>
+        </w:tabs>
+        <w:ind w:left="5040" w:hanging="360"/>
+      </w:pPr>
+    </w:lvl>
+    <w:lvl w:ilvl="7" w:tentative="1">
+      <w:start w:val="1"/>
+      <w:numFmt w:val="decimal"/>
+      <w:lvlText w:val="%8."/>
+      <w:lvlJc w:val="left"/>
+      <w:pPr>
+        <w:tabs>
+          <w:tab w:val="num" w:pos="5760"/>
+        </w:tabs>
+        <w:ind w:left="5760" w:hanging="360"/>
+      </w:pPr>
+    </w:lvl>
+    <w:lvl w:ilvl="8" w:tentative="1">
+      <w:start w:val="1"/>
+      <w:numFmt w:val="decimal"/>
+      <w:lvlText w:val="%9."/>
+      <w:lvlJc w:val="left"/>
+      <w:pPr>
+        <w:tabs>
+          <w:tab w:val="num" w:pos="6480"/>
+        </w:tabs>
+        <w:ind w:left="6480" w:hanging="360"/>
+      </w:pPr>
+    </w:lvl>
+  </w:abstractNum>
+  <w:abstractNum w:abstractNumId="7" w15:restartNumberingAfterBreak="0">
     <w:nsid w:val="4B512D1C"/>
     <w:multiLevelType w:val="multilevel"/>
     <w:tmpl w:val="92A40CFA"/>
@@ -293,19 +4435,137 @@
       </w:pPr>
     </w:lvl>
   </w:abstractNum>
+  <w:abstractNum w:abstractNumId="8" w15:restartNumberingAfterBreak="0">
+    <w:nsid w:val="782B5093"/>
+    <w:multiLevelType w:val="multilevel"/>
+    <w:tmpl w:val="B206163C"/>
+    <w:lvl w:ilvl="0">
+      <w:start w:val="1"/>
+      <w:numFmt w:val="decimal"/>
+      <w:lvlText w:val="%1."/>
+      <w:lvlJc w:val="left"/>
+      <w:pPr>
+        <w:tabs>
+          <w:tab w:val="num" w:pos="720"/>
+        </w:tabs>
+        <w:ind w:left="720" w:hanging="360"/>
+      </w:pPr>
+    </w:lvl>
+    <w:lvl w:ilvl="1" w:tentative="1">
+      <w:start w:val="1"/>
+      <w:numFmt w:val="decimal"/>
+      <w:lvlText w:val="%2."/>
+      <w:lvlJc w:val="left"/>
+      <w:pPr>
+        <w:tabs>
+          <w:tab w:val="num" w:pos="1440"/>
+        </w:tabs>
+        <w:ind w:left="1440" w:hanging="360"/>
+      </w:pPr>
+    </w:lvl>
+    <w:lvl w:ilvl="2" w:tentative="1">
+      <w:start w:val="1"/>
+      <w:numFmt w:val="decimal"/>
+      <w:lvlText w:val="%3."/>
+      <w:lvlJc w:val="left"/>
+      <w:pPr>
+        <w:tabs>
+          <w:tab w:val="num" w:pos="2160"/>
+        </w:tabs>
+        <w:ind w:left="2160" w:hanging="360"/>
+      </w:pPr>
+    </w:lvl>
+    <w:lvl w:ilvl="3" w:tentative="1">
+      <w:start w:val="1"/>
+      <w:numFmt w:val="decimal"/>
+      <w:lvlText w:val="%4."/>
+      <w:lvlJc w:val="left"/>
+      <w:pPr>
+        <w:tabs>
+          <w:tab w:val="num" w:pos="2880"/>
+        </w:tabs>
+        <w:ind w:left="2880" w:hanging="360"/>
+      </w:pPr>
+    </w:lvl>
+    <w:lvl w:ilvl="4" w:tentative="1">
+      <w:start w:val="1"/>
+      <w:numFmt w:val="decimal"/>
+      <w:lvlText w:val="%5."/>
+      <w:lvlJc w:val="left"/>
+      <w:pPr>
+        <w:tabs>
+          <w:tab w:val="num" w:pos="3600"/>
+        </w:tabs>
+        <w:ind w:left="3600" w:hanging="360"/>
+      </w:pPr>
+    </w:lvl>
+    <w:lvl w:ilvl="5" w:tentative="1">
+      <w:start w:val="1"/>
+      <w:numFmt w:val="decimal"/>
+      <w:lvlText w:val="%6."/>
+      <w:lvlJc w:val="left"/>
+      <w:pPr>
+        <w:tabs>
+          <w:tab w:val="num" w:pos="4320"/>
+        </w:tabs>
+        <w:ind w:left="4320" w:hanging="360"/>
+      </w:pPr>
+    </w:lvl>
+    <w:lvl w:ilvl="6" w:tentative="1">
+      <w:start w:val="1"/>
+      <w:numFmt w:val="decimal"/>
+      <w:lvlText w:val="%7."/>
+      <w:lvlJc w:val="left"/>
+      <w:pPr>
+        <w:tabs>
+          <w:tab w:val="num" w:pos="5040"/>
+        </w:tabs>
+        <w:ind w:left="5040" w:hanging="360"/>
+      </w:pPr>
+    </w:lvl>
+    <w:lvl w:ilvl="7" w:tentative="1">
+      <w:start w:val="1"/>
+      <w:numFmt w:val="decimal"/>
+      <w:lvlText w:val="%8."/>
+      <w:lvlJc w:val="left"/>
+      <w:pPr>
+        <w:tabs>
+          <w:tab w:val="num" w:pos="5760"/>
+        </w:tabs>
+        <w:ind w:left="5760" w:hanging="360"/>
+      </w:pPr>
+    </w:lvl>
+    <w:lvl w:ilvl="8" w:tentative="1">
+      <w:start w:val="1"/>
+      <w:numFmt w:val="decimal"/>
+      <w:lvlText w:val="%9."/>
+      <w:lvlJc w:val="left"/>
+      <w:pPr>
+        <w:tabs>
+          <w:tab w:val="num" w:pos="6480"/>
+        </w:tabs>
+        <w:ind w:left="6480" w:hanging="360"/>
+      </w:pPr>
+    </w:lvl>
+  </w:abstractNum>
   <w:num w:numId="1">
-    <w:abstractNumId w:val="0"/>
+    <w:abstractNumId w:val="7"/>
   </w:num>
   <w:num w:numId="2">
-    <w:abstractNumId w:val="0"/>
-    <w:lvlOverride w:ilvl="0"/>
+    <w:abstractNumId w:val="7"/>
   </w:num>
   <w:num w:numId="3">
-    <w:abstractNumId w:val="0"/>
-    <w:lvlOverride w:ilvl="0"/>
+    <w:abstractNumId w:val="7"/>
   </w:num>
   <w:num w:numId="4">
-    <w:abstractNumId w:val="0"/>
+    <w:abstractNumId w:val="7"/>
+    <w:lvlOverride w:ilvl="0">
+      <w:lvl w:ilvl="0">
+        <w:numFmt w:val="decimal"/>
+        <w:lvlText w:val=""/>
+        <w:lvlJc w:val="left"/>
+      </w:lvl>
+    </w:lvlOverride>
     <w:lvlOverride w:ilvl="1">
       <w:lvl w:ilvl="1">
         <w:numFmt w:val="decimal"/>
@@ -313,10 +4573,16 @@
         <w:lvlJc w:val="left"/>
       </w:lvl>
     </w:lvlOverride>
-    <w:lvlOverride w:ilvl="0"/>
   </w:num>
   <w:num w:numId="5">
-    <w:abstractNumId w:val="0"/>
+    <w:abstractNumId w:val="7"/>
+    <w:lvlOverride w:ilvl="0">
+      <w:lvl w:ilvl="0">
+        <w:numFmt w:val="decimal"/>
+        <w:lvlText w:val=""/>
+        <w:lvlJc w:val="left"/>
+      </w:lvl>
+    </w:lvlOverride>
     <w:lvlOverride w:ilvl="1">
       <w:lvl w:ilvl="1">
         <w:numFmt w:val="decimal"/>
@@ -324,13 +4590,36 @@
         <w:lvlJc w:val="left"/>
       </w:lvl>
     </w:lvlOverride>
-    <w:lvlOverride w:ilvl="0"/>
+  </w:num>
+  <w:num w:numId="6">
+    <w:abstractNumId w:val="4"/>
+  </w:num>
+  <w:num w:numId="7">
+    <w:abstractNumId w:val="3"/>
+  </w:num>
+  <w:num w:numId="8">
+    <w:abstractNumId w:val="5"/>
+  </w:num>
+  <w:num w:numId="9">
+    <w:abstractNumId w:val="1"/>
+  </w:num>
+  <w:num w:numId="10">
+    <w:abstractNumId w:val="6"/>
+  </w:num>
+  <w:num w:numId="11">
+    <w:abstractNumId w:val="0"/>
+  </w:num>
+  <w:num w:numId="12">
+    <w:abstractNumId w:val="8"/>
+  </w:num>
+  <w:num w:numId="13">
+    <w:abstractNumId w:val="2"/>
   </w:num>
 </w:numbering>
 </file>
 
 <file path=word/styles.xml><?xml version="1.0" encoding="utf-8"?>
-<w:styles xmlns:mc="http://schemas.openxmlformats.org/markup-compatibility/2006" xmlns:r="http://schemas.openxmlformats.org/officeDocument/2006/relationships" xmlns:w="http://schemas.openxmlformats.org/wordprocessingml/2006/main" xmlns:w14="http://schemas.microsoft.com/office/word/2010/wordml" xmlns:w15="http://schemas.microsoft.com/office/word/2012/wordml" xmlns:w16cex="http://schemas.microsoft.com/office/word/2018/wordml/cex" xmlns:w16cid="http://schemas.microsoft.com/office/word/2016/wordml/cid" xmlns:w16="http://schemas.microsoft.com/office/word/2018/wordml" xmlns:w16se="http://schemas.microsoft.com/office/word/2015/wordml/symex" mc:Ignorable="w14 w15 w16se w16cid w16 w16cex">
+<w:styles xmlns:mc="http://schemas.openxmlformats.org/markup-compatibility/2006" xmlns:r="http://schemas.openxmlformats.org/officeDocument/2006/relationships" xmlns:w="http://schemas.openxmlformats.org/wordprocessingml/2006/main" xmlns:w14="http://schemas.microsoft.com/office/word/2010/wordml" xmlns:w15="http://schemas.microsoft.com/office/word/2012/wordml" xmlns:w16se="http://schemas.microsoft.com/office/word/2015/wordml/symex" mc:Ignorable="w14 w15 w16se">
   <w:docDefaults>
     <w:rPrDefault>
       <w:rPr>
@@ -346,7 +4635,7 @@
       </w:pPr>
     </w:pPrDefault>
   </w:docDefaults>
-  <w:latentStyles w:defLockedState="0" w:defUIPriority="99" w:defSemiHidden="0" w:defUnhideWhenUsed="0" w:defQFormat="0" w:count="376">
+  <w:latentStyles w:defLockedState="0" w:defUIPriority="99" w:defSemiHidden="0" w:defUnhideWhenUsed="0" w:defQFormat="0" w:count="371">
     <w:lsdException w:name="Normal" w:uiPriority="0" w:qFormat="1"/>
     <w:lsdException w:name="heading 1" w:uiPriority="9" w:qFormat="1"/>
     <w:lsdException w:name="heading 2" w:semiHidden="1" w:uiPriority="9" w:unhideWhenUsed="1" w:qFormat="1"/>
@@ -452,6 +4741,7 @@
     <w:lsdException w:name="HTML Sample" w:semiHidden="1" w:unhideWhenUsed="1"/>
     <w:lsdException w:name="HTML Typewriter" w:semiHidden="1" w:unhideWhenUsed="1"/>
     <w:lsdException w:name="HTML Variable" w:semiHidden="1" w:unhideWhenUsed="1"/>
+    <w:lsdException w:name="Normal Table" w:semiHidden="1" w:unhideWhenUsed="1"/>
     <w:lsdException w:name="annotation subject" w:semiHidden="1" w:unhideWhenUsed="1"/>
     <w:lsdException w:name="No List" w:semiHidden="1" w:unhideWhenUsed="1"/>
     <w:lsdException w:name="Outline List 1" w:semiHidden="1" w:unhideWhenUsed="1"/>
@@ -494,8 +4784,11 @@
     <w:lsdException w:name="Table Contemporary" w:semiHidden="1" w:unhideWhenUsed="1"/>
     <w:lsdException w:name="Table Elegant" w:semiHidden="1" w:unhideWhenUsed="1"/>
     <w:lsdException w:name="Table Professional" w:semiHidden="1" w:unhideWhenUsed="1"/>
+    <w:lsdException w:name="Table Subtle 1" w:semiHidden="1" w:unhideWhenUsed="1"/>
     <w:lsdException w:name="Table Subtle 2" w:semiHidden="1" w:unhideWhenUsed="1"/>
     <w:lsdException w:name="Table Web 1" w:semiHidden="1" w:unhideWhenUsed="1"/>
+    <w:lsdException w:name="Table Web 2" w:semiHidden="1" w:unhideWhenUsed="1"/>
+    <w:lsdException w:name="Table Web 3" w:semiHidden="1" w:unhideWhenUsed="1"/>
     <w:lsdException w:name="Balloon Text" w:semiHidden="1" w:unhideWhenUsed="1"/>
     <w:lsdException w:name="Table Grid" w:uiPriority="39"/>
     <w:lsdException w:name="Table Theme" w:semiHidden="1" w:unhideWhenUsed="1"/>
@@ -714,15 +5007,30 @@
     <w:lsdException w:name="List Table 5 Dark Accent 6" w:uiPriority="50"/>
     <w:lsdException w:name="List Table 6 Colorful Accent 6" w:uiPriority="51"/>
     <w:lsdException w:name="List Table 7 Colorful Accent 6" w:uiPriority="52"/>
-    <w:lsdException w:name="Mention" w:semiHidden="1" w:unhideWhenUsed="1"/>
-    <w:lsdException w:name="Smart Hyperlink" w:semiHidden="1" w:unhideWhenUsed="1"/>
-    <w:lsdException w:name="Hashtag" w:semiHidden="1" w:unhideWhenUsed="1"/>
-    <w:lsdException w:name="Unresolved Mention" w:semiHidden="1" w:unhideWhenUsed="1"/>
-    <w:lsdException w:name="Smart Link" w:semiHidden="1" w:unhideWhenUsed="1"/>
   </w:latentStyles>
   <w:style w:type="paragraph" w:default="1" w:styleId="Normal">
     <w:name w:val="Normal"/>
     <w:qFormat/>
+  </w:style>
+  <w:style w:type="paragraph" w:styleId="Heading5">
+    <w:name w:val="heading 5"/>
+    <w:basedOn w:val="Normal"/>
+    <w:link w:val="Heading5Char"/>
+    <w:uiPriority w:val="9"/>
+    <w:qFormat/>
+    <w:rsid w:val="005C193E"/>
+    <w:pPr>
+      <w:spacing w:before="100" w:beforeAutospacing="1" w:after="100" w:afterAutospacing="1" w:line="240" w:lineRule="auto"/>
+      <w:outlineLvl w:val="4"/>
+    </w:pPr>
+    <w:rPr>
+      <w:rFonts w:ascii="Times New Roman" w:eastAsia="Times New Roman" w:hAnsi="Times New Roman" w:cs="Times New Roman"/>
+      <w:b/>
+      <w:bCs/>
+      <w:sz w:val="20"/>
+      <w:szCs w:val="20"/>
+      <w:lang w:val="en-US"/>
+    </w:rPr>
   </w:style>
   <w:style w:type="character" w:default="1" w:styleId="DefaultParagraphFont">
     <w:name w:val="Default Paragraph Font"/>
@@ -761,6 +5069,73 @@
       <w:ind w:left="720"/>
       <w:contextualSpacing/>
     </w:pPr>
+  </w:style>
+  <w:style w:type="character" w:customStyle="1" w:styleId="Heading5Char">
+    <w:name w:val="Heading 5 Char"/>
+    <w:basedOn w:val="DefaultParagraphFont"/>
+    <w:link w:val="Heading5"/>
+    <w:uiPriority w:val="9"/>
+    <w:rsid w:val="005C193E"/>
+    <w:rPr>
+      <w:rFonts w:ascii="Times New Roman" w:eastAsia="Times New Roman" w:hAnsi="Times New Roman" w:cs="Times New Roman"/>
+      <w:b/>
+      <w:bCs/>
+      <w:sz w:val="20"/>
+      <w:szCs w:val="20"/>
+      <w:lang w:val="en-US"/>
+    </w:rPr>
+  </w:style>
+  <w:style w:type="paragraph" w:styleId="NormalWeb">
+    <w:name w:val="Normal (Web)"/>
+    <w:basedOn w:val="Normal"/>
+    <w:uiPriority w:val="99"/>
+    <w:semiHidden/>
+    <w:unhideWhenUsed/>
+    <w:rsid w:val="005C193E"/>
+    <w:pPr>
+      <w:spacing w:before="100" w:beforeAutospacing="1" w:after="100" w:afterAutospacing="1" w:line="240" w:lineRule="auto"/>
+    </w:pPr>
+    <w:rPr>
+      <w:rFonts w:ascii="Times New Roman" w:eastAsia="Times New Roman" w:hAnsi="Times New Roman" w:cs="Times New Roman"/>
+      <w:sz w:val="24"/>
+      <w:szCs w:val="24"/>
+      <w:lang w:val="en-US"/>
+    </w:rPr>
+  </w:style>
+  <w:style w:type="character" w:styleId="Strong">
+    <w:name w:val="Strong"/>
+    <w:basedOn w:val="DefaultParagraphFont"/>
+    <w:uiPriority w:val="22"/>
+    <w:qFormat/>
+    <w:rsid w:val="005C193E"/>
+    <w:rPr>
+      <w:b/>
+      <w:bCs/>
+    </w:rPr>
+  </w:style>
+  <w:style w:type="character" w:styleId="HTMLCode">
+    <w:name w:val="HTML Code"/>
+    <w:basedOn w:val="DefaultParagraphFont"/>
+    <w:uiPriority w:val="99"/>
+    <w:semiHidden/>
+    <w:unhideWhenUsed/>
+    <w:rsid w:val="005C193E"/>
+    <w:rPr>
+      <w:rFonts w:ascii="Courier New" w:eastAsia="Times New Roman" w:hAnsi="Courier New" w:cs="Courier New"/>
+      <w:sz w:val="20"/>
+      <w:szCs w:val="20"/>
+    </w:rPr>
+  </w:style>
+  <w:style w:type="character" w:styleId="Emphasis">
+    <w:name w:val="Emphasis"/>
+    <w:basedOn w:val="DefaultParagraphFont"/>
+    <w:uiPriority w:val="20"/>
+    <w:qFormat/>
+    <w:rsid w:val="005C193E"/>
+    <w:rPr>
+      <w:i/>
+      <w:iCs/>
+    </w:rPr>
   </w:style>
 </w:styles>
 </file>
